--- a/documents/Workflow.docx
+++ b/documents/Workflow.docx
@@ -4,56 +4,22 @@
   <w:body>
     <w:p>
       <w:pPr>
-        <w:pStyle w:val="Kop1"/>
-        <w:rPr>
-          <w:lang w:val="en-US"/>
-        </w:rPr>
-      </w:pPr>
-      <w:r>
-        <w:rPr>
-          <w:lang w:val="en-US"/>
-        </w:rPr>
-        <w:t>Workflow</w:t>
+        <w:pStyle w:val="Titel"/>
+      </w:pPr>
+      <w:r>
+        <w:t>Workflow version control</w:t>
       </w:r>
     </w:p>
     <w:p>
-      <w:pPr>
-        <w:rPr>
-          <w:lang w:val="en-US"/>
-        </w:rPr>
-      </w:pPr>
-      <w:r>
-        <w:rPr>
-          <w:lang w:val="en-US"/>
-        </w:rPr>
-        <w:t xml:space="preserve">This document details the workflow within </w:t>
-      </w:r>
-      <w:proofErr w:type="spellStart"/>
-      <w:r>
-        <w:rPr>
-          <w:lang w:val="en-US"/>
-        </w:rPr>
-        <w:t>Thywin</w:t>
-      </w:r>
-      <w:proofErr w:type="spellEnd"/>
-      <w:r>
-        <w:rPr>
-          <w:lang w:val="en-US"/>
-        </w:rPr>
-        <w:t xml:space="preserve">, search engine project. It covers usage of GIT, Versioning and branching. </w:t>
+      <w:r>
+        <w:t xml:space="preserve">This document details the workflow within Thywin, search engine project. It covers usage of GIT, Versioning and branching. </w:t>
       </w:r>
     </w:p>
     <w:p>
       <w:pPr>
         <w:spacing w:after="0"/>
-        <w:rPr>
-          <w:lang w:val="en-US"/>
-        </w:rPr>
-      </w:pPr>
-      <w:r>
-        <w:rPr>
-          <w:lang w:val="en-US"/>
-        </w:rPr>
+      </w:pPr>
+      <w:r>
         <w:t>The following tools are used:</w:t>
       </w:r>
     </w:p>
@@ -62,614 +28,291 @@
         <w:pStyle w:val="Lijstalinea"/>
         <w:numPr>
           <w:ilvl w:val="0"/>
-          <w:numId w:val="4"/>
+          <w:numId w:val="6"/>
         </w:numPr>
-        <w:rPr>
-          <w:lang w:val="en-US"/>
-        </w:rPr>
+        <w:spacing w:after="200" w:line="276" w:lineRule="auto"/>
       </w:pPr>
       <w:proofErr w:type="spellStart"/>
       <w:r>
-        <w:rPr>
-          <w:lang w:val="en-US"/>
-        </w:rPr>
         <w:t>GITHub</w:t>
       </w:r>
       <w:proofErr w:type="spellEnd"/>
       <w:r>
-        <w:rPr>
-          <w:lang w:val="en-US"/>
-        </w:rPr>
         <w:t xml:space="preserve"> for Windows</w:t>
       </w:r>
     </w:p>
     <w:p>
       <w:pPr>
-        <w:pStyle w:val="Lijstalinea"/>
+        <w:pStyle w:val="Kop2"/>
+      </w:pPr>
+      <w:r>
+        <w:t>New Features</w:t>
+      </w:r>
+    </w:p>
+    <w:p>
+      <w:r>
+        <w:t xml:space="preserve">Each new feature will first be discussed internally with the development team. The development team will prioritize these features in collaboration with the customer. Features with a high priority will be developed before features with lower priority. A developer will be assigned to a feature based on </w:t>
+      </w:r>
+      <w:r>
+        <w:t>availability and preference.</w:t>
+      </w:r>
+    </w:p>
+    <w:p>
+      <w:r>
+        <w:t>The workflow is accordingly:</w:t>
+      </w:r>
+    </w:p>
+    <w:p>
+      <w:pPr>
+        <w:pStyle w:val="Normaalweb"/>
         <w:numPr>
           <w:ilvl w:val="0"/>
-          <w:numId w:val="4"/>
+          <w:numId w:val="3"/>
         </w:numPr>
-        <w:rPr>
+        <w:spacing w:before="0" w:beforeAutospacing="0" w:after="0" w:afterAutospacing="0"/>
+        <w:textAlignment w:val="baseline"/>
+        <w:rPr>
+          <w:rFonts w:ascii="Calibri" w:hAnsi="Calibri"/>
+          <w:color w:val="000000"/>
+          <w:sz w:val="22"/>
+          <w:szCs w:val="23"/>
           <w:lang w:val="en-US"/>
         </w:rPr>
       </w:pPr>
-      <w:hyperlink r:id="rId6" w:history="1">
+      <w:r>
+        <w:rPr>
+          <w:rFonts w:ascii="Calibri" w:hAnsi="Calibri"/>
+          <w:color w:val="000000"/>
+          <w:sz w:val="22"/>
+          <w:szCs w:val="23"/>
+          <w:lang w:val="en-US"/>
+        </w:rPr>
+        <w:t>Feature Idea gets formulated.</w:t>
+      </w:r>
+    </w:p>
+    <w:p>
+      <w:pPr>
+        <w:pStyle w:val="Normaalweb"/>
+        <w:numPr>
+          <w:ilvl w:val="0"/>
+          <w:numId w:val="3"/>
+        </w:numPr>
+        <w:spacing w:before="0" w:beforeAutospacing="0" w:after="0" w:afterAutospacing="0"/>
+        <w:textAlignment w:val="baseline"/>
+        <w:rPr>
+          <w:rFonts w:ascii="Calibri" w:hAnsi="Calibri"/>
+          <w:color w:val="000000"/>
+          <w:sz w:val="22"/>
+          <w:szCs w:val="23"/>
+          <w:lang w:val="en-US"/>
+        </w:rPr>
+      </w:pPr>
+      <w:r>
+        <w:rPr>
+          <w:rFonts w:ascii="Calibri" w:hAnsi="Calibri"/>
+          <w:color w:val="000000"/>
+          <w:sz w:val="22"/>
+          <w:szCs w:val="23"/>
+          <w:lang w:val="en-US"/>
+        </w:rPr>
+        <w:t>Idea discussed with customer and prioritized.</w:t>
+      </w:r>
+    </w:p>
+    <w:p>
+      <w:pPr>
+        <w:pStyle w:val="Normaalweb"/>
+        <w:numPr>
+          <w:ilvl w:val="0"/>
+          <w:numId w:val="3"/>
+        </w:numPr>
+        <w:spacing w:before="0" w:beforeAutospacing="0" w:after="0" w:afterAutospacing="0"/>
+        <w:textAlignment w:val="baseline"/>
+        <w:rPr>
+          <w:rFonts w:ascii="Calibri" w:hAnsi="Calibri"/>
+          <w:color w:val="000000"/>
+          <w:sz w:val="22"/>
+          <w:szCs w:val="23"/>
+          <w:lang w:val="en-US"/>
+        </w:rPr>
+      </w:pPr>
+      <w:r>
+        <w:rPr>
+          <w:rFonts w:ascii="Calibri" w:hAnsi="Calibri"/>
+          <w:color w:val="000000"/>
+          <w:sz w:val="22"/>
+          <w:szCs w:val="23"/>
+          <w:lang w:val="en-US"/>
+        </w:rPr>
+        <w:t>An initial implementation will be made outside the main development branch (</w:t>
+      </w:r>
+      <w:r>
+        <w:rPr>
+          <w:rFonts w:ascii="Calibri" w:hAnsi="Calibri"/>
+          <w:i/>
+          <w:iCs/>
+          <w:color w:val="000000"/>
+          <w:sz w:val="22"/>
+          <w:szCs w:val="23"/>
+          <w:lang w:val="en-US"/>
+        </w:rPr>
+        <w:t>Details on this can be found in the Version Control subject</w:t>
+      </w:r>
+      <w:r>
+        <w:rPr>
+          <w:rFonts w:ascii="Calibri" w:hAnsi="Calibri"/>
+          <w:color w:val="000000"/>
+          <w:sz w:val="22"/>
+          <w:szCs w:val="23"/>
+          <w:lang w:val="en-US"/>
+        </w:rPr>
+        <w:t xml:space="preserve">). </w:t>
+      </w:r>
+    </w:p>
+    <w:p>
+      <w:pPr>
+        <w:pStyle w:val="Normaalweb"/>
+        <w:numPr>
+          <w:ilvl w:val="0"/>
+          <w:numId w:val="3"/>
+        </w:numPr>
+        <w:spacing w:before="0" w:beforeAutospacing="0" w:after="0" w:afterAutospacing="0"/>
+        <w:textAlignment w:val="baseline"/>
+        <w:rPr>
+          <w:rFonts w:ascii="Calibri" w:hAnsi="Calibri"/>
+          <w:color w:val="000000"/>
+          <w:sz w:val="22"/>
+          <w:szCs w:val="23"/>
+          <w:lang w:val="en-US"/>
+        </w:rPr>
+      </w:pPr>
+      <w:r>
+        <w:rPr>
+          <w:rFonts w:ascii="Calibri" w:hAnsi="Calibri"/>
+          <w:color w:val="000000"/>
+          <w:sz w:val="22"/>
+          <w:szCs w:val="23"/>
+          <w:lang w:val="en-US"/>
+        </w:rPr>
+        <w:t>Initial implementation will be presented to customer.</w:t>
+      </w:r>
+    </w:p>
+    <w:p>
+      <w:pPr>
+        <w:pStyle w:val="Normaalweb"/>
+        <w:numPr>
+          <w:ilvl w:val="0"/>
+          <w:numId w:val="3"/>
+        </w:numPr>
+        <w:spacing w:before="0" w:beforeAutospacing="0" w:after="0" w:afterAutospacing="0"/>
+        <w:textAlignment w:val="baseline"/>
+        <w:rPr>
+          <w:rFonts w:ascii="Calibri" w:hAnsi="Calibri"/>
+          <w:color w:val="000000"/>
+          <w:sz w:val="22"/>
+          <w:szCs w:val="23"/>
+          <w:lang w:val="en-US"/>
+        </w:rPr>
+      </w:pPr>
+      <w:r>
+        <w:rPr>
+          <w:rFonts w:ascii="Calibri" w:hAnsi="Calibri"/>
+          <w:color w:val="000000"/>
+          <w:sz w:val="22"/>
+          <w:szCs w:val="23"/>
+          <w:lang w:val="en-US"/>
+        </w:rPr>
+        <w:t xml:space="preserve">Proper implementation will be made for integration within the main development branch for merge into master/release branches. </w:t>
+      </w:r>
+    </w:p>
+    <w:p>
+      <w:pPr>
+        <w:pStyle w:val="Kop2"/>
+      </w:pPr>
+      <w:r>
+        <w:t>Bug Fixes</w:t>
+      </w:r>
+    </w:p>
+    <w:p>
+      <w:pPr>
+        <w:pStyle w:val="Normaalweb"/>
+        <w:spacing w:before="0" w:beforeAutospacing="0" w:after="0" w:afterAutospacing="0"/>
+        <w:rPr>
+          <w:rFonts w:ascii="Calibri" w:hAnsi="Calibri"/>
+          <w:sz w:val="22"/>
+          <w:szCs w:val="22"/>
+          <w:lang w:val="en-US"/>
+        </w:rPr>
+      </w:pPr>
+      <w:r>
+        <w:rPr>
+          <w:rFonts w:ascii="Calibri" w:hAnsi="Calibri"/>
+          <w:color w:val="000000"/>
+          <w:sz w:val="22"/>
+          <w:szCs w:val="22"/>
+          <w:lang w:val="en-US"/>
+        </w:rPr>
+        <w:t xml:space="preserve">Once a bug has been reported, a how to reproduce will be written up. Once its cause has been identified, it will be fixed and merged into the active development branch. In case of a product breaking or critical bug, a hotfix will be applied containing just the fix to the release &amp; master branches. </w:t>
+      </w:r>
+    </w:p>
+    <w:p/>
+    <w:p>
+      <w:pPr>
+        <w:rPr>
+          <w:rFonts w:asciiTheme="majorHAnsi" w:eastAsiaTheme="majorEastAsia" w:hAnsiTheme="majorHAnsi" w:cstheme="majorBidi"/>
+          <w:b/>
+          <w:bCs/>
+          <w:color w:val="B01513" w:themeColor="accent1"/>
+          <w:sz w:val="26"/>
+          <w:szCs w:val="26"/>
+        </w:rPr>
+      </w:pPr>
+      <w:r>
+        <w:br w:type="page"/>
+      </w:r>
+    </w:p>
+    <w:p>
+      <w:pPr>
+        <w:pStyle w:val="Kop2"/>
+      </w:pPr>
+      <w:r>
+        <w:lastRenderedPageBreak/>
+        <w:t>Version Control</w:t>
+      </w:r>
+    </w:p>
+    <w:p>
+      <w:pPr>
+        <w:pStyle w:val="Kop4"/>
+      </w:pPr>
+      <w:r>
+        <w:t>Versioning</w:t>
+      </w:r>
+    </w:p>
+    <w:p>
+      <w:pPr>
+        <w:pStyle w:val="Normaalweb"/>
+        <w:spacing w:before="0" w:beforeAutospacing="0" w:after="0" w:afterAutospacing="0"/>
+        <w:rPr>
+          <w:rFonts w:ascii="Calibri" w:hAnsi="Calibri"/>
+          <w:sz w:val="22"/>
+          <w:szCs w:val="22"/>
+          <w:lang w:val="en-US"/>
+        </w:rPr>
+      </w:pPr>
+      <w:r>
+        <w:rPr>
+          <w:rFonts w:ascii="Calibri" w:hAnsi="Calibri"/>
+          <w:color w:val="000000"/>
+          <w:sz w:val="22"/>
+          <w:szCs w:val="22"/>
+          <w:lang w:val="en-US"/>
+        </w:rPr>
+        <w:t>Thywin makes use of Semantic Versioning 2.0.0. (</w:t>
+      </w:r>
+      <w:hyperlink r:id="rId10" w:history="1">
         <w:r>
           <w:rPr>
             <w:rStyle w:val="Hyperlink"/>
-            <w:lang w:val="en-US"/>
-          </w:rPr>
-          <w:t>www.github.com/thywin/thywin</w:t>
-        </w:r>
-      </w:hyperlink>
-    </w:p>
-    <w:p>
-      <w:pPr>
-        <w:rPr>
-          <w:lang w:val="en-US"/>
-        </w:rPr>
-      </w:pPr>
-    </w:p>
-    <w:p>
-      <w:pPr>
-        <w:pStyle w:val="Kop3"/>
-        <w:rPr>
-          <w:lang w:val="en-US"/>
-        </w:rPr>
-      </w:pPr>
-      <w:r>
-        <w:rPr>
-          <w:lang w:val="en-US"/>
-        </w:rPr>
-        <w:t>New Features</w:t>
-      </w:r>
-    </w:p>
-    <w:p>
-      <w:pPr>
-        <w:pStyle w:val="Normaalweb"/>
-        <w:spacing w:before="0" w:beforeAutospacing="0" w:after="0" w:afterAutospacing="0"/>
-        <w:rPr>
-          <w:rFonts w:asciiTheme="minorHAnsi" w:hAnsiTheme="minorHAnsi"/>
-          <w:lang w:val="en-US"/>
-        </w:rPr>
-      </w:pPr>
-      <w:r>
-        <w:rPr>
-          <w:rFonts w:asciiTheme="minorHAnsi" w:hAnsiTheme="minorHAnsi"/>
-          <w:color w:val="000000"/>
-          <w:sz w:val="23"/>
-          <w:szCs w:val="23"/>
-          <w:lang w:val="en-US"/>
-        </w:rPr>
-        <w:t xml:space="preserve">Each new feature will first </w:t>
-      </w:r>
-      <w:r>
-        <w:rPr>
-          <w:rFonts w:asciiTheme="minorHAnsi" w:hAnsiTheme="minorHAnsi"/>
-          <w:color w:val="000000"/>
-          <w:sz w:val="23"/>
-          <w:szCs w:val="23"/>
-          <w:lang w:val="en-US"/>
-        </w:rPr>
-        <w:t xml:space="preserve">be discussed with the product owner. Afterwards, they will be discussed internally with the development team and suggested implementations will be compiled. </w:t>
-      </w:r>
-    </w:p>
-    <w:p>
-      <w:pPr>
-        <w:rPr>
-          <w:lang w:val="en-US"/>
-        </w:rPr>
-      </w:pPr>
-    </w:p>
-    <w:p>
-      <w:pPr>
-        <w:rPr>
-          <w:lang w:val="en-US"/>
-        </w:rPr>
-      </w:pPr>
-      <w:r>
-        <w:rPr>
-          <w:lang w:val="en-US"/>
-        </w:rPr>
-        <w:t xml:space="preserve">These suggestions will be brought forward to the product owner for feedback. </w:t>
-      </w:r>
-    </w:p>
-    <w:p>
-      <w:pPr>
-        <w:pStyle w:val="Normaalweb"/>
-        <w:spacing w:before="0" w:beforeAutospacing="0" w:after="0" w:afterAutospacing="0"/>
-        <w:rPr>
-          <w:rFonts w:asciiTheme="minorHAnsi" w:hAnsiTheme="minorHAnsi"/>
-          <w:lang w:val="en-US"/>
-        </w:rPr>
-      </w:pPr>
-      <w:r>
-        <w:rPr>
-          <w:rFonts w:asciiTheme="minorHAnsi" w:hAnsiTheme="minorHAnsi"/>
-          <w:color w:val="000000"/>
-          <w:sz w:val="23"/>
-          <w:szCs w:val="23"/>
-          <w:lang w:val="en-US"/>
-        </w:rPr>
-        <w:t xml:space="preserve">Based upon this feedback, the feature idea will either be dropped or implemented accordingly. </w:t>
-      </w:r>
-    </w:p>
-    <w:p>
-      <w:pPr>
-        <w:rPr>
-          <w:lang w:val="en-US"/>
-        </w:rPr>
-      </w:pPr>
-    </w:p>
-    <w:p>
-      <w:pPr>
-        <w:pStyle w:val="Normaalweb"/>
-        <w:spacing w:before="0" w:beforeAutospacing="0" w:after="0" w:afterAutospacing="0"/>
-        <w:rPr>
-          <w:rFonts w:asciiTheme="minorHAnsi" w:hAnsiTheme="minorHAnsi"/>
-        </w:rPr>
-      </w:pPr>
-      <w:r>
-        <w:rPr>
-          <w:rFonts w:asciiTheme="minorHAnsi" w:hAnsiTheme="minorHAnsi"/>
-          <w:color w:val="000000"/>
-          <w:sz w:val="23"/>
-          <w:szCs w:val="23"/>
-        </w:rPr>
-        <w:t xml:space="preserve">The workflow is </w:t>
-      </w:r>
-      <w:proofErr w:type="spellStart"/>
-      <w:r>
-        <w:rPr>
-          <w:rFonts w:asciiTheme="minorHAnsi" w:hAnsiTheme="minorHAnsi"/>
-          <w:color w:val="000000"/>
-          <w:sz w:val="23"/>
-          <w:szCs w:val="23"/>
-        </w:rPr>
-        <w:t>accordingly</w:t>
-      </w:r>
-      <w:proofErr w:type="spellEnd"/>
-      <w:r>
-        <w:rPr>
-          <w:rFonts w:asciiTheme="minorHAnsi" w:hAnsiTheme="minorHAnsi"/>
-          <w:color w:val="000000"/>
-          <w:sz w:val="23"/>
-          <w:szCs w:val="23"/>
-        </w:rPr>
-        <w:t>:</w:t>
-      </w:r>
-    </w:p>
-    <w:p>
-      <w:pPr>
-        <w:pStyle w:val="Normaalweb"/>
-        <w:numPr>
-          <w:ilvl w:val="0"/>
-          <w:numId w:val="1"/>
-        </w:numPr>
-        <w:spacing w:before="0" w:beforeAutospacing="0" w:after="0" w:afterAutospacing="0"/>
-        <w:textAlignment w:val="baseline"/>
-        <w:rPr>
-          <w:rFonts w:asciiTheme="minorHAnsi" w:hAnsiTheme="minorHAnsi"/>
-          <w:color w:val="000000"/>
-          <w:sz w:val="23"/>
-          <w:szCs w:val="23"/>
-        </w:rPr>
-      </w:pPr>
-      <w:r>
-        <w:rPr>
-          <w:rFonts w:asciiTheme="minorHAnsi" w:hAnsiTheme="minorHAnsi"/>
-          <w:color w:val="000000"/>
-          <w:sz w:val="23"/>
-          <w:szCs w:val="23"/>
-        </w:rPr>
-        <w:t xml:space="preserve">Feature Idea </w:t>
-      </w:r>
-      <w:proofErr w:type="spellStart"/>
-      <w:r>
-        <w:rPr>
-          <w:rFonts w:asciiTheme="minorHAnsi" w:hAnsiTheme="minorHAnsi"/>
-          <w:color w:val="000000"/>
-          <w:sz w:val="23"/>
-          <w:szCs w:val="23"/>
-        </w:rPr>
-        <w:t>gets</w:t>
-      </w:r>
-      <w:proofErr w:type="spellEnd"/>
-      <w:r>
-        <w:rPr>
-          <w:rFonts w:asciiTheme="minorHAnsi" w:hAnsiTheme="minorHAnsi"/>
-          <w:color w:val="000000"/>
-          <w:sz w:val="23"/>
-          <w:szCs w:val="23"/>
-        </w:rPr>
-        <w:t xml:space="preserve"> </w:t>
-      </w:r>
-      <w:proofErr w:type="spellStart"/>
-      <w:r>
-        <w:rPr>
-          <w:rFonts w:asciiTheme="minorHAnsi" w:hAnsiTheme="minorHAnsi"/>
-          <w:color w:val="000000"/>
-          <w:sz w:val="23"/>
-          <w:szCs w:val="23"/>
-        </w:rPr>
-        <w:t>formulated</w:t>
-      </w:r>
-      <w:proofErr w:type="spellEnd"/>
-    </w:p>
-    <w:p>
-      <w:pPr>
-        <w:pStyle w:val="Normaalweb"/>
-        <w:numPr>
-          <w:ilvl w:val="0"/>
-          <w:numId w:val="1"/>
-        </w:numPr>
-        <w:spacing w:before="0" w:beforeAutospacing="0" w:after="0" w:afterAutospacing="0"/>
-        <w:textAlignment w:val="baseline"/>
-        <w:rPr>
-          <w:rFonts w:asciiTheme="minorHAnsi" w:hAnsiTheme="minorHAnsi"/>
-          <w:color w:val="000000"/>
-          <w:sz w:val="23"/>
-          <w:szCs w:val="23"/>
-          <w:lang w:val="en-US"/>
-        </w:rPr>
-      </w:pPr>
-      <w:r>
-        <w:rPr>
-          <w:rFonts w:asciiTheme="minorHAnsi" w:hAnsiTheme="minorHAnsi"/>
-          <w:color w:val="000000"/>
-          <w:sz w:val="23"/>
-          <w:szCs w:val="23"/>
-          <w:lang w:val="en-US"/>
-        </w:rPr>
-        <w:t>Idea discussed internally for potential &amp; scope</w:t>
-      </w:r>
-    </w:p>
-    <w:p>
-      <w:pPr>
-        <w:pStyle w:val="Normaalweb"/>
-        <w:numPr>
-          <w:ilvl w:val="0"/>
-          <w:numId w:val="1"/>
-        </w:numPr>
-        <w:spacing w:before="0" w:beforeAutospacing="0" w:after="0" w:afterAutospacing="0"/>
-        <w:textAlignment w:val="baseline"/>
-        <w:rPr>
-          <w:rFonts w:asciiTheme="minorHAnsi" w:hAnsiTheme="minorHAnsi"/>
-          <w:color w:val="000000"/>
-          <w:sz w:val="23"/>
-          <w:szCs w:val="23"/>
-          <w:lang w:val="en-US"/>
-        </w:rPr>
-      </w:pPr>
-      <w:r>
-        <w:rPr>
-          <w:rFonts w:asciiTheme="minorHAnsi" w:hAnsiTheme="minorHAnsi"/>
-          <w:color w:val="000000"/>
-          <w:sz w:val="23"/>
-          <w:szCs w:val="23"/>
-          <w:lang w:val="en-US"/>
-        </w:rPr>
-        <w:t>Based upon feedback</w:t>
-      </w:r>
-      <w:r>
-        <w:rPr>
-          <w:rFonts w:asciiTheme="minorHAnsi" w:hAnsiTheme="minorHAnsi"/>
-          <w:color w:val="000000"/>
-          <w:sz w:val="23"/>
-          <w:szCs w:val="23"/>
-          <w:lang w:val="en-US"/>
-        </w:rPr>
-        <w:t xml:space="preserve"> for product owner</w:t>
-      </w:r>
-      <w:r>
-        <w:rPr>
-          <w:rFonts w:asciiTheme="minorHAnsi" w:hAnsiTheme="minorHAnsi"/>
-          <w:color w:val="000000"/>
-          <w:sz w:val="23"/>
-          <w:szCs w:val="23"/>
-          <w:lang w:val="en-US"/>
-        </w:rPr>
-        <w:t xml:space="preserve"> an initial implementation will be made outside the main development branch (</w:t>
-      </w:r>
-      <w:r>
-        <w:rPr>
-          <w:rFonts w:asciiTheme="minorHAnsi" w:hAnsiTheme="minorHAnsi"/>
-          <w:i/>
-          <w:iCs/>
-          <w:color w:val="000000"/>
-          <w:sz w:val="23"/>
-          <w:szCs w:val="23"/>
-          <w:lang w:val="en-US"/>
-        </w:rPr>
-        <w:t>Details on this can be found in the Version Control subject</w:t>
-      </w:r>
-      <w:r>
-        <w:rPr>
-          <w:rFonts w:asciiTheme="minorHAnsi" w:hAnsiTheme="minorHAnsi"/>
-          <w:color w:val="000000"/>
-          <w:sz w:val="23"/>
-          <w:szCs w:val="23"/>
-          <w:lang w:val="en-US"/>
-        </w:rPr>
-        <w:t xml:space="preserve">). </w:t>
-      </w:r>
-    </w:p>
-    <w:p>
-      <w:pPr>
-        <w:pStyle w:val="Normaalweb"/>
-        <w:numPr>
-          <w:ilvl w:val="0"/>
-          <w:numId w:val="1"/>
-        </w:numPr>
-        <w:spacing w:before="0" w:beforeAutospacing="0" w:after="0" w:afterAutospacing="0"/>
-        <w:textAlignment w:val="baseline"/>
-        <w:rPr>
-          <w:rFonts w:asciiTheme="minorHAnsi" w:hAnsiTheme="minorHAnsi"/>
-          <w:color w:val="000000"/>
-          <w:sz w:val="23"/>
-          <w:szCs w:val="23"/>
-          <w:lang w:val="en-US"/>
-        </w:rPr>
-      </w:pPr>
-      <w:r>
-        <w:rPr>
-          <w:rFonts w:asciiTheme="minorHAnsi" w:hAnsiTheme="minorHAnsi"/>
-          <w:color w:val="000000"/>
-          <w:sz w:val="23"/>
-          <w:szCs w:val="23"/>
-          <w:lang w:val="en-US"/>
-        </w:rPr>
-        <w:t xml:space="preserve">Initial implementation will be presented </w:t>
-      </w:r>
-      <w:r>
-        <w:rPr>
-          <w:rFonts w:asciiTheme="minorHAnsi" w:hAnsiTheme="minorHAnsi"/>
-          <w:color w:val="000000"/>
-          <w:sz w:val="23"/>
-          <w:szCs w:val="23"/>
-          <w:lang w:val="en-US"/>
-        </w:rPr>
-        <w:t>to product owner</w:t>
-      </w:r>
-      <w:r>
-        <w:rPr>
-          <w:rFonts w:asciiTheme="minorHAnsi" w:hAnsiTheme="minorHAnsi"/>
-          <w:color w:val="000000"/>
-          <w:sz w:val="23"/>
-          <w:szCs w:val="23"/>
-          <w:lang w:val="en-US"/>
-        </w:rPr>
-        <w:t>.</w:t>
-      </w:r>
-    </w:p>
-    <w:p>
-      <w:pPr>
-        <w:pStyle w:val="Normaalweb"/>
-        <w:numPr>
-          <w:ilvl w:val="0"/>
-          <w:numId w:val="1"/>
-        </w:numPr>
-        <w:spacing w:before="0" w:beforeAutospacing="0" w:after="0" w:afterAutospacing="0"/>
-        <w:textAlignment w:val="baseline"/>
-        <w:rPr>
-          <w:rFonts w:asciiTheme="minorHAnsi" w:hAnsiTheme="minorHAnsi"/>
-          <w:color w:val="000000"/>
-          <w:sz w:val="23"/>
-          <w:szCs w:val="23"/>
-          <w:lang w:val="en-US"/>
-        </w:rPr>
-      </w:pPr>
-      <w:r>
-        <w:rPr>
-          <w:rFonts w:asciiTheme="minorHAnsi" w:hAnsiTheme="minorHAnsi"/>
-          <w:color w:val="000000"/>
-          <w:sz w:val="23"/>
-          <w:szCs w:val="23"/>
-          <w:lang w:val="en-US"/>
-        </w:rPr>
-        <w:t xml:space="preserve">Proper implementation will be made for integration within the main development branch for merge into master/release branches. </w:t>
-      </w:r>
-    </w:p>
-    <w:p>
-      <w:pPr>
-        <w:rPr>
-          <w:rFonts w:ascii="Times New Roman" w:hAnsi="Times New Roman"/>
-          <w:sz w:val="24"/>
-          <w:szCs w:val="24"/>
-          <w:lang w:val="en-US"/>
-        </w:rPr>
-      </w:pPr>
-    </w:p>
-    <w:p>
-      <w:pPr>
-        <w:pStyle w:val="Kop3"/>
-        <w:rPr>
-          <w:lang w:val="en-US"/>
-        </w:rPr>
-      </w:pPr>
-      <w:r>
-        <w:rPr>
-          <w:lang w:val="en-US"/>
-        </w:rPr>
-        <w:t>Bug Fixes</w:t>
-      </w:r>
-    </w:p>
-    <w:p>
-      <w:pPr>
-        <w:pStyle w:val="Normaalweb"/>
-        <w:spacing w:before="0" w:beforeAutospacing="0" w:after="0" w:afterAutospacing="0"/>
-        <w:rPr>
-          <w:rFonts w:asciiTheme="minorHAnsi" w:hAnsiTheme="minorHAnsi"/>
-          <w:sz w:val="22"/>
-          <w:szCs w:val="22"/>
-          <w:lang w:val="en-US"/>
-        </w:rPr>
-      </w:pPr>
-      <w:r>
-        <w:rPr>
-          <w:rFonts w:asciiTheme="minorHAnsi" w:hAnsiTheme="minorHAnsi"/>
-          <w:color w:val="000000"/>
-          <w:sz w:val="22"/>
-          <w:szCs w:val="22"/>
-          <w:lang w:val="en-US"/>
-        </w:rPr>
-        <w:t>Once a bug has been repor</w:t>
-      </w:r>
-      <w:r>
-        <w:rPr>
-          <w:rFonts w:asciiTheme="minorHAnsi" w:hAnsiTheme="minorHAnsi"/>
-          <w:color w:val="000000"/>
-          <w:sz w:val="22"/>
-          <w:szCs w:val="22"/>
-          <w:lang w:val="en-US"/>
-        </w:rPr>
-        <w:t xml:space="preserve">ted by either developer, tester, </w:t>
-      </w:r>
-      <w:r>
-        <w:rPr>
-          <w:rFonts w:asciiTheme="minorHAnsi" w:hAnsiTheme="minorHAnsi"/>
-          <w:color w:val="000000"/>
-          <w:sz w:val="22"/>
-          <w:szCs w:val="22"/>
-          <w:lang w:val="en-US"/>
-        </w:rPr>
-        <w:t>user</w:t>
-      </w:r>
-      <w:r>
-        <w:rPr>
-          <w:rFonts w:asciiTheme="minorHAnsi" w:hAnsiTheme="minorHAnsi"/>
-          <w:color w:val="000000"/>
-          <w:sz w:val="22"/>
-          <w:szCs w:val="22"/>
-          <w:lang w:val="en-US"/>
-        </w:rPr>
-        <w:t xml:space="preserve"> or product owner</w:t>
-      </w:r>
-      <w:r>
-        <w:rPr>
-          <w:rFonts w:asciiTheme="minorHAnsi" w:hAnsiTheme="minorHAnsi"/>
-          <w:color w:val="000000"/>
-          <w:sz w:val="22"/>
-          <w:szCs w:val="22"/>
-          <w:lang w:val="en-US"/>
-        </w:rPr>
-        <w:t xml:space="preserve">, a how to reproduce will be written up. Once its cause has been identified, it will be fixed and merged into the active development branch. In case of a </w:t>
-      </w:r>
-      <w:r>
-        <w:rPr>
-          <w:rFonts w:asciiTheme="minorHAnsi" w:hAnsiTheme="minorHAnsi"/>
-          <w:color w:val="000000"/>
-          <w:sz w:val="22"/>
-          <w:szCs w:val="22"/>
-          <w:lang w:val="en-US"/>
-        </w:rPr>
-        <w:t>product</w:t>
-      </w:r>
-      <w:r>
-        <w:rPr>
-          <w:rFonts w:asciiTheme="minorHAnsi" w:hAnsiTheme="minorHAnsi"/>
-          <w:color w:val="000000"/>
-          <w:sz w:val="22"/>
-          <w:szCs w:val="22"/>
-          <w:lang w:val="en-US"/>
-        </w:rPr>
-        <w:t xml:space="preserve"> breaking or critical bug, a hotfix will be applied containing just the fix to the release &amp; master branches. </w:t>
-      </w:r>
-    </w:p>
-    <w:p>
-      <w:pPr>
-        <w:rPr>
-          <w:lang w:val="en-US"/>
-        </w:rPr>
-      </w:pPr>
-    </w:p>
-    <w:p>
-      <w:pPr>
-        <w:rPr>
-          <w:rFonts w:asciiTheme="majorHAnsi" w:eastAsiaTheme="majorEastAsia" w:hAnsiTheme="majorHAnsi" w:cstheme="majorBidi"/>
-          <w:b/>
-          <w:bCs/>
-          <w:color w:val="4F81BD" w:themeColor="accent1"/>
-          <w:sz w:val="26"/>
-          <w:szCs w:val="26"/>
-          <w:lang w:val="en-US"/>
-        </w:rPr>
-      </w:pPr>
-      <w:r>
-        <w:rPr>
-          <w:lang w:val="en-US"/>
-        </w:rPr>
-        <w:br w:type="page"/>
-      </w:r>
-    </w:p>
-    <w:p>
-      <w:pPr>
-        <w:pStyle w:val="Kop2"/>
-        <w:rPr>
-          <w:lang w:val="en-US"/>
-        </w:rPr>
-      </w:pPr>
-      <w:r>
-        <w:rPr>
-          <w:lang w:val="en-US"/>
-        </w:rPr>
-        <w:lastRenderedPageBreak/>
-        <w:t>Version Control</w:t>
-      </w:r>
-    </w:p>
-    <w:p>
-      <w:pPr>
-        <w:pStyle w:val="Kop3"/>
-        <w:rPr>
-          <w:lang w:val="en-US"/>
-        </w:rPr>
-      </w:pPr>
-      <w:r>
-        <w:rPr>
-          <w:lang w:val="en-US"/>
-        </w:rPr>
-        <w:t>Versioning</w:t>
-      </w:r>
-    </w:p>
-    <w:p>
-      <w:pPr>
-        <w:pStyle w:val="Normaalweb"/>
-        <w:spacing w:before="0" w:beforeAutospacing="0" w:after="0" w:afterAutospacing="0"/>
-        <w:rPr>
-          <w:rFonts w:asciiTheme="minorHAnsi" w:hAnsiTheme="minorHAnsi"/>
-          <w:sz w:val="22"/>
-          <w:szCs w:val="22"/>
-          <w:lang w:val="en-US"/>
-        </w:rPr>
-      </w:pPr>
-      <w:proofErr w:type="spellStart"/>
-      <w:r>
-        <w:rPr>
-          <w:rFonts w:asciiTheme="minorHAnsi" w:hAnsiTheme="minorHAnsi"/>
-          <w:color w:val="000000"/>
-          <w:sz w:val="22"/>
-          <w:szCs w:val="22"/>
-          <w:lang w:val="en-US"/>
-        </w:rPr>
-        <w:t>Thywin</w:t>
-      </w:r>
-      <w:proofErr w:type="spellEnd"/>
-      <w:r>
-        <w:rPr>
-          <w:rFonts w:asciiTheme="minorHAnsi" w:hAnsiTheme="minorHAnsi"/>
-          <w:color w:val="000000"/>
-          <w:sz w:val="22"/>
-          <w:szCs w:val="22"/>
-          <w:lang w:val="en-US"/>
-        </w:rPr>
-        <w:t xml:space="preserve"> makes use of Semantic Versioning 2.0.0. (</w:t>
-      </w:r>
-      <w:hyperlink r:id="rId7" w:history="1">
-        <w:r>
-          <w:rPr>
-            <w:rStyle w:val="Hyperlink"/>
-            <w:rFonts w:asciiTheme="minorHAnsi" w:eastAsiaTheme="majorEastAsia" w:hAnsiTheme="minorHAnsi"/>
+            <w:rFonts w:ascii="Calibri" w:eastAsiaTheme="majorEastAsia" w:hAnsi="Calibri"/>
             <w:color w:val="1155CC"/>
             <w:sz w:val="22"/>
             <w:szCs w:val="22"/>
@@ -680,7 +323,7 @@
       </w:hyperlink>
       <w:r>
         <w:rPr>
-          <w:rFonts w:asciiTheme="minorHAnsi" w:hAnsiTheme="minorHAnsi"/>
+          <w:rFonts w:ascii="Calibri" w:hAnsi="Calibri"/>
           <w:color w:val="000000"/>
           <w:sz w:val="22"/>
           <w:szCs w:val="22"/>
@@ -694,10 +337,11 @@
         <w:pStyle w:val="Normaalweb"/>
         <w:spacing w:before="0" w:beforeAutospacing="0" w:after="0" w:afterAutospacing="0"/>
         <w:rPr>
-          <w:rFonts w:asciiTheme="minorHAnsi" w:hAnsiTheme="minorHAnsi"/>
+          <w:rFonts w:ascii="Calibri" w:hAnsi="Calibri"/>
           <w:color w:val="000000"/>
           <w:sz w:val="22"/>
           <w:szCs w:val="22"/>
+          <w:lang w:val="en-US"/>
         </w:rPr>
       </w:pPr>
     </w:p>
@@ -706,39 +350,21 @@
         <w:pStyle w:val="Normaalweb"/>
         <w:spacing w:before="0" w:beforeAutospacing="0" w:after="0" w:afterAutospacing="0"/>
         <w:rPr>
-          <w:rFonts w:asciiTheme="minorHAnsi" w:hAnsiTheme="minorHAnsi"/>
+          <w:rFonts w:ascii="Calibri" w:hAnsi="Calibri"/>
           <w:sz w:val="22"/>
           <w:szCs w:val="22"/>
-        </w:rPr>
-      </w:pPr>
-      <w:r>
-        <w:rPr>
-          <w:rFonts w:asciiTheme="minorHAnsi" w:hAnsiTheme="minorHAnsi"/>
+          <w:lang w:val="en-US"/>
+        </w:rPr>
+      </w:pPr>
+      <w:r>
+        <w:rPr>
+          <w:rFonts w:ascii="Calibri" w:hAnsi="Calibri"/>
           <w:color w:val="000000"/>
           <w:sz w:val="22"/>
           <w:szCs w:val="22"/>
-        </w:rPr>
-        <w:t xml:space="preserve">We </w:t>
-      </w:r>
-      <w:proofErr w:type="spellStart"/>
-      <w:r>
-        <w:rPr>
-          <w:rFonts w:asciiTheme="minorHAnsi" w:hAnsiTheme="minorHAnsi"/>
-          <w:color w:val="000000"/>
-          <w:sz w:val="22"/>
-          <w:szCs w:val="22"/>
-        </w:rPr>
-        <w:t>will</w:t>
-      </w:r>
-      <w:proofErr w:type="spellEnd"/>
-      <w:r>
-        <w:rPr>
-          <w:rFonts w:asciiTheme="minorHAnsi" w:hAnsiTheme="minorHAnsi"/>
-          <w:color w:val="000000"/>
-          <w:sz w:val="22"/>
-          <w:szCs w:val="22"/>
-        </w:rPr>
-        <w:t xml:space="preserve"> increment the:</w:t>
+          <w:lang w:val="en-US"/>
+        </w:rPr>
+        <w:t>We will increment the:</w:t>
       </w:r>
     </w:p>
     <w:p>
@@ -746,12 +372,12 @@
         <w:pStyle w:val="Normaalweb"/>
         <w:numPr>
           <w:ilvl w:val="0"/>
-          <w:numId w:val="2"/>
+          <w:numId w:val="4"/>
         </w:numPr>
         <w:spacing w:before="0" w:beforeAutospacing="0" w:after="0" w:afterAutospacing="0"/>
         <w:textAlignment w:val="baseline"/>
         <w:rPr>
-          <w:rFonts w:asciiTheme="minorHAnsi" w:hAnsiTheme="minorHAnsi"/>
+          <w:rFonts w:ascii="Calibri" w:hAnsi="Calibri"/>
           <w:color w:val="000000"/>
           <w:sz w:val="22"/>
           <w:szCs w:val="22"/>
@@ -760,7 +386,7 @@
       </w:pPr>
       <w:r>
         <w:rPr>
-          <w:rFonts w:asciiTheme="minorHAnsi" w:hAnsiTheme="minorHAnsi"/>
+          <w:rFonts w:ascii="Calibri" w:hAnsi="Calibri"/>
           <w:color w:val="000000"/>
           <w:sz w:val="22"/>
           <w:szCs w:val="22"/>
@@ -774,12 +400,12 @@
         <w:pStyle w:val="Normaalweb"/>
         <w:numPr>
           <w:ilvl w:val="0"/>
-          <w:numId w:val="2"/>
+          <w:numId w:val="4"/>
         </w:numPr>
         <w:spacing w:before="0" w:beforeAutospacing="0" w:after="0" w:afterAutospacing="0"/>
         <w:textAlignment w:val="baseline"/>
         <w:rPr>
-          <w:rFonts w:asciiTheme="minorHAnsi" w:hAnsiTheme="minorHAnsi"/>
+          <w:rFonts w:ascii="Calibri" w:hAnsi="Calibri"/>
           <w:color w:val="000000"/>
           <w:sz w:val="22"/>
           <w:szCs w:val="22"/>
@@ -788,7 +414,7 @@
       </w:pPr>
       <w:r>
         <w:rPr>
-          <w:rFonts w:asciiTheme="minorHAnsi" w:hAnsiTheme="minorHAnsi"/>
+          <w:rFonts w:ascii="Calibri" w:hAnsi="Calibri"/>
           <w:color w:val="000000"/>
           <w:sz w:val="22"/>
           <w:szCs w:val="22"/>
@@ -802,12 +428,12 @@
         <w:pStyle w:val="Normaalweb"/>
         <w:numPr>
           <w:ilvl w:val="0"/>
-          <w:numId w:val="2"/>
+          <w:numId w:val="4"/>
         </w:numPr>
         <w:spacing w:before="0" w:beforeAutospacing="0" w:after="0" w:afterAutospacing="0"/>
         <w:textAlignment w:val="baseline"/>
         <w:rPr>
-          <w:rFonts w:asciiTheme="minorHAnsi" w:hAnsiTheme="minorHAnsi"/>
+          <w:rFonts w:ascii="Calibri" w:hAnsi="Calibri"/>
           <w:color w:val="000000"/>
           <w:sz w:val="22"/>
           <w:szCs w:val="22"/>
@@ -816,7 +442,7 @@
       </w:pPr>
       <w:r>
         <w:rPr>
-          <w:rFonts w:asciiTheme="minorHAnsi" w:hAnsiTheme="minorHAnsi"/>
+          <w:rFonts w:ascii="Calibri" w:hAnsi="Calibri"/>
           <w:color w:val="000000"/>
           <w:sz w:val="22"/>
           <w:szCs w:val="22"/>
@@ -825,38 +451,24 @@
         <w:t>PATCH version when you make backwards-compatible bug fixes.</w:t>
       </w:r>
     </w:p>
+    <w:p/>
     <w:p>
       <w:pPr>
-        <w:rPr>
-          <w:lang w:val="en-US"/>
-        </w:rPr>
-      </w:pPr>
+        <w:pStyle w:val="Kop2"/>
+      </w:pPr>
+      <w:r>
+        <w:t xml:space="preserve">GIT </w:t>
+      </w:r>
+      <w:r>
+        <w:t>Usage</w:t>
+      </w:r>
     </w:p>
     <w:p>
       <w:pPr>
-        <w:pStyle w:val="Kop2"/>
-        <w:rPr>
-          <w:lang w:val="en-US"/>
-        </w:rPr>
-      </w:pPr>
-      <w:r>
-        <w:rPr>
-          <w:lang w:val="en-US"/>
-        </w:rPr>
-        <w:t xml:space="preserve">GIT </w:t>
-      </w:r>
-      <w:proofErr w:type="spellStart"/>
-      <w:r>
-        <w:t>Usage</w:t>
-      </w:r>
-      <w:proofErr w:type="spellEnd"/>
-    </w:p>
-    <w:p>
-      <w:pPr>
         <w:pStyle w:val="Normaalweb"/>
         <w:spacing w:before="0" w:beforeAutospacing="0" w:after="0" w:afterAutospacing="0"/>
         <w:rPr>
-          <w:rFonts w:asciiTheme="minorHAnsi" w:hAnsiTheme="minorHAnsi"/>
+          <w:rFonts w:ascii="Calibri" w:hAnsi="Calibri"/>
           <w:sz w:val="22"/>
           <w:szCs w:val="22"/>
           <w:lang w:val="en-US"/>
@@ -864,13 +476,13 @@
       </w:pPr>
       <w:r>
         <w:rPr>
-          <w:rFonts w:asciiTheme="minorHAnsi" w:hAnsiTheme="minorHAnsi"/>
+          <w:rFonts w:ascii="Calibri" w:hAnsi="Calibri"/>
           <w:color w:val="000000"/>
           <w:sz w:val="22"/>
           <w:szCs w:val="22"/>
           <w:lang w:val="en-US"/>
         </w:rPr>
-        <w:t>For our version control we make use of GIT. All our code and documents will be stored in the GIT repository.  </w:t>
+        <w:t>GIT will be our version control system. All code and documents will be stored in the GIT repository.  </w:t>
       </w:r>
     </w:p>
     <w:p>
@@ -878,7 +490,7 @@
         <w:pStyle w:val="Normaalweb"/>
         <w:spacing w:before="0" w:beforeAutospacing="0" w:after="0" w:afterAutospacing="0"/>
         <w:rPr>
-          <w:rFonts w:asciiTheme="minorHAnsi" w:hAnsiTheme="minorHAnsi"/>
+          <w:rFonts w:ascii="Calibri" w:hAnsi="Calibri"/>
           <w:sz w:val="22"/>
           <w:szCs w:val="22"/>
           <w:lang w:val="en-US"/>
@@ -886,13 +498,13 @@
       </w:pPr>
       <w:r>
         <w:rPr>
-          <w:rFonts w:asciiTheme="minorHAnsi" w:hAnsiTheme="minorHAnsi"/>
+          <w:rFonts w:ascii="Calibri" w:hAnsi="Calibri"/>
           <w:color w:val="000000"/>
           <w:sz w:val="22"/>
           <w:szCs w:val="22"/>
           <w:lang w:val="en-US"/>
         </w:rPr>
-        <w:t>For this we have a simple set of rules:</w:t>
+        <w:t>For the usage of GIT we have a simple set of rules:</w:t>
       </w:r>
     </w:p>
     <w:p>
@@ -900,12 +512,12 @@
         <w:pStyle w:val="Normaalweb"/>
         <w:numPr>
           <w:ilvl w:val="0"/>
-          <w:numId w:val="3"/>
+          <w:numId w:val="5"/>
         </w:numPr>
         <w:spacing w:before="0" w:beforeAutospacing="0" w:after="0" w:afterAutospacing="0"/>
         <w:textAlignment w:val="baseline"/>
         <w:rPr>
-          <w:rFonts w:asciiTheme="minorHAnsi" w:hAnsiTheme="minorHAnsi"/>
+          <w:rFonts w:ascii="Calibri" w:hAnsi="Calibri"/>
           <w:color w:val="000000"/>
           <w:sz w:val="22"/>
           <w:szCs w:val="22"/>
@@ -914,33 +526,41 @@
       </w:pPr>
       <w:r>
         <w:rPr>
-          <w:rFonts w:asciiTheme="minorHAnsi" w:hAnsiTheme="minorHAnsi"/>
+          <w:rFonts w:ascii="Calibri" w:hAnsi="Calibri"/>
           <w:color w:val="000000"/>
           <w:sz w:val="22"/>
           <w:szCs w:val="22"/>
           <w:lang w:val="en-US"/>
         </w:rPr>
-        <w:t xml:space="preserve">All code pushed </w:t>
-      </w:r>
-      <w:r>
-        <w:rPr>
-          <w:rFonts w:asciiTheme="minorHAnsi" w:hAnsiTheme="minorHAnsi"/>
+        <w:t>All code pushed to the repository should compile.</w:t>
+      </w:r>
+    </w:p>
+    <w:p>
+      <w:pPr>
+        <w:pStyle w:val="Normaalweb"/>
+        <w:numPr>
+          <w:ilvl w:val="0"/>
+          <w:numId w:val="5"/>
+        </w:numPr>
+        <w:spacing w:before="0" w:beforeAutospacing="0" w:after="0" w:afterAutospacing="0"/>
+        <w:textAlignment w:val="baseline"/>
+        <w:rPr>
+          <w:rFonts w:ascii="Calibri" w:hAnsi="Calibri"/>
           <w:color w:val="000000"/>
           <w:sz w:val="22"/>
           <w:szCs w:val="22"/>
           <w:lang w:val="en-US"/>
         </w:rPr>
-        <w:t>to the repository should compile</w:t>
-      </w:r>
-      <w:r>
-        <w:rPr>
-          <w:rFonts w:asciiTheme="minorHAnsi" w:hAnsiTheme="minorHAnsi"/>
+      </w:pPr>
+      <w:r>
+        <w:rPr>
+          <w:rFonts w:ascii="Calibri" w:hAnsi="Calibri"/>
           <w:color w:val="000000"/>
           <w:sz w:val="22"/>
           <w:szCs w:val="22"/>
           <w:lang w:val="en-US"/>
         </w:rPr>
-        <w:t>,</w:t>
+        <w:t>All commits contain a proper description on what has been changed.</w:t>
       </w:r>
     </w:p>
     <w:p>
@@ -948,12 +568,12 @@
         <w:pStyle w:val="Normaalweb"/>
         <w:numPr>
           <w:ilvl w:val="0"/>
-          <w:numId w:val="3"/>
+          <w:numId w:val="5"/>
         </w:numPr>
         <w:spacing w:before="0" w:beforeAutospacing="0" w:after="0" w:afterAutospacing="0"/>
         <w:textAlignment w:val="baseline"/>
         <w:rPr>
-          <w:rFonts w:asciiTheme="minorHAnsi" w:hAnsiTheme="minorHAnsi"/>
+          <w:rFonts w:ascii="Calibri" w:hAnsi="Calibri"/>
           <w:color w:val="000000"/>
           <w:sz w:val="22"/>
           <w:szCs w:val="22"/>
@@ -962,13 +582,13 @@
       </w:pPr>
       <w:r>
         <w:rPr>
-          <w:rFonts w:asciiTheme="minorHAnsi" w:hAnsiTheme="minorHAnsi"/>
+          <w:rFonts w:ascii="Calibri" w:hAnsi="Calibri"/>
           <w:color w:val="000000"/>
           <w:sz w:val="22"/>
           <w:szCs w:val="22"/>
           <w:lang w:val="en-US"/>
         </w:rPr>
-        <w:t>All commits contain a proper description on what has been changed/added,</w:t>
+        <w:t>Only files related to the project can be pushed to the repository.</w:t>
       </w:r>
     </w:p>
     <w:p>
@@ -976,12 +596,12 @@
         <w:pStyle w:val="Normaalweb"/>
         <w:numPr>
           <w:ilvl w:val="0"/>
-          <w:numId w:val="3"/>
+          <w:numId w:val="5"/>
         </w:numPr>
         <w:spacing w:before="0" w:beforeAutospacing="0" w:after="0" w:afterAutospacing="0"/>
         <w:textAlignment w:val="baseline"/>
         <w:rPr>
-          <w:rFonts w:asciiTheme="minorHAnsi" w:hAnsiTheme="minorHAnsi"/>
+          <w:rFonts w:ascii="Calibri" w:hAnsi="Calibri"/>
           <w:color w:val="000000"/>
           <w:sz w:val="22"/>
           <w:szCs w:val="22"/>
@@ -990,235 +610,46 @@
       </w:pPr>
       <w:r>
         <w:rPr>
-          <w:rFonts w:asciiTheme="minorHAnsi" w:hAnsiTheme="minorHAnsi"/>
+          <w:rFonts w:ascii="Calibri" w:hAnsi="Calibri"/>
           <w:color w:val="000000"/>
           <w:sz w:val="22"/>
           <w:szCs w:val="22"/>
           <w:lang w:val="en-US"/>
         </w:rPr>
-        <w:t xml:space="preserve">Only files related to the </w:t>
-      </w:r>
-      <w:r>
-        <w:rPr>
-          <w:rFonts w:asciiTheme="minorHAnsi" w:hAnsiTheme="minorHAnsi"/>
-          <w:color w:val="000000"/>
-          <w:sz w:val="22"/>
-          <w:szCs w:val="22"/>
-          <w:lang w:val="en-US"/>
-        </w:rPr>
-        <w:t>project</w:t>
-      </w:r>
-      <w:r>
-        <w:rPr>
-          <w:rFonts w:asciiTheme="minorHAnsi" w:hAnsiTheme="minorHAnsi"/>
-          <w:color w:val="000000"/>
-          <w:sz w:val="22"/>
-          <w:szCs w:val="22"/>
-          <w:lang w:val="en-US"/>
-        </w:rPr>
-        <w:t xml:space="preserve"> can be pushed to the repository,</w:t>
+        <w:t>All code/files/folders are structured in agreement with the Thywin Coding Standards (see HAP-plan).</w:t>
+      </w:r>
+    </w:p>
+    <w:p/>
+    <w:p>
+      <w:pPr>
+        <w:pStyle w:val="Kop4"/>
+      </w:pPr>
+      <w:r>
+        <w:t>GIT Branching Model</w:t>
       </w:r>
     </w:p>
     <w:p>
-      <w:pPr>
-        <w:pStyle w:val="Normaalweb"/>
-        <w:numPr>
-          <w:ilvl w:val="0"/>
-          <w:numId w:val="3"/>
-        </w:numPr>
-        <w:spacing w:before="0" w:beforeAutospacing="0" w:after="0" w:afterAutospacing="0"/>
-        <w:textAlignment w:val="baseline"/>
-        <w:rPr>
-          <w:rFonts w:asciiTheme="minorHAnsi" w:hAnsiTheme="minorHAnsi"/>
-          <w:color w:val="000000"/>
-          <w:sz w:val="22"/>
-          <w:szCs w:val="22"/>
-          <w:lang w:val="en-US"/>
-        </w:rPr>
-      </w:pPr>
-      <w:r>
-        <w:rPr>
-          <w:rFonts w:asciiTheme="minorHAnsi" w:hAnsiTheme="minorHAnsi"/>
-          <w:color w:val="000000"/>
-          <w:sz w:val="22"/>
-          <w:szCs w:val="22"/>
-          <w:lang w:val="en-US"/>
-        </w:rPr>
-        <w:t xml:space="preserve">All code/files/folders are structured in agreement with the </w:t>
-      </w:r>
-      <w:proofErr w:type="spellStart"/>
-      <w:r>
-        <w:rPr>
-          <w:rFonts w:asciiTheme="minorHAnsi" w:hAnsiTheme="minorHAnsi"/>
-          <w:color w:val="000000"/>
-          <w:sz w:val="22"/>
-          <w:szCs w:val="22"/>
-          <w:lang w:val="en-US"/>
-        </w:rPr>
-        <w:t>Thywin</w:t>
-      </w:r>
-      <w:proofErr w:type="spellEnd"/>
-      <w:r>
-        <w:rPr>
-          <w:rFonts w:asciiTheme="minorHAnsi" w:hAnsiTheme="minorHAnsi"/>
-          <w:color w:val="000000"/>
-          <w:sz w:val="22"/>
-          <w:szCs w:val="22"/>
-          <w:lang w:val="en-US"/>
-        </w:rPr>
-        <w:t xml:space="preserve"> Coding</w:t>
-      </w:r>
-      <w:r>
-        <w:rPr>
-          <w:rFonts w:asciiTheme="minorHAnsi" w:hAnsiTheme="minorHAnsi"/>
-          <w:color w:val="000000"/>
-          <w:sz w:val="22"/>
-          <w:szCs w:val="22"/>
-          <w:lang w:val="en-US"/>
-        </w:rPr>
-        <w:t xml:space="preserve"> Standards</w:t>
-      </w:r>
-      <w:r>
-        <w:rPr>
-          <w:rFonts w:asciiTheme="minorHAnsi" w:hAnsiTheme="minorHAnsi"/>
-          <w:color w:val="000000"/>
-          <w:sz w:val="22"/>
-          <w:szCs w:val="22"/>
-          <w:lang w:val="en-US"/>
-        </w:rPr>
-        <w:t xml:space="preserve"> (link)</w:t>
-      </w:r>
-      <w:r>
-        <w:rPr>
-          <w:rFonts w:asciiTheme="minorHAnsi" w:hAnsiTheme="minorHAnsi"/>
-          <w:color w:val="000000"/>
-          <w:sz w:val="22"/>
-          <w:szCs w:val="22"/>
-          <w:lang w:val="en-US"/>
-        </w:rPr>
-        <w:t>.</w:t>
-      </w:r>
-    </w:p>
-    <w:p>
-      <w:pPr>
-        <w:rPr>
-          <w:lang w:val="en-US"/>
-        </w:rPr>
-      </w:pPr>
-    </w:p>
-    <w:p>
-      <w:pPr>
-        <w:pStyle w:val="Normaalweb"/>
-        <w:spacing w:before="0" w:beforeAutospacing="0" w:after="0" w:afterAutospacing="0"/>
-        <w:rPr>
-          <w:rFonts w:asciiTheme="minorHAnsi" w:hAnsiTheme="minorHAnsi"/>
-          <w:sz w:val="22"/>
-          <w:szCs w:val="22"/>
-          <w:lang w:val="en-US"/>
-        </w:rPr>
-      </w:pPr>
-      <w:r>
-        <w:rPr>
-          <w:rFonts w:asciiTheme="minorHAnsi" w:hAnsiTheme="minorHAnsi"/>
-          <w:color w:val="000000"/>
-          <w:sz w:val="22"/>
-          <w:szCs w:val="22"/>
-          <w:lang w:val="en-US"/>
-        </w:rPr>
-        <w:t xml:space="preserve">Within the </w:t>
-      </w:r>
-      <w:r>
-        <w:rPr>
-          <w:rFonts w:asciiTheme="minorHAnsi" w:hAnsiTheme="minorHAnsi"/>
-          <w:color w:val="000000"/>
-          <w:sz w:val="22"/>
-          <w:szCs w:val="22"/>
-          <w:lang w:val="en-US"/>
-        </w:rPr>
-        <w:t>development</w:t>
-      </w:r>
-      <w:r>
-        <w:rPr>
-          <w:rFonts w:asciiTheme="minorHAnsi" w:hAnsiTheme="minorHAnsi"/>
-          <w:color w:val="000000"/>
-          <w:sz w:val="22"/>
-          <w:szCs w:val="22"/>
-          <w:lang w:val="en-US"/>
-        </w:rPr>
-        <w:t xml:space="preserve"> team we expect all developers to commit any and all changes they made in the correct branch. Brach usage will be further explained. </w:t>
-      </w:r>
-    </w:p>
-    <w:p>
-      <w:pPr>
-        <w:rPr>
-          <w:lang w:val="en-US"/>
-        </w:rPr>
-      </w:pPr>
-    </w:p>
-    <w:p>
-      <w:pPr>
-        <w:pStyle w:val="Kop3"/>
-        <w:rPr>
-          <w:lang w:val="en-US"/>
-        </w:rPr>
-      </w:pPr>
-      <w:r>
-        <w:rPr>
-          <w:lang w:val="en-US"/>
-        </w:rPr>
-        <w:t xml:space="preserve">GIT </w:t>
-      </w:r>
-      <w:proofErr w:type="spellStart"/>
-      <w:r>
-        <w:t>Branching</w:t>
-      </w:r>
-      <w:proofErr w:type="spellEnd"/>
-      <w:r>
-        <w:rPr>
-          <w:lang w:val="en-US"/>
-        </w:rPr>
-        <w:t xml:space="preserve"> Model</w:t>
-      </w:r>
-    </w:p>
-    <w:p>
-      <w:pPr>
-        <w:pStyle w:val="Normaalweb"/>
-        <w:spacing w:before="0" w:beforeAutospacing="0" w:after="0" w:afterAutospacing="0"/>
-        <w:rPr>
-          <w:rFonts w:asciiTheme="minorHAnsi" w:hAnsiTheme="minorHAnsi"/>
-          <w:sz w:val="22"/>
-          <w:szCs w:val="22"/>
-          <w:lang w:val="en-US"/>
-        </w:rPr>
-      </w:pPr>
-      <w:r>
-        <w:rPr>
-          <w:rFonts w:asciiTheme="minorHAnsi" w:hAnsiTheme="minorHAnsi"/>
-          <w:color w:val="000000"/>
-          <w:sz w:val="22"/>
-          <w:szCs w:val="22"/>
-          <w:lang w:val="en-US"/>
-        </w:rPr>
-        <w:t xml:space="preserve">We use a branching model similar to the model published on nvie.com (link). </w:t>
-      </w:r>
-      <w:r>
-        <w:rPr>
-          <w:rFonts w:asciiTheme="minorHAnsi" w:hAnsiTheme="minorHAnsi"/>
-          <w:sz w:val="22"/>
-          <w:szCs w:val="22"/>
-          <w:lang w:val="en-US"/>
-        </w:rPr>
-        <w:t xml:space="preserve"> </w:t>
-      </w:r>
-      <w:r>
-        <w:rPr>
-          <w:rFonts w:asciiTheme="minorHAnsi" w:hAnsiTheme="minorHAnsi"/>
+      <w:r>
+        <w:t xml:space="preserve">We use a branching model similar to the model published on </w:t>
+      </w:r>
+      <w:hyperlink r:id="rId11" w:history="1">
+        <w:r>
+          <w:rPr>
+            <w:rStyle w:val="Hyperlink"/>
+          </w:rPr>
+          <w:t>http://nvie.com/posts/a-successful-git-branching-model/</w:t>
+        </w:r>
+      </w:hyperlink>
+      <w:r>
+        <w:t xml:space="preserve">.  </w:t>
+      </w:r>
+      <w:r>
+        <w:rPr>
           <w:noProof/>
-          <w:sz w:val="22"/>
-          <w:szCs w:val="22"/>
+          <w:lang w:eastAsia="nl-NL"/>
         </w:rPr>
         <w:drawing>
-          <wp:anchor distT="0" distB="0" distL="114300" distR="114300" simplePos="0" relativeHeight="251658240" behindDoc="0" locked="0" layoutInCell="1" allowOverlap="1" wp14:anchorId="66343EFA" wp14:editId="7D60F8C0">
+          <wp:anchor distT="0" distB="0" distL="114300" distR="114300" simplePos="0" relativeHeight="251659264" behindDoc="0" locked="0" layoutInCell="1" allowOverlap="1" wp14:anchorId="56F82E4E" wp14:editId="0A15529C">
             <wp:simplePos x="0" y="0"/>
             <wp:positionH relativeFrom="column">
               <wp:posOffset>3733800</wp:posOffset>
@@ -1243,7 +674,7 @@
                     </pic:cNvPicPr>
                   </pic:nvPicPr>
                   <pic:blipFill>
-                    <a:blip r:embed="rId8" cstate="print">
+                    <a:blip r:embed="rId12" cstate="print">
                       <a:extLst>
                         <a:ext uri="{28A0092B-C50C-407E-A947-70E740481C1C}">
                           <a14:useLocalDpi xmlns:a14="http://schemas.microsoft.com/office/drawing/2010/main" val="0"/>
@@ -1271,203 +702,69 @@
                 </pic:pic>
               </a:graphicData>
             </a:graphic>
-            <wp14:sizeRelH relativeFrom="page">
-              <wp14:pctWidth>0</wp14:pctWidth>
-            </wp14:sizeRelH>
-            <wp14:sizeRelV relativeFrom="page">
-              <wp14:pctHeight>0</wp14:pctHeight>
-            </wp14:sizeRelV>
           </wp:anchor>
         </w:drawing>
       </w:r>
       <w:r>
-        <w:rPr>
-          <w:rFonts w:asciiTheme="minorHAnsi" w:hAnsiTheme="minorHAnsi"/>
-          <w:color w:val="000000"/>
-          <w:sz w:val="22"/>
-          <w:szCs w:val="22"/>
-          <w:lang w:val="en-US"/>
-        </w:rPr>
-        <w:t xml:space="preserve">This means that there will not be any commits to the master directly. Instead, there is a development branch. This branch will be the base for all features being developed. </w:t>
+        <w:t xml:space="preserve">This means that there won’t be any commits to the master directly. Instead, there is a development branch. This branch will be the base for all features being developed. </w:t>
       </w:r>
     </w:p>
     <w:p>
       <w:pPr>
-        <w:pStyle w:val="Normaalweb"/>
-        <w:spacing w:before="0" w:beforeAutospacing="0" w:after="0" w:afterAutospacing="0"/>
-        <w:rPr>
-          <w:rFonts w:asciiTheme="minorHAnsi" w:hAnsiTheme="minorHAnsi"/>
-          <w:color w:val="000000"/>
-          <w:sz w:val="22"/>
-          <w:szCs w:val="22"/>
-          <w:lang w:val="en-US"/>
-        </w:rPr>
-      </w:pPr>
+        <w:rPr>
+          <w:color w:val="000000"/>
+        </w:rPr>
+      </w:pPr>
+      <w:r>
+        <w:rPr>
+          <w:color w:val="000000"/>
+        </w:rPr>
+        <w:t>Once a new version has been marked, the development branch will make a pull request to the master branch, upon which the development branch will receive a feature freeze.</w:t>
+      </w:r>
     </w:p>
     <w:p>
-      <w:pPr>
-        <w:pStyle w:val="Normaalweb"/>
-        <w:spacing w:before="0" w:beforeAutospacing="0" w:after="0" w:afterAutospacing="0"/>
-        <w:rPr>
-          <w:rFonts w:asciiTheme="minorHAnsi" w:hAnsiTheme="minorHAnsi"/>
-          <w:sz w:val="22"/>
-          <w:szCs w:val="22"/>
-          <w:lang w:val="en-US"/>
-        </w:rPr>
-      </w:pPr>
-      <w:r>
-        <w:rPr>
-          <w:rFonts w:asciiTheme="minorHAnsi" w:hAnsiTheme="minorHAnsi"/>
-          <w:color w:val="000000"/>
-          <w:sz w:val="22"/>
-          <w:szCs w:val="22"/>
-          <w:lang w:val="en-US"/>
-        </w:rPr>
-        <w:t>Once a new version has been marked, the development branch will make a pull request to the release branch, upon which the development branch will receive a feature freeze.</w:t>
+      <w:r>
+        <w:rPr>
+          <w:color w:val="000000"/>
+        </w:rPr>
+        <w:t xml:space="preserve">When a new release has been merged into the master, it will receive a tag with a correct version number. </w:t>
       </w:r>
     </w:p>
     <w:p>
-      <w:pPr>
-        <w:pStyle w:val="Normaalweb"/>
-        <w:spacing w:before="0" w:beforeAutospacing="0" w:after="0" w:afterAutospacing="0"/>
-        <w:rPr>
-          <w:rFonts w:asciiTheme="minorHAnsi" w:hAnsiTheme="minorHAnsi"/>
-          <w:color w:val="000000"/>
-          <w:sz w:val="22"/>
-          <w:szCs w:val="22"/>
-          <w:lang w:val="en-US"/>
-        </w:rPr>
-      </w:pPr>
+      <w:r>
+        <w:rPr>
+          <w:color w:val="000000"/>
+        </w:rPr>
+        <w:t xml:space="preserve">Any features being developed are based off the development branch. Once a feature has been completed, it will be merged back into the development branch. </w:t>
+      </w:r>
     </w:p>
     <w:p>
       <w:pPr>
-        <w:pStyle w:val="Normaalweb"/>
-        <w:spacing w:before="0" w:beforeAutospacing="0" w:after="0" w:afterAutospacing="0"/>
-        <w:rPr>
-          <w:rFonts w:asciiTheme="minorHAnsi" w:hAnsiTheme="minorHAnsi"/>
-          <w:color w:val="000000"/>
-          <w:sz w:val="22"/>
-          <w:szCs w:val="22"/>
-          <w:lang w:val="en-US"/>
-        </w:rPr>
-      </w:pPr>
-      <w:r>
-        <w:rPr>
-          <w:rFonts w:asciiTheme="minorHAnsi" w:hAnsiTheme="minorHAnsi"/>
-          <w:color w:val="000000"/>
-          <w:sz w:val="22"/>
-          <w:szCs w:val="22"/>
-          <w:lang w:val="en-US"/>
-        </w:rPr>
-        <w:t xml:space="preserve">The release branch is meant to prepare the next release and only perform bug fixes. Once all identified bugs have been resolved, the release branch will be merged into the master and development branches upon which the new version will be released. </w:t>
+        <w:rPr>
+          <w:rFonts w:eastAsiaTheme="majorEastAsia" w:cstheme="majorBidi"/>
+          <w:b/>
+          <w:bCs/>
+          <w:i/>
+          <w:iCs/>
+          <w:color w:val="B01513" w:themeColor="accent1"/>
+        </w:rPr>
+      </w:pPr>
+      <w:r>
+        <w:br w:type="page"/>
       </w:r>
     </w:p>
     <w:p>
       <w:pPr>
-        <w:pStyle w:val="Normaalweb"/>
-        <w:spacing w:before="0" w:beforeAutospacing="0" w:after="0" w:afterAutospacing="0"/>
-        <w:rPr>
-          <w:rFonts w:asciiTheme="minorHAnsi" w:hAnsiTheme="minorHAnsi"/>
-          <w:sz w:val="22"/>
-          <w:szCs w:val="22"/>
-          <w:lang w:val="en-US"/>
-        </w:rPr>
-      </w:pPr>
-      <w:r>
-        <w:rPr>
-          <w:rFonts w:asciiTheme="minorHAnsi" w:hAnsiTheme="minorHAnsi"/>
-          <w:color w:val="000000"/>
-          <w:sz w:val="22"/>
-          <w:szCs w:val="22"/>
-          <w:lang w:val="en-US"/>
-        </w:rPr>
-        <w:t xml:space="preserve">When a new release has been merged into the master, it will receive a tag with a correct version number. </w:t>
-      </w:r>
-    </w:p>
-    <w:p>
-      <w:pPr>
-        <w:pStyle w:val="Normaalweb"/>
-        <w:spacing w:before="0" w:beforeAutospacing="0" w:after="0" w:afterAutospacing="0"/>
-        <w:rPr>
-          <w:rFonts w:asciiTheme="minorHAnsi" w:hAnsiTheme="minorHAnsi"/>
-          <w:color w:val="000000"/>
-          <w:sz w:val="22"/>
-          <w:szCs w:val="22"/>
-          <w:lang w:val="en-US"/>
-        </w:rPr>
-      </w:pPr>
-    </w:p>
-    <w:p>
-      <w:pPr>
-        <w:pStyle w:val="Normaalweb"/>
-        <w:spacing w:before="0" w:beforeAutospacing="0" w:after="0" w:afterAutospacing="0"/>
-        <w:rPr>
-          <w:rFonts w:asciiTheme="minorHAnsi" w:hAnsiTheme="minorHAnsi"/>
-          <w:sz w:val="22"/>
-          <w:szCs w:val="22"/>
-          <w:lang w:val="en-US"/>
-        </w:rPr>
-      </w:pPr>
-      <w:r>
-        <w:rPr>
-          <w:rFonts w:asciiTheme="minorHAnsi" w:hAnsiTheme="minorHAnsi"/>
-          <w:color w:val="000000"/>
-          <w:sz w:val="22"/>
-          <w:szCs w:val="22"/>
-          <w:lang w:val="en-US"/>
-        </w:rPr>
-        <w:t xml:space="preserve">Any features being developed are based off the development branch. Once a feature has been completed, it will be merged back into the development branch. </w:t>
-      </w:r>
-    </w:p>
-    <w:p>
-      <w:pPr>
-        <w:pStyle w:val="Normaalweb"/>
-        <w:spacing w:before="0" w:beforeAutospacing="0" w:after="0" w:afterAutospacing="0"/>
-        <w:rPr>
-          <w:rFonts w:asciiTheme="minorHAnsi" w:hAnsiTheme="minorHAnsi"/>
-          <w:color w:val="000000"/>
-          <w:sz w:val="22"/>
-          <w:szCs w:val="22"/>
-          <w:lang w:val="en-US"/>
-        </w:rPr>
-      </w:pPr>
-    </w:p>
-    <w:p>
-      <w:pPr>
-        <w:pStyle w:val="Normaalweb"/>
-        <w:spacing w:before="0" w:beforeAutospacing="0" w:after="0" w:afterAutospacing="0"/>
-        <w:rPr>
-          <w:rFonts w:asciiTheme="minorHAnsi" w:hAnsiTheme="minorHAnsi"/>
-          <w:sz w:val="22"/>
-          <w:szCs w:val="22"/>
-          <w:lang w:val="en-US"/>
-        </w:rPr>
-      </w:pPr>
-      <w:r>
-        <w:rPr>
-          <w:rFonts w:asciiTheme="minorHAnsi" w:hAnsiTheme="minorHAnsi"/>
-          <w:color w:val="000000"/>
-          <w:sz w:val="22"/>
-          <w:szCs w:val="22"/>
-          <w:lang w:val="en-US"/>
-        </w:rPr>
-        <w:t xml:space="preserve">In most cases, a merge from a feature branch into the development branch will spark a new release branch. </w:t>
-      </w:r>
-    </w:p>
-    <w:p>
-      <w:pPr>
-        <w:rPr>
-          <w:lang w:val="en-US"/>
-        </w:rPr>
-      </w:pPr>
-    </w:p>
-    <w:p>
-      <w:pPr>
         <w:pStyle w:val="Kop4"/>
       </w:pPr>
       <w:r>
         <w:lastRenderedPageBreak/>
-        <w:t>Branches</w:t>
+        <w:t>Bra</w:t>
+      </w:r>
+      <w:bookmarkStart w:id="0" w:name="_GoBack"/>
+      <w:bookmarkEnd w:id="0"/>
+      <w:r>
+        <w:t>nches</w:t>
       </w:r>
     </w:p>
     <w:tbl>
@@ -1482,8 +779,8 @@
         <w:tblLook w:val="04A0" w:firstRow="1" w:lastRow="0" w:firstColumn="1" w:lastColumn="0" w:noHBand="0" w:noVBand="1"/>
       </w:tblPr>
       <w:tblGrid>
-        <w:gridCol w:w="1036"/>
-        <w:gridCol w:w="8246"/>
+        <w:gridCol w:w="1039"/>
+        <w:gridCol w:w="8531"/>
       </w:tblGrid>
       <w:tr>
         <w:tc>
@@ -1509,19 +806,21 @@
               <w:pStyle w:val="Normaalweb"/>
               <w:spacing w:before="0" w:beforeAutospacing="0" w:after="0" w:afterAutospacing="0" w:line="0" w:lineRule="atLeast"/>
               <w:rPr>
-                <w:rFonts w:asciiTheme="minorHAnsi" w:hAnsiTheme="minorHAnsi"/>
+                <w:rFonts w:ascii="Calibri" w:hAnsi="Calibri"/>
                 <w:sz w:val="22"/>
                 <w:szCs w:val="22"/>
+                <w:lang w:val="en-US"/>
               </w:rPr>
             </w:pPr>
             <w:r>
               <w:rPr>
-                <w:rFonts w:asciiTheme="minorHAnsi" w:hAnsiTheme="minorHAnsi"/>
+                <w:rFonts w:ascii="Calibri" w:hAnsi="Calibri"/>
                 <w:b/>
                 <w:bCs/>
                 <w:color w:val="FFFFFF"/>
                 <w:sz w:val="22"/>
                 <w:szCs w:val="22"/>
+                <w:lang w:val="en-US"/>
               </w:rPr>
               <w:t>Name</w:t>
             </w:r>
@@ -1550,19 +849,21 @@
               <w:pStyle w:val="Normaalweb"/>
               <w:spacing w:before="0" w:beforeAutospacing="0" w:after="0" w:afterAutospacing="0" w:line="0" w:lineRule="atLeast"/>
               <w:rPr>
-                <w:rFonts w:asciiTheme="minorHAnsi" w:hAnsiTheme="minorHAnsi"/>
+                <w:rFonts w:ascii="Calibri" w:hAnsi="Calibri"/>
                 <w:sz w:val="22"/>
                 <w:szCs w:val="22"/>
+                <w:lang w:val="en-US"/>
               </w:rPr>
             </w:pPr>
             <w:r>
               <w:rPr>
-                <w:rFonts w:asciiTheme="minorHAnsi" w:hAnsiTheme="minorHAnsi"/>
+                <w:rFonts w:ascii="Calibri" w:hAnsi="Calibri"/>
                 <w:b/>
                 <w:bCs/>
                 <w:color w:val="FFFFFF"/>
                 <w:sz w:val="22"/>
                 <w:szCs w:val="22"/>
+                <w:lang w:val="en-US"/>
               </w:rPr>
               <w:t>Type</w:t>
             </w:r>
@@ -1593,17 +894,19 @@
               <w:pStyle w:val="Normaalweb"/>
               <w:spacing w:before="0" w:beforeAutospacing="0" w:after="0" w:afterAutospacing="0" w:line="0" w:lineRule="atLeast"/>
               <w:rPr>
-                <w:rFonts w:asciiTheme="minorHAnsi" w:hAnsiTheme="minorHAnsi"/>
+                <w:rFonts w:ascii="Calibri" w:hAnsi="Calibri"/>
                 <w:sz w:val="22"/>
                 <w:szCs w:val="22"/>
+                <w:lang w:val="en-US"/>
               </w:rPr>
             </w:pPr>
             <w:r>
               <w:rPr>
-                <w:rFonts w:asciiTheme="minorHAnsi" w:hAnsiTheme="minorHAnsi"/>
+                <w:rFonts w:ascii="Calibri" w:hAnsi="Calibri"/>
                 <w:color w:val="000000"/>
                 <w:sz w:val="22"/>
                 <w:szCs w:val="22"/>
+                <w:lang w:val="en-US"/>
               </w:rPr>
               <w:t>Master</w:t>
             </w:r>
@@ -1632,160 +935,21 @@
               <w:pStyle w:val="Normaalweb"/>
               <w:spacing w:before="0" w:beforeAutospacing="0" w:after="0" w:afterAutospacing="0" w:line="0" w:lineRule="atLeast"/>
               <w:rPr>
-                <w:rFonts w:asciiTheme="minorHAnsi" w:hAnsiTheme="minorHAnsi"/>
+                <w:rFonts w:ascii="Calibri" w:hAnsi="Calibri"/>
                 <w:sz w:val="22"/>
                 <w:szCs w:val="22"/>
+                <w:lang w:val="en-US"/>
               </w:rPr>
             </w:pPr>
             <w:r>
               <w:rPr>
-                <w:rFonts w:asciiTheme="minorHAnsi" w:hAnsiTheme="minorHAnsi"/>
+                <w:rFonts w:ascii="Calibri" w:hAnsi="Calibri"/>
                 <w:color w:val="000000"/>
                 <w:sz w:val="22"/>
                 <w:szCs w:val="22"/>
                 <w:lang w:val="en-US"/>
               </w:rPr>
-              <w:t xml:space="preserve">Release and Hotfix branches make pull requests to this branch - no other actions allowed. </w:t>
-            </w:r>
-            <w:proofErr w:type="spellStart"/>
-            <w:r>
-              <w:rPr>
-                <w:rFonts w:asciiTheme="minorHAnsi" w:hAnsiTheme="minorHAnsi"/>
-                <w:color w:val="000000"/>
-                <w:sz w:val="22"/>
-                <w:szCs w:val="22"/>
-              </w:rPr>
-              <w:t>Should</w:t>
-            </w:r>
-            <w:proofErr w:type="spellEnd"/>
-            <w:r>
-              <w:rPr>
-                <w:rFonts w:asciiTheme="minorHAnsi" w:hAnsiTheme="minorHAnsi"/>
-                <w:color w:val="000000"/>
-                <w:sz w:val="22"/>
-                <w:szCs w:val="22"/>
-              </w:rPr>
-              <w:t xml:space="preserve"> </w:t>
-            </w:r>
-            <w:proofErr w:type="spellStart"/>
-            <w:r>
-              <w:rPr>
-                <w:rFonts w:asciiTheme="minorHAnsi" w:hAnsiTheme="minorHAnsi"/>
-                <w:color w:val="000000"/>
-                <w:sz w:val="22"/>
-                <w:szCs w:val="22"/>
-              </w:rPr>
-              <w:t>always</w:t>
-            </w:r>
-            <w:proofErr w:type="spellEnd"/>
-            <w:r>
-              <w:rPr>
-                <w:rFonts w:asciiTheme="minorHAnsi" w:hAnsiTheme="minorHAnsi"/>
-                <w:color w:val="000000"/>
-                <w:sz w:val="22"/>
-                <w:szCs w:val="22"/>
-              </w:rPr>
-              <w:t xml:space="preserve"> </w:t>
-            </w:r>
-            <w:proofErr w:type="spellStart"/>
-            <w:r>
-              <w:rPr>
-                <w:rFonts w:asciiTheme="minorHAnsi" w:hAnsiTheme="minorHAnsi"/>
-                <w:color w:val="000000"/>
-                <w:sz w:val="22"/>
-                <w:szCs w:val="22"/>
-              </w:rPr>
-              <w:t>be</w:t>
-            </w:r>
-            <w:proofErr w:type="spellEnd"/>
-            <w:r>
-              <w:rPr>
-                <w:rFonts w:asciiTheme="minorHAnsi" w:hAnsiTheme="minorHAnsi"/>
-                <w:color w:val="000000"/>
-                <w:sz w:val="22"/>
-                <w:szCs w:val="22"/>
-              </w:rPr>
-              <w:t xml:space="preserve"> </w:t>
-            </w:r>
-            <w:proofErr w:type="spellStart"/>
-            <w:r>
-              <w:rPr>
-                <w:rFonts w:asciiTheme="minorHAnsi" w:hAnsiTheme="minorHAnsi"/>
-                <w:color w:val="000000"/>
-                <w:sz w:val="22"/>
-                <w:szCs w:val="22"/>
-              </w:rPr>
-              <w:t>tagged</w:t>
-            </w:r>
-            <w:proofErr w:type="spellEnd"/>
-            <w:r>
-              <w:rPr>
-                <w:rFonts w:asciiTheme="minorHAnsi" w:hAnsiTheme="minorHAnsi"/>
-                <w:color w:val="000000"/>
-                <w:sz w:val="22"/>
-                <w:szCs w:val="22"/>
-              </w:rPr>
-              <w:t xml:space="preserve"> </w:t>
-            </w:r>
-            <w:proofErr w:type="spellStart"/>
-            <w:r>
-              <w:rPr>
-                <w:rFonts w:asciiTheme="minorHAnsi" w:hAnsiTheme="minorHAnsi"/>
-                <w:color w:val="000000"/>
-                <w:sz w:val="22"/>
-                <w:szCs w:val="22"/>
-              </w:rPr>
-              <w:t>with</w:t>
-            </w:r>
-            <w:proofErr w:type="spellEnd"/>
-            <w:r>
-              <w:rPr>
-                <w:rFonts w:asciiTheme="minorHAnsi" w:hAnsiTheme="minorHAnsi"/>
-                <w:color w:val="000000"/>
-                <w:sz w:val="22"/>
-                <w:szCs w:val="22"/>
-              </w:rPr>
-              <w:t xml:space="preserve"> a </w:t>
-            </w:r>
-            <w:proofErr w:type="spellStart"/>
-            <w:r>
-              <w:rPr>
-                <w:rFonts w:asciiTheme="minorHAnsi" w:hAnsiTheme="minorHAnsi"/>
-                <w:color w:val="000000"/>
-                <w:sz w:val="22"/>
-                <w:szCs w:val="22"/>
-              </w:rPr>
-              <w:t>version</w:t>
-            </w:r>
-            <w:proofErr w:type="spellEnd"/>
-            <w:r>
-              <w:rPr>
-                <w:rFonts w:asciiTheme="minorHAnsi" w:hAnsiTheme="minorHAnsi"/>
-                <w:color w:val="000000"/>
-                <w:sz w:val="22"/>
-                <w:szCs w:val="22"/>
-              </w:rPr>
-              <w:t xml:space="preserve"> </w:t>
-            </w:r>
-            <w:proofErr w:type="spellStart"/>
-            <w:r>
-              <w:rPr>
-                <w:rFonts w:asciiTheme="minorHAnsi" w:hAnsiTheme="minorHAnsi"/>
-                <w:color w:val="000000"/>
-                <w:sz w:val="22"/>
-                <w:szCs w:val="22"/>
-              </w:rPr>
-              <w:t>number</w:t>
-            </w:r>
-            <w:proofErr w:type="spellEnd"/>
-            <w:r>
-              <w:rPr>
-                <w:rFonts w:asciiTheme="minorHAnsi" w:hAnsiTheme="minorHAnsi"/>
-                <w:color w:val="000000"/>
-                <w:sz w:val="22"/>
-                <w:szCs w:val="22"/>
-              </w:rPr>
-              <w:t>.</w:t>
+              <w:t>Develop and Hotfix branches make pull requests to this branch - no other actions allowed. Should always be tagged with a version number.</w:t>
             </w:r>
           </w:p>
         </w:tc>
@@ -1814,28 +978,31 @@
               <w:pStyle w:val="Normaalweb"/>
               <w:spacing w:before="0" w:beforeAutospacing="0" w:after="0" w:afterAutospacing="0" w:line="0" w:lineRule="atLeast"/>
               <w:rPr>
-                <w:rFonts w:asciiTheme="minorHAnsi" w:hAnsiTheme="minorHAnsi"/>
+                <w:rFonts w:ascii="Calibri" w:hAnsi="Calibri"/>
                 <w:sz w:val="22"/>
                 <w:szCs w:val="22"/>
+                <w:lang w:val="en-US"/>
               </w:rPr>
             </w:pPr>
             <w:proofErr w:type="spellStart"/>
             <w:r>
               <w:rPr>
-                <w:rFonts w:asciiTheme="minorHAnsi" w:hAnsiTheme="minorHAnsi"/>
+                <w:rFonts w:ascii="Calibri" w:hAnsi="Calibri"/>
                 <w:color w:val="000000"/>
                 <w:sz w:val="22"/>
                 <w:szCs w:val="22"/>
+                <w:lang w:val="en-US"/>
               </w:rPr>
               <w:t>HotFix</w:t>
             </w:r>
             <w:proofErr w:type="spellEnd"/>
             <w:r>
               <w:rPr>
-                <w:rFonts w:asciiTheme="minorHAnsi" w:hAnsiTheme="minorHAnsi"/>
+                <w:rFonts w:ascii="Calibri" w:hAnsi="Calibri"/>
                 <w:color w:val="000000"/>
                 <w:sz w:val="22"/>
                 <w:szCs w:val="22"/>
+                <w:lang w:val="en-US"/>
               </w:rPr>
               <w:t>-*</w:t>
             </w:r>
@@ -1864,7 +1031,7 @@
               <w:pStyle w:val="Normaalweb"/>
               <w:spacing w:before="0" w:beforeAutospacing="0" w:after="0" w:afterAutospacing="0" w:line="0" w:lineRule="atLeast"/>
               <w:rPr>
-                <w:rFonts w:asciiTheme="minorHAnsi" w:hAnsiTheme="minorHAnsi"/>
+                <w:rFonts w:ascii="Calibri" w:hAnsi="Calibri"/>
                 <w:sz w:val="22"/>
                 <w:szCs w:val="22"/>
                 <w:lang w:val="en-US"/>
@@ -1872,7 +1039,7 @@
             </w:pPr>
             <w:r>
               <w:rPr>
-                <w:rFonts w:asciiTheme="minorHAnsi" w:hAnsiTheme="minorHAnsi"/>
+                <w:rFonts w:ascii="Calibri" w:hAnsi="Calibri"/>
                 <w:color w:val="000000"/>
                 <w:sz w:val="22"/>
                 <w:szCs w:val="22"/>
@@ -1907,19 +1074,21 @@
               <w:pStyle w:val="Normaalweb"/>
               <w:spacing w:before="0" w:beforeAutospacing="0" w:after="0" w:afterAutospacing="0" w:line="0" w:lineRule="atLeast"/>
               <w:rPr>
-                <w:rFonts w:asciiTheme="minorHAnsi" w:hAnsiTheme="minorHAnsi"/>
+                <w:rFonts w:ascii="Calibri" w:hAnsi="Calibri"/>
                 <w:sz w:val="22"/>
                 <w:szCs w:val="22"/>
+                <w:lang w:val="en-US"/>
               </w:rPr>
             </w:pPr>
             <w:r>
               <w:rPr>
-                <w:rFonts w:asciiTheme="minorHAnsi" w:hAnsiTheme="minorHAnsi"/>
+                <w:rFonts w:ascii="Calibri" w:hAnsi="Calibri"/>
                 <w:color w:val="000000"/>
                 <w:sz w:val="22"/>
                 <w:szCs w:val="22"/>
+                <w:lang w:val="en-US"/>
               </w:rPr>
-              <w:t>Release</w:t>
+              <w:t>Develop</w:t>
             </w:r>
           </w:p>
         </w:tc>
@@ -1946,7 +1115,7 @@
               <w:pStyle w:val="Normaalweb"/>
               <w:spacing w:before="0" w:beforeAutospacing="0" w:after="0" w:afterAutospacing="0" w:line="0" w:lineRule="atLeast"/>
               <w:rPr>
-                <w:rFonts w:asciiTheme="minorHAnsi" w:hAnsiTheme="minorHAnsi"/>
+                <w:rFonts w:ascii="Calibri" w:hAnsi="Calibri"/>
                 <w:sz w:val="22"/>
                 <w:szCs w:val="22"/>
                 <w:lang w:val="en-US"/>
@@ -1954,97 +1123,13 @@
             </w:pPr>
             <w:r>
               <w:rPr>
-                <w:rFonts w:asciiTheme="minorHAnsi" w:hAnsiTheme="minorHAnsi"/>
+                <w:rFonts w:ascii="Calibri" w:hAnsi="Calibri"/>
                 <w:color w:val="000000"/>
                 <w:sz w:val="22"/>
                 <w:szCs w:val="22"/>
                 <w:lang w:val="en-US"/>
               </w:rPr>
-              <w:t>Only base off latest develop branch. Only bug fixes can be pushed to this branch</w:t>
-            </w:r>
-          </w:p>
-        </w:tc>
-      </w:tr>
-      <w:tr>
-        <w:tc>
-          <w:tcPr>
-            <w:tcW w:w="0" w:type="auto"/>
-            <w:tcBorders>
-              <w:top w:val="single" w:sz="6" w:space="0" w:color="CCCCCC"/>
-              <w:left w:val="single" w:sz="6" w:space="0" w:color="CCCCCC"/>
-              <w:bottom w:val="single" w:sz="6" w:space="0" w:color="CCCCCC"/>
-              <w:right w:val="single" w:sz="6" w:space="0" w:color="CCCCCC"/>
-            </w:tcBorders>
-            <w:shd w:val="clear" w:color="auto" w:fill="F3F3F3"/>
-            <w:tcMar>
-              <w:top w:w="105" w:type="dxa"/>
-              <w:left w:w="105" w:type="dxa"/>
-              <w:bottom w:w="105" w:type="dxa"/>
-              <w:right w:w="105" w:type="dxa"/>
-            </w:tcMar>
-            <w:hideMark/>
-          </w:tcPr>
-          <w:p>
-            <w:pPr>
-              <w:pStyle w:val="Normaalweb"/>
-              <w:spacing w:before="0" w:beforeAutospacing="0" w:after="0" w:afterAutospacing="0" w:line="0" w:lineRule="atLeast"/>
-              <w:rPr>
-                <w:rFonts w:asciiTheme="minorHAnsi" w:hAnsiTheme="minorHAnsi"/>
-                <w:sz w:val="22"/>
-                <w:szCs w:val="22"/>
-              </w:rPr>
-            </w:pPr>
-            <w:proofErr w:type="spellStart"/>
-            <w:r>
-              <w:rPr>
-                <w:rFonts w:asciiTheme="minorHAnsi" w:hAnsiTheme="minorHAnsi"/>
-                <w:color w:val="000000"/>
-                <w:sz w:val="22"/>
-                <w:szCs w:val="22"/>
-              </w:rPr>
-              <w:t>Develop</w:t>
-            </w:r>
-            <w:proofErr w:type="spellEnd"/>
-          </w:p>
-        </w:tc>
-        <w:tc>
-          <w:tcPr>
-            <w:tcW w:w="0" w:type="auto"/>
-            <w:tcBorders>
-              <w:top w:val="single" w:sz="6" w:space="0" w:color="CCCCCC"/>
-              <w:left w:val="single" w:sz="6" w:space="0" w:color="CCCCCC"/>
-              <w:bottom w:val="single" w:sz="6" w:space="0" w:color="CCCCCC"/>
-              <w:right w:val="single" w:sz="6" w:space="0" w:color="CCCCCC"/>
-            </w:tcBorders>
-            <w:shd w:val="clear" w:color="auto" w:fill="F3F3F3"/>
-            <w:tcMar>
-              <w:top w:w="105" w:type="dxa"/>
-              <w:left w:w="105" w:type="dxa"/>
-              <w:bottom w:w="105" w:type="dxa"/>
-              <w:right w:w="105" w:type="dxa"/>
-            </w:tcMar>
-            <w:hideMark/>
-          </w:tcPr>
-          <w:p>
-            <w:pPr>
-              <w:pStyle w:val="Normaalweb"/>
-              <w:spacing w:before="0" w:beforeAutospacing="0" w:after="0" w:afterAutospacing="0" w:line="0" w:lineRule="atLeast"/>
-              <w:rPr>
-                <w:rFonts w:asciiTheme="minorHAnsi" w:hAnsiTheme="minorHAnsi"/>
-                <w:sz w:val="22"/>
-                <w:szCs w:val="22"/>
-                <w:lang w:val="en-US"/>
-              </w:rPr>
-            </w:pPr>
-            <w:r>
-              <w:rPr>
-                <w:rFonts w:asciiTheme="minorHAnsi" w:hAnsiTheme="minorHAnsi"/>
-                <w:color w:val="000000"/>
-                <w:sz w:val="22"/>
-                <w:szCs w:val="22"/>
-                <w:lang w:val="en-US"/>
-              </w:rPr>
-              <w:t>Active development branch. Never merged.</w:t>
+              <w:t xml:space="preserve">Active development branch. </w:t>
             </w:r>
           </w:p>
         </w:tc>
@@ -2076,17 +1161,19 @@
               <w:pStyle w:val="Normaalweb"/>
               <w:spacing w:before="0" w:beforeAutospacing="0" w:after="0" w:afterAutospacing="0" w:line="0" w:lineRule="atLeast"/>
               <w:rPr>
-                <w:rFonts w:asciiTheme="minorHAnsi" w:hAnsiTheme="minorHAnsi"/>
+                <w:rFonts w:ascii="Calibri" w:hAnsi="Calibri"/>
                 <w:sz w:val="22"/>
                 <w:szCs w:val="22"/>
+                <w:lang w:val="en-US"/>
               </w:rPr>
             </w:pPr>
             <w:r>
               <w:rPr>
-                <w:rFonts w:asciiTheme="minorHAnsi" w:hAnsiTheme="minorHAnsi"/>
+                <w:rFonts w:ascii="Calibri" w:hAnsi="Calibri"/>
                 <w:color w:val="000000"/>
                 <w:sz w:val="22"/>
                 <w:szCs w:val="22"/>
+                <w:lang w:val="en-US"/>
               </w:rPr>
               <w:t>Feature-*</w:t>
             </w:r>
@@ -2115,7 +1202,7 @@
               <w:pStyle w:val="Normaalweb"/>
               <w:spacing w:before="0" w:beforeAutospacing="0" w:after="0" w:afterAutospacing="0" w:line="0" w:lineRule="atLeast"/>
               <w:rPr>
-                <w:rFonts w:asciiTheme="minorHAnsi" w:hAnsiTheme="minorHAnsi"/>
+                <w:rFonts w:ascii="Calibri" w:hAnsi="Calibri"/>
                 <w:sz w:val="22"/>
                 <w:szCs w:val="22"/>
                 <w:lang w:val="en-US"/>
@@ -2123,13 +1210,13 @@
             </w:pPr>
             <w:r>
               <w:rPr>
-                <w:rFonts w:asciiTheme="minorHAnsi" w:hAnsiTheme="minorHAnsi"/>
+                <w:rFonts w:ascii="Calibri" w:hAnsi="Calibri"/>
                 <w:color w:val="000000"/>
                 <w:sz w:val="22"/>
                 <w:szCs w:val="22"/>
                 <w:lang w:val="en-US"/>
               </w:rPr>
-              <w:t xml:space="preserve">Based off the latest development branch. Can be rebased off latest development branch only. </w:t>
+              <w:t xml:space="preserve">Based off the latest development branch. Can be rebased from latest development branch only. </w:t>
             </w:r>
           </w:p>
         </w:tc>
@@ -2137,32 +1224,10 @@
     </w:tbl>
     <w:p>
       <w:pPr>
-        <w:spacing w:after="240"/>
-        <w:rPr>
-          <w:lang w:val="en-US"/>
-        </w:rPr>
-      </w:pPr>
-      <w:bookmarkStart w:id="0" w:name="_GoBack"/>
-      <w:bookmarkEnd w:id="0"/>
-      <w:r>
-        <w:rPr>
-          <w:lang w:val="en-US"/>
-        </w:rPr>
-        <w:br/>
-      </w:r>
-    </w:p>
-    <w:p>
-      <w:pPr>
         <w:pStyle w:val="Kop2"/>
-        <w:rPr>
-          <w:lang w:val="en-US"/>
-        </w:rPr>
       </w:pPr>
       <w:proofErr w:type="spellStart"/>
       <w:r>
-        <w:rPr>
-          <w:lang w:val="en-US"/>
-        </w:rPr>
         <w:t>Changelogs</w:t>
       </w:r>
       <w:proofErr w:type="spellEnd"/>
@@ -2172,7 +1237,7 @@
         <w:pStyle w:val="Normaalweb"/>
         <w:spacing w:before="0" w:beforeAutospacing="0" w:after="0" w:afterAutospacing="0"/>
         <w:rPr>
-          <w:rFonts w:asciiTheme="minorHAnsi" w:hAnsiTheme="minorHAnsi"/>
+          <w:rFonts w:ascii="Calibri" w:hAnsi="Calibri"/>
           <w:sz w:val="22"/>
           <w:szCs w:val="22"/>
           <w:lang w:val="en-US"/>
@@ -2180,7 +1245,7 @@
       </w:pPr>
       <w:r>
         <w:rPr>
-          <w:rFonts w:asciiTheme="minorHAnsi" w:hAnsiTheme="minorHAnsi"/>
+          <w:rFonts w:ascii="Calibri" w:hAnsi="Calibri"/>
           <w:color w:val="000000"/>
           <w:sz w:val="22"/>
           <w:szCs w:val="22"/>
@@ -2191,7 +1256,7 @@
       <w:proofErr w:type="spellStart"/>
       <w:r>
         <w:rPr>
-          <w:rFonts w:asciiTheme="minorHAnsi" w:hAnsiTheme="minorHAnsi"/>
+          <w:rFonts w:ascii="Calibri" w:hAnsi="Calibri"/>
           <w:color w:val="000000"/>
           <w:sz w:val="22"/>
           <w:szCs w:val="22"/>
@@ -2202,7 +1267,7 @@
       <w:proofErr w:type="spellEnd"/>
       <w:r>
         <w:rPr>
-          <w:rFonts w:asciiTheme="minorHAnsi" w:hAnsiTheme="minorHAnsi"/>
+          <w:rFonts w:ascii="Calibri" w:hAnsi="Calibri"/>
           <w:color w:val="000000"/>
           <w:sz w:val="22"/>
           <w:szCs w:val="22"/>
@@ -2212,21 +1277,12 @@
       </w:r>
     </w:p>
     <w:p>
-      <w:pPr>
-        <w:rPr>
-          <w:lang w:val="en-US"/>
-        </w:rPr>
-      </w:pPr>
-      <w:r>
-        <w:rPr>
-          <w:lang w:val="en-US"/>
-        </w:rPr>
+      <w:r>
         <w:br/>
       </w:r>
       <w:r>
         <w:rPr>
           <w:color w:val="000000"/>
-          <w:lang w:val="en-US"/>
         </w:rPr>
         <w:t xml:space="preserve">Every release, public and private/closed, should have a </w:t>
       </w:r>
@@ -2234,7 +1290,6 @@
       <w:r>
         <w:rPr>
           <w:color w:val="000000"/>
-          <w:lang w:val="en-US"/>
         </w:rPr>
         <w:t>changelog</w:t>
       </w:r>
@@ -2242,7 +1297,6 @@
       <w:r>
         <w:rPr>
           <w:color w:val="000000"/>
-          <w:lang w:val="en-US"/>
         </w:rPr>
         <w:t xml:space="preserve"> attached detailing what has changed and which are the new features. The </w:t>
       </w:r>
@@ -2250,7 +1304,6 @@
       <w:r>
         <w:rPr>
           <w:color w:val="000000"/>
-          <w:lang w:val="en-US"/>
         </w:rPr>
         <w:t>changelog</w:t>
       </w:r>
@@ -2258,19 +1311,298 @@
       <w:r>
         <w:rPr>
           <w:color w:val="000000"/>
-          <w:lang w:val="en-US"/>
         </w:rPr>
         <w:t xml:space="preserve"> should have each entry clearly marked with a “fixed:”, “changed:”, “removed:” or “new:” tag in front for easy identification by users and developers.</w:t>
       </w:r>
     </w:p>
+    <w:p/>
     <w:sectPr>
-      <w:pgSz w:w="11906" w:h="16838"/>
-      <w:pgMar w:top="1417" w:right="1417" w:bottom="1417" w:left="1417" w:header="708" w:footer="708" w:gutter="0"/>
-      <w:cols w:space="708"/>
-      <w:docGrid w:linePitch="360"/>
+      <w:headerReference w:type="even" r:id="rId13"/>
+      <w:headerReference w:type="default" r:id="rId14"/>
+      <w:footerReference w:type="even" r:id="rId15"/>
+      <w:footerReference w:type="default" r:id="rId16"/>
+      <w:headerReference w:type="first" r:id="rId17"/>
+      <w:footerReference w:type="first" r:id="rId18"/>
+      <w:pgSz w:w="12240" w:h="15840"/>
+      <w:pgMar w:top="1440" w:right="1440" w:bottom="1440" w:left="1440" w:header="720" w:footer="720" w:gutter="0"/>
+      <w:cols w:space="720"/>
     </w:sectPr>
   </w:body>
 </w:document>
+</file>
+
+<file path=word/endnotes.xml><?xml version="1.0" encoding="utf-8"?>
+<w:endnotes xmlns:wpc="http://schemas.microsoft.com/office/word/2010/wordprocessingCanvas" xmlns:mc="http://schemas.openxmlformats.org/markup-compatibility/2006" xmlns:o="urn:schemas-microsoft-com:office:office" xmlns:r="http://schemas.openxmlformats.org/officeDocument/2006/relationships" xmlns:m="http://schemas.openxmlformats.org/officeDocument/2006/math" xmlns:v="urn:schemas-microsoft-com:vml" xmlns:wp14="http://schemas.microsoft.com/office/word/2010/wordprocessingDrawing" xmlns:wp="http://schemas.openxmlformats.org/drawingml/2006/wordprocessingDrawing" xmlns:w10="urn:schemas-microsoft-com:office:word" xmlns:w="http://schemas.openxmlformats.org/wordprocessingml/2006/main" xmlns:w14="http://schemas.microsoft.com/office/word/2010/wordml" xmlns:wpg="http://schemas.microsoft.com/office/word/2010/wordprocessingGroup" xmlns:wpi="http://schemas.microsoft.com/office/word/2010/wordprocessingInk" xmlns:wne="http://schemas.microsoft.com/office/word/2006/wordml" xmlns:wps="http://schemas.microsoft.com/office/word/2010/wordprocessingShape" mc:Ignorable="w14 wp14">
+  <w:endnote w:type="separator" w:id="-1">
+    <w:p>
+      <w:pPr>
+        <w:spacing w:after="0" w:line="240" w:lineRule="auto"/>
+      </w:pPr>
+      <w:r>
+        <w:separator/>
+      </w:r>
+    </w:p>
+  </w:endnote>
+  <w:endnote w:type="continuationSeparator" w:id="0">
+    <w:p>
+      <w:pPr>
+        <w:spacing w:after="0" w:line="240" w:lineRule="auto"/>
+      </w:pPr>
+      <w:r>
+        <w:continuationSeparator/>
+      </w:r>
+    </w:p>
+  </w:endnote>
+</w:endnotes>
+</file>
+
+<file path=word/footer1.xml><?xml version="1.0" encoding="utf-8"?>
+<w:ftr xmlns:wpc="http://schemas.microsoft.com/office/word/2010/wordprocessingCanvas" xmlns:mc="http://schemas.openxmlformats.org/markup-compatibility/2006" xmlns:o="urn:schemas-microsoft-com:office:office" xmlns:r="http://schemas.openxmlformats.org/officeDocument/2006/relationships" xmlns:m="http://schemas.openxmlformats.org/officeDocument/2006/math" xmlns:v="urn:schemas-microsoft-com:vml" xmlns:wp14="http://schemas.microsoft.com/office/word/2010/wordprocessingDrawing" xmlns:wp="http://schemas.openxmlformats.org/drawingml/2006/wordprocessingDrawing" xmlns:w10="urn:schemas-microsoft-com:office:word" xmlns:w="http://schemas.openxmlformats.org/wordprocessingml/2006/main" xmlns:w14="http://schemas.microsoft.com/office/word/2010/wordml" xmlns:wpg="http://schemas.microsoft.com/office/word/2010/wordprocessingGroup" xmlns:wpi="http://schemas.microsoft.com/office/word/2010/wordprocessingInk" xmlns:wne="http://schemas.microsoft.com/office/word/2006/wordml" xmlns:wps="http://schemas.microsoft.com/office/word/2010/wordprocessingShape" mc:Ignorable="w14 wp14">
+  <w:p>
+    <w:pPr>
+      <w:pStyle w:val="Voettekst"/>
+    </w:pPr>
+  </w:p>
+</w:ftr>
+</file>
+
+<file path=word/footer2.xml><?xml version="1.0" encoding="utf-8"?>
+<w:ftr xmlns:wpc="http://schemas.microsoft.com/office/word/2010/wordprocessingCanvas" xmlns:mc="http://schemas.openxmlformats.org/markup-compatibility/2006" xmlns:o="urn:schemas-microsoft-com:office:office" xmlns:r="http://schemas.openxmlformats.org/officeDocument/2006/relationships" xmlns:m="http://schemas.openxmlformats.org/officeDocument/2006/math" xmlns:v="urn:schemas-microsoft-com:vml" xmlns:wp14="http://schemas.microsoft.com/office/word/2010/wordprocessingDrawing" xmlns:wp="http://schemas.openxmlformats.org/drawingml/2006/wordprocessingDrawing" xmlns:w10="urn:schemas-microsoft-com:office:word" xmlns:w="http://schemas.openxmlformats.org/wordprocessingml/2006/main" xmlns:w14="http://schemas.microsoft.com/office/word/2010/wordml" xmlns:wpg="http://schemas.microsoft.com/office/word/2010/wordprocessingGroup" xmlns:wpi="http://schemas.microsoft.com/office/word/2010/wordprocessingInk" xmlns:wne="http://schemas.microsoft.com/office/word/2006/wordml" xmlns:wps="http://schemas.microsoft.com/office/word/2010/wordprocessingShape" mc:Ignorable="w14 wp14">
+  <w:p>
+    <w:pPr>
+      <w:pStyle w:val="Voettekst"/>
+    </w:pPr>
+    <w:r>
+      <w:rPr>
+        <w:noProof/>
+        <w:lang w:val="nl-NL" w:eastAsia="nl-NL"/>
+      </w:rPr>
+      <mc:AlternateContent>
+        <mc:Choice Requires="wps">
+          <w:drawing>
+            <wp:anchor distT="0" distB="0" distL="114300" distR="114300" simplePos="0" relativeHeight="251663360" behindDoc="0" locked="0" layoutInCell="1" allowOverlap="1" wp14:anchorId="20F9B1CC" wp14:editId="2626A95D">
+              <wp:simplePos x="0" y="0"/>
+              <wp:positionH relativeFrom="column">
+                <wp:posOffset>-952500</wp:posOffset>
+              </wp:positionH>
+              <wp:positionV relativeFrom="paragraph">
+                <wp:posOffset>237490</wp:posOffset>
+              </wp:positionV>
+              <wp:extent cx="7867650" cy="428625"/>
+              <wp:effectExtent l="0" t="0" r="19050" b="28575"/>
+              <wp:wrapNone/>
+              <wp:docPr id="5" name="Rechthoek 5"/>
+              <wp:cNvGraphicFramePr/>
+              <a:graphic xmlns:a="http://schemas.openxmlformats.org/drawingml/2006/main">
+                <a:graphicData uri="http://schemas.microsoft.com/office/word/2010/wordprocessingShape">
+                  <wps:wsp>
+                    <wps:cNvSpPr/>
+                    <wps:spPr>
+                      <a:xfrm>
+                        <a:off x="0" y="0"/>
+                        <a:ext cx="7867650" cy="428625"/>
+                      </a:xfrm>
+                      <a:prstGeom prst="rect">
+                        <a:avLst/>
+                      </a:prstGeom>
+                      <a:ln>
+                        <a:solidFill>
+                          <a:srgbClr val="B78A0E"/>
+                        </a:solidFill>
+                      </a:ln>
+                    </wps:spPr>
+                    <wps:style>
+                      <a:lnRef idx="2">
+                        <a:schemeClr val="accent1">
+                          <a:shade val="50000"/>
+                        </a:schemeClr>
+                      </a:lnRef>
+                      <a:fillRef idx="1">
+                        <a:schemeClr val="accent1"/>
+                      </a:fillRef>
+                      <a:effectRef idx="0">
+                        <a:schemeClr val="accent1"/>
+                      </a:effectRef>
+                      <a:fontRef idx="minor">
+                        <a:schemeClr val="lt1"/>
+                      </a:fontRef>
+                    </wps:style>
+                    <wps:bodyPr rot="0" spcFirstLastPara="0" vertOverflow="overflow" horzOverflow="overflow" vert="horz" wrap="square" lIns="91440" tIns="45720" rIns="91440" bIns="45720" numCol="1" spcCol="0" rtlCol="0" fromWordArt="0" anchor="ctr" anchorCtr="0" forceAA="0" compatLnSpc="1">
+                      <a:prstTxWarp prst="textNoShape">
+                        <a:avLst/>
+                      </a:prstTxWarp>
+                      <a:noAutofit/>
+                    </wps:bodyPr>
+                  </wps:wsp>
+                </a:graphicData>
+              </a:graphic>
+              <wp14:sizeRelH relativeFrom="margin">
+                <wp14:pctWidth>0</wp14:pctWidth>
+              </wp14:sizeRelH>
+              <wp14:sizeRelV relativeFrom="margin">
+                <wp14:pctHeight>0</wp14:pctHeight>
+              </wp14:sizeRelV>
+            </wp:anchor>
+          </w:drawing>
+        </mc:Choice>
+        <mc:Fallback>
+          <w:pict>
+            <v:rect id="Rechthoek 5" o:spid="_x0000_s1026" style="position:absolute;margin-left:-75pt;margin-top:18.7pt;width:619.5pt;height:33.75pt;z-index:251663360;visibility:visible;mso-wrap-style:square;mso-width-percent:0;mso-height-percent:0;mso-wrap-distance-left:9pt;mso-wrap-distance-top:0;mso-wrap-distance-right:9pt;mso-wrap-distance-bottom:0;mso-position-horizontal:absolute;mso-position-horizontal-relative:text;mso-position-vertical:absolute;mso-position-vertical-relative:text;mso-width-percent:0;mso-height-percent:0;mso-width-relative:margin;mso-height-relative:margin;v-text-anchor:middle" o:gfxdata="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" fillcolor="#b01513 [3204]" strokecolor="#b78a0e" strokeweight="1.5pt">
+              <v:stroke endcap="round"/>
+            </v:rect>
+          </w:pict>
+        </mc:Fallback>
+      </mc:AlternateContent>
+    </w:r>
+  </w:p>
+</w:ftr>
+</file>
+
+<file path=word/footer3.xml><?xml version="1.0" encoding="utf-8"?>
+<w:ftr xmlns:wpc="http://schemas.microsoft.com/office/word/2010/wordprocessingCanvas" xmlns:mc="http://schemas.openxmlformats.org/markup-compatibility/2006" xmlns:o="urn:schemas-microsoft-com:office:office" xmlns:r="http://schemas.openxmlformats.org/officeDocument/2006/relationships" xmlns:m="http://schemas.openxmlformats.org/officeDocument/2006/math" xmlns:v="urn:schemas-microsoft-com:vml" xmlns:wp14="http://schemas.microsoft.com/office/word/2010/wordprocessingDrawing" xmlns:wp="http://schemas.openxmlformats.org/drawingml/2006/wordprocessingDrawing" xmlns:w10="urn:schemas-microsoft-com:office:word" xmlns:w="http://schemas.openxmlformats.org/wordprocessingml/2006/main" xmlns:w14="http://schemas.microsoft.com/office/word/2010/wordml" xmlns:wpg="http://schemas.microsoft.com/office/word/2010/wordprocessingGroup" xmlns:wpi="http://schemas.microsoft.com/office/word/2010/wordprocessingInk" xmlns:wne="http://schemas.microsoft.com/office/word/2006/wordml" xmlns:wps="http://schemas.microsoft.com/office/word/2010/wordprocessingShape" mc:Ignorable="w14 wp14">
+  <w:p>
+    <w:pPr>
+      <w:pStyle w:val="Voettekst"/>
+    </w:pPr>
+  </w:p>
+</w:ftr>
+</file>
+
+<file path=word/footnotes.xml><?xml version="1.0" encoding="utf-8"?>
+<w:footnotes xmlns:wpc="http://schemas.microsoft.com/office/word/2010/wordprocessingCanvas" xmlns:mc="http://schemas.openxmlformats.org/markup-compatibility/2006" xmlns:o="urn:schemas-microsoft-com:office:office" xmlns:r="http://schemas.openxmlformats.org/officeDocument/2006/relationships" xmlns:m="http://schemas.openxmlformats.org/officeDocument/2006/math" xmlns:v="urn:schemas-microsoft-com:vml" xmlns:wp14="http://schemas.microsoft.com/office/word/2010/wordprocessingDrawing" xmlns:wp="http://schemas.openxmlformats.org/drawingml/2006/wordprocessingDrawing" xmlns:w10="urn:schemas-microsoft-com:office:word" xmlns:w="http://schemas.openxmlformats.org/wordprocessingml/2006/main" xmlns:w14="http://schemas.microsoft.com/office/word/2010/wordml" xmlns:wpg="http://schemas.microsoft.com/office/word/2010/wordprocessingGroup" xmlns:wpi="http://schemas.microsoft.com/office/word/2010/wordprocessingInk" xmlns:wne="http://schemas.microsoft.com/office/word/2006/wordml" xmlns:wps="http://schemas.microsoft.com/office/word/2010/wordprocessingShape" mc:Ignorable="w14 wp14">
+  <w:footnote w:type="separator" w:id="-1">
+    <w:p>
+      <w:pPr>
+        <w:spacing w:after="0" w:line="240" w:lineRule="auto"/>
+      </w:pPr>
+      <w:r>
+        <w:separator/>
+      </w:r>
+    </w:p>
+  </w:footnote>
+  <w:footnote w:type="continuationSeparator" w:id="0">
+    <w:p>
+      <w:pPr>
+        <w:spacing w:after="0" w:line="240" w:lineRule="auto"/>
+      </w:pPr>
+      <w:r>
+        <w:continuationSeparator/>
+      </w:r>
+    </w:p>
+  </w:footnote>
+</w:footnotes>
+</file>
+
+<file path=word/header1.xml><?xml version="1.0" encoding="utf-8"?>
+<w:hdr xmlns:wpc="http://schemas.microsoft.com/office/word/2010/wordprocessingCanvas" xmlns:mc="http://schemas.openxmlformats.org/markup-compatibility/2006" xmlns:o="urn:schemas-microsoft-com:office:office" xmlns:r="http://schemas.openxmlformats.org/officeDocument/2006/relationships" xmlns:m="http://schemas.openxmlformats.org/officeDocument/2006/math" xmlns:v="urn:schemas-microsoft-com:vml" xmlns:wp14="http://schemas.microsoft.com/office/word/2010/wordprocessingDrawing" xmlns:wp="http://schemas.openxmlformats.org/drawingml/2006/wordprocessingDrawing" xmlns:w10="urn:schemas-microsoft-com:office:word" xmlns:w="http://schemas.openxmlformats.org/wordprocessingml/2006/main" xmlns:w14="http://schemas.microsoft.com/office/word/2010/wordml" xmlns:wpg="http://schemas.microsoft.com/office/word/2010/wordprocessingGroup" xmlns:wpi="http://schemas.microsoft.com/office/word/2010/wordprocessingInk" xmlns:wne="http://schemas.microsoft.com/office/word/2006/wordml" xmlns:wps="http://schemas.microsoft.com/office/word/2010/wordprocessingShape" mc:Ignorable="w14 wp14">
+  <w:p>
+    <w:pPr>
+      <w:pStyle w:val="Koptekst"/>
+    </w:pPr>
+  </w:p>
+</w:hdr>
+</file>
+
+<file path=word/header2.xml><?xml version="1.0" encoding="utf-8"?>
+<w:hdr xmlns:wpc="http://schemas.microsoft.com/office/word/2010/wordprocessingCanvas" xmlns:mc="http://schemas.openxmlformats.org/markup-compatibility/2006" xmlns:o="urn:schemas-microsoft-com:office:office" xmlns:r="http://schemas.openxmlformats.org/officeDocument/2006/relationships" xmlns:m="http://schemas.openxmlformats.org/officeDocument/2006/math" xmlns:v="urn:schemas-microsoft-com:vml" xmlns:wp14="http://schemas.microsoft.com/office/word/2010/wordprocessingDrawing" xmlns:wp="http://schemas.openxmlformats.org/drawingml/2006/wordprocessingDrawing" xmlns:w10="urn:schemas-microsoft-com:office:word" xmlns:w="http://schemas.openxmlformats.org/wordprocessingml/2006/main" xmlns:w14="http://schemas.microsoft.com/office/word/2010/wordml" xmlns:wpg="http://schemas.microsoft.com/office/word/2010/wordprocessingGroup" xmlns:wpi="http://schemas.microsoft.com/office/word/2010/wordprocessingInk" xmlns:wne="http://schemas.microsoft.com/office/word/2006/wordml" xmlns:wps="http://schemas.microsoft.com/office/word/2010/wordprocessingShape" mc:Ignorable="w14 wp14">
+  <w:p>
+    <w:pPr>
+      <w:pStyle w:val="Koptekst"/>
+    </w:pPr>
+    <w:r>
+      <w:rPr>
+        <w:noProof/>
+        <w:lang w:val="nl-NL" w:eastAsia="nl-NL"/>
+      </w:rPr>
+      <mc:AlternateContent>
+        <mc:Choice Requires="wps">
+          <w:drawing>
+            <wp:anchor distT="0" distB="0" distL="114300" distR="114300" simplePos="0" relativeHeight="251661312" behindDoc="0" locked="0" layoutInCell="1" allowOverlap="1" wp14:anchorId="38D87788" wp14:editId="636E690E">
+              <wp:simplePos x="0" y="0"/>
+              <wp:positionH relativeFrom="column">
+                <wp:posOffset>-952500</wp:posOffset>
+              </wp:positionH>
+              <wp:positionV relativeFrom="paragraph">
+                <wp:posOffset>-523875</wp:posOffset>
+              </wp:positionV>
+              <wp:extent cx="7867650" cy="428625"/>
+              <wp:effectExtent l="0" t="0" r="19050" b="28575"/>
+              <wp:wrapNone/>
+              <wp:docPr id="4" name="Rechthoek 4"/>
+              <wp:cNvGraphicFramePr/>
+              <a:graphic xmlns:a="http://schemas.openxmlformats.org/drawingml/2006/main">
+                <a:graphicData uri="http://schemas.microsoft.com/office/word/2010/wordprocessingShape">
+                  <wps:wsp>
+                    <wps:cNvSpPr/>
+                    <wps:spPr>
+                      <a:xfrm>
+                        <a:off x="0" y="0"/>
+                        <a:ext cx="7867650" cy="428625"/>
+                      </a:xfrm>
+                      <a:prstGeom prst="rect">
+                        <a:avLst/>
+                      </a:prstGeom>
+                      <a:ln>
+                        <a:solidFill>
+                          <a:srgbClr val="B78A0E"/>
+                        </a:solidFill>
+                      </a:ln>
+                    </wps:spPr>
+                    <wps:style>
+                      <a:lnRef idx="2">
+                        <a:schemeClr val="accent1">
+                          <a:shade val="50000"/>
+                        </a:schemeClr>
+                      </a:lnRef>
+                      <a:fillRef idx="1">
+                        <a:schemeClr val="accent1"/>
+                      </a:fillRef>
+                      <a:effectRef idx="0">
+                        <a:schemeClr val="accent1"/>
+                      </a:effectRef>
+                      <a:fontRef idx="minor">
+                        <a:schemeClr val="lt1"/>
+                      </a:fontRef>
+                    </wps:style>
+                    <wps:bodyPr rot="0" spcFirstLastPara="0" vertOverflow="overflow" horzOverflow="overflow" vert="horz" wrap="square" lIns="91440" tIns="45720" rIns="91440" bIns="45720" numCol="1" spcCol="0" rtlCol="0" fromWordArt="0" anchor="ctr" anchorCtr="0" forceAA="0" compatLnSpc="1">
+                      <a:prstTxWarp prst="textNoShape">
+                        <a:avLst/>
+                      </a:prstTxWarp>
+                      <a:noAutofit/>
+                    </wps:bodyPr>
+                  </wps:wsp>
+                </a:graphicData>
+              </a:graphic>
+              <wp14:sizeRelH relativeFrom="margin">
+                <wp14:pctWidth>0</wp14:pctWidth>
+              </wp14:sizeRelH>
+              <wp14:sizeRelV relativeFrom="margin">
+                <wp14:pctHeight>0</wp14:pctHeight>
+              </wp14:sizeRelV>
+            </wp:anchor>
+          </w:drawing>
+        </mc:Choice>
+        <mc:Fallback>
+          <w:pict>
+            <v:rect id="Rechthoek 4" o:spid="_x0000_s1026" style="position:absolute;margin-left:-75pt;margin-top:-41.25pt;width:619.5pt;height:33.75pt;z-index:251661312;visibility:visible;mso-wrap-style:square;mso-width-percent:0;mso-height-percent:0;mso-wrap-distance-left:9pt;mso-wrap-distance-top:0;mso-wrap-distance-right:9pt;mso-wrap-distance-bottom:0;mso-position-horizontal:absolute;mso-position-horizontal-relative:text;mso-position-vertical:absolute;mso-position-vertical-relative:text;mso-width-percent:0;mso-height-percent:0;mso-width-relative:margin;mso-height-relative:margin;v-text-anchor:middle" o:gfxdata="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" fillcolor="#b01513 [3204]" strokecolor="#b78a0e" strokeweight="1.5pt">
+              <v:stroke endcap="round"/>
+            </v:rect>
+          </w:pict>
+        </mc:Fallback>
+      </mc:AlternateContent>
+    </w:r>
+  </w:p>
+</w:hdr>
+</file>
+
+<file path=word/header3.xml><?xml version="1.0" encoding="utf-8"?>
+<w:hdr xmlns:wpc="http://schemas.microsoft.com/office/word/2010/wordprocessingCanvas" xmlns:mc="http://schemas.openxmlformats.org/markup-compatibility/2006" xmlns:o="urn:schemas-microsoft-com:office:office" xmlns:r="http://schemas.openxmlformats.org/officeDocument/2006/relationships" xmlns:m="http://schemas.openxmlformats.org/officeDocument/2006/math" xmlns:v="urn:schemas-microsoft-com:vml" xmlns:wp14="http://schemas.microsoft.com/office/word/2010/wordprocessingDrawing" xmlns:wp="http://schemas.openxmlformats.org/drawingml/2006/wordprocessingDrawing" xmlns:w10="urn:schemas-microsoft-com:office:word" xmlns:w="http://schemas.openxmlformats.org/wordprocessingml/2006/main" xmlns:w14="http://schemas.microsoft.com/office/word/2010/wordml" xmlns:wpg="http://schemas.microsoft.com/office/word/2010/wordprocessingGroup" xmlns:wpi="http://schemas.microsoft.com/office/word/2010/wordprocessingInk" xmlns:wne="http://schemas.microsoft.com/office/word/2006/wordml" xmlns:wps="http://schemas.microsoft.com/office/word/2010/wordprocessingShape" mc:Ignorable="w14 wp14">
+  <w:p>
+    <w:pPr>
+      <w:pStyle w:val="Koptekst"/>
+    </w:pPr>
+  </w:p>
+</w:hdr>
 </file>
 
 <file path=word/numbering.xml><?xml version="1.0" encoding="utf-8"?>
@@ -2727,16 +2059,246 @@
       </w:pPr>
     </w:lvl>
   </w:abstractNum>
+  <w:abstractNum w:abstractNumId="4">
+    <w:nsid w:val="7E0608B8"/>
+    <w:multiLevelType w:val="hybridMultilevel"/>
+    <w:tmpl w:val="BA48E97A"/>
+    <w:lvl w:ilvl="0" w:tplc="CFDE045C">
+      <w:numFmt w:val="bullet"/>
+      <w:lvlText w:val="-"/>
+      <w:lvlJc w:val="left"/>
+      <w:pPr>
+        <w:ind w:left="360" w:hanging="360"/>
+      </w:pPr>
+      <w:rPr>
+        <w:rFonts w:ascii="Century Gothic" w:eastAsiaTheme="minorEastAsia" w:hAnsi="Century Gothic" w:cstheme="minorBidi" w:hint="default"/>
+      </w:rPr>
+    </w:lvl>
+    <w:lvl w:ilvl="1" w:tplc="04090003" w:tentative="1">
+      <w:start w:val="1"/>
+      <w:numFmt w:val="bullet"/>
+      <w:lvlText w:val="o"/>
+      <w:lvlJc w:val="left"/>
+      <w:pPr>
+        <w:ind w:left="1080" w:hanging="360"/>
+      </w:pPr>
+      <w:rPr>
+        <w:rFonts w:ascii="Courier New" w:hAnsi="Courier New" w:cs="Courier New" w:hint="default"/>
+      </w:rPr>
+    </w:lvl>
+    <w:lvl w:ilvl="2" w:tplc="04090005" w:tentative="1">
+      <w:start w:val="1"/>
+      <w:numFmt w:val="bullet"/>
+      <w:lvlText w:val=""/>
+      <w:lvlJc w:val="left"/>
+      <w:pPr>
+        <w:ind w:left="1800" w:hanging="360"/>
+      </w:pPr>
+      <w:rPr>
+        <w:rFonts w:ascii="Wingdings" w:hAnsi="Wingdings" w:hint="default"/>
+      </w:rPr>
+    </w:lvl>
+    <w:lvl w:ilvl="3" w:tplc="04090001" w:tentative="1">
+      <w:start w:val="1"/>
+      <w:numFmt w:val="bullet"/>
+      <w:lvlText w:val=""/>
+      <w:lvlJc w:val="left"/>
+      <w:pPr>
+        <w:ind w:left="2520" w:hanging="360"/>
+      </w:pPr>
+      <w:rPr>
+        <w:rFonts w:ascii="Symbol" w:hAnsi="Symbol" w:hint="default"/>
+      </w:rPr>
+    </w:lvl>
+    <w:lvl w:ilvl="4" w:tplc="04090003" w:tentative="1">
+      <w:start w:val="1"/>
+      <w:numFmt w:val="bullet"/>
+      <w:lvlText w:val="o"/>
+      <w:lvlJc w:val="left"/>
+      <w:pPr>
+        <w:ind w:left="3240" w:hanging="360"/>
+      </w:pPr>
+      <w:rPr>
+        <w:rFonts w:ascii="Courier New" w:hAnsi="Courier New" w:cs="Courier New" w:hint="default"/>
+      </w:rPr>
+    </w:lvl>
+    <w:lvl w:ilvl="5" w:tplc="04090005" w:tentative="1">
+      <w:start w:val="1"/>
+      <w:numFmt w:val="bullet"/>
+      <w:lvlText w:val=""/>
+      <w:lvlJc w:val="left"/>
+      <w:pPr>
+        <w:ind w:left="3960" w:hanging="360"/>
+      </w:pPr>
+      <w:rPr>
+        <w:rFonts w:ascii="Wingdings" w:hAnsi="Wingdings" w:hint="default"/>
+      </w:rPr>
+    </w:lvl>
+    <w:lvl w:ilvl="6" w:tplc="04090001" w:tentative="1">
+      <w:start w:val="1"/>
+      <w:numFmt w:val="bullet"/>
+      <w:lvlText w:val=""/>
+      <w:lvlJc w:val="left"/>
+      <w:pPr>
+        <w:ind w:left="4680" w:hanging="360"/>
+      </w:pPr>
+      <w:rPr>
+        <w:rFonts w:ascii="Symbol" w:hAnsi="Symbol" w:hint="default"/>
+      </w:rPr>
+    </w:lvl>
+    <w:lvl w:ilvl="7" w:tplc="04090003" w:tentative="1">
+      <w:start w:val="1"/>
+      <w:numFmt w:val="bullet"/>
+      <w:lvlText w:val="o"/>
+      <w:lvlJc w:val="left"/>
+      <w:pPr>
+        <w:ind w:left="5400" w:hanging="360"/>
+      </w:pPr>
+      <w:rPr>
+        <w:rFonts w:ascii="Courier New" w:hAnsi="Courier New" w:cs="Courier New" w:hint="default"/>
+      </w:rPr>
+    </w:lvl>
+    <w:lvl w:ilvl="8" w:tplc="04090005" w:tentative="1">
+      <w:start w:val="1"/>
+      <w:numFmt w:val="bullet"/>
+      <w:lvlText w:val=""/>
+      <w:lvlJc w:val="left"/>
+      <w:pPr>
+        <w:ind w:left="6120" w:hanging="360"/>
+      </w:pPr>
+      <w:rPr>
+        <w:rFonts w:ascii="Wingdings" w:hAnsi="Wingdings" w:hint="default"/>
+      </w:rPr>
+    </w:lvl>
+  </w:abstractNum>
+  <w:abstractNum w:abstractNumId="5">
+    <w:nsid w:val="7EC05455"/>
+    <w:multiLevelType w:val="hybridMultilevel"/>
+    <w:tmpl w:val="1E38928A"/>
+    <w:lvl w:ilvl="0" w:tplc="C51EA958">
+      <w:numFmt w:val="bullet"/>
+      <w:lvlText w:val=""/>
+      <w:lvlJc w:val="left"/>
+      <w:pPr>
+        <w:ind w:left="720" w:hanging="360"/>
+      </w:pPr>
+      <w:rPr>
+        <w:rFonts w:ascii="Wingdings" w:eastAsiaTheme="minorEastAsia" w:hAnsi="Wingdings" w:cstheme="minorBidi" w:hint="default"/>
+      </w:rPr>
+    </w:lvl>
+    <w:lvl w:ilvl="1" w:tplc="04090003" w:tentative="1">
+      <w:start w:val="1"/>
+      <w:numFmt w:val="bullet"/>
+      <w:lvlText w:val="o"/>
+      <w:lvlJc w:val="left"/>
+      <w:pPr>
+        <w:ind w:left="1440" w:hanging="360"/>
+      </w:pPr>
+      <w:rPr>
+        <w:rFonts w:ascii="Courier New" w:hAnsi="Courier New" w:cs="Courier New" w:hint="default"/>
+      </w:rPr>
+    </w:lvl>
+    <w:lvl w:ilvl="2" w:tplc="04090005" w:tentative="1">
+      <w:start w:val="1"/>
+      <w:numFmt w:val="bullet"/>
+      <w:lvlText w:val=""/>
+      <w:lvlJc w:val="left"/>
+      <w:pPr>
+        <w:ind w:left="2160" w:hanging="360"/>
+      </w:pPr>
+      <w:rPr>
+        <w:rFonts w:ascii="Wingdings" w:hAnsi="Wingdings" w:hint="default"/>
+      </w:rPr>
+    </w:lvl>
+    <w:lvl w:ilvl="3" w:tplc="04090001" w:tentative="1">
+      <w:start w:val="1"/>
+      <w:numFmt w:val="bullet"/>
+      <w:lvlText w:val=""/>
+      <w:lvlJc w:val="left"/>
+      <w:pPr>
+        <w:ind w:left="2880" w:hanging="360"/>
+      </w:pPr>
+      <w:rPr>
+        <w:rFonts w:ascii="Symbol" w:hAnsi="Symbol" w:hint="default"/>
+      </w:rPr>
+    </w:lvl>
+    <w:lvl w:ilvl="4" w:tplc="04090003" w:tentative="1">
+      <w:start w:val="1"/>
+      <w:numFmt w:val="bullet"/>
+      <w:lvlText w:val="o"/>
+      <w:lvlJc w:val="left"/>
+      <w:pPr>
+        <w:ind w:left="3600" w:hanging="360"/>
+      </w:pPr>
+      <w:rPr>
+        <w:rFonts w:ascii="Courier New" w:hAnsi="Courier New" w:cs="Courier New" w:hint="default"/>
+      </w:rPr>
+    </w:lvl>
+    <w:lvl w:ilvl="5" w:tplc="04090005" w:tentative="1">
+      <w:start w:val="1"/>
+      <w:numFmt w:val="bullet"/>
+      <w:lvlText w:val=""/>
+      <w:lvlJc w:val="left"/>
+      <w:pPr>
+        <w:ind w:left="4320" w:hanging="360"/>
+      </w:pPr>
+      <w:rPr>
+        <w:rFonts w:ascii="Wingdings" w:hAnsi="Wingdings" w:hint="default"/>
+      </w:rPr>
+    </w:lvl>
+    <w:lvl w:ilvl="6" w:tplc="04090001" w:tentative="1">
+      <w:start w:val="1"/>
+      <w:numFmt w:val="bullet"/>
+      <w:lvlText w:val=""/>
+      <w:lvlJc w:val="left"/>
+      <w:pPr>
+        <w:ind w:left="5040" w:hanging="360"/>
+      </w:pPr>
+      <w:rPr>
+        <w:rFonts w:ascii="Symbol" w:hAnsi="Symbol" w:hint="default"/>
+      </w:rPr>
+    </w:lvl>
+    <w:lvl w:ilvl="7" w:tplc="04090003" w:tentative="1">
+      <w:start w:val="1"/>
+      <w:numFmt w:val="bullet"/>
+      <w:lvlText w:val="o"/>
+      <w:lvlJc w:val="left"/>
+      <w:pPr>
+        <w:ind w:left="5760" w:hanging="360"/>
+      </w:pPr>
+      <w:rPr>
+        <w:rFonts w:ascii="Courier New" w:hAnsi="Courier New" w:cs="Courier New" w:hint="default"/>
+      </w:rPr>
+    </w:lvl>
+    <w:lvl w:ilvl="8" w:tplc="04090005" w:tentative="1">
+      <w:start w:val="1"/>
+      <w:numFmt w:val="bullet"/>
+      <w:lvlText w:val=""/>
+      <w:lvlJc w:val="left"/>
+      <w:pPr>
+        <w:ind w:left="6480" w:hanging="360"/>
+      </w:pPr>
+      <w:rPr>
+        <w:rFonts w:ascii="Wingdings" w:hAnsi="Wingdings" w:hint="default"/>
+      </w:rPr>
+    </w:lvl>
+  </w:abstractNum>
   <w:num w:numId="1">
+    <w:abstractNumId w:val="4"/>
+  </w:num>
+  <w:num w:numId="2">
+    <w:abstractNumId w:val="5"/>
+  </w:num>
+  <w:num w:numId="3">
     <w:abstractNumId w:val="0"/>
   </w:num>
-  <w:num w:numId="2">
+  <w:num w:numId="4">
     <w:abstractNumId w:val="3"/>
   </w:num>
-  <w:num w:numId="3">
+  <w:num w:numId="5">
     <w:abstractNumId w:val="1"/>
   </w:num>
-  <w:num w:numId="4">
+  <w:num w:numId="6">
     <w:abstractNumId w:val="2"/>
   </w:num>
 </w:numbering>
@@ -2747,15 +2309,15 @@
   <w:docDefaults>
     <w:rPrDefault>
       <w:rPr>
-        <w:rFonts w:asciiTheme="minorHAnsi" w:eastAsiaTheme="minorHAnsi" w:hAnsiTheme="minorHAnsi" w:cstheme="minorBidi"/>
-        <w:sz w:val="22"/>
-        <w:szCs w:val="22"/>
-        <w:lang w:val="nl-NL" w:eastAsia="en-US" w:bidi="ar-SA"/>
+        <w:rFonts w:asciiTheme="minorHAnsi" w:eastAsiaTheme="minorEastAsia" w:hAnsiTheme="minorHAnsi" w:cstheme="minorBidi"/>
+        <w:sz w:val="17"/>
+        <w:szCs w:val="17"/>
+        <w:lang w:val="en-US" w:eastAsia="ja-JP" w:bidi="ar-SA"/>
       </w:rPr>
     </w:rPrDefault>
     <w:pPrDefault>
       <w:pPr>
-        <w:spacing w:after="200" w:line="276" w:lineRule="auto"/>
+        <w:spacing w:after="160" w:line="300" w:lineRule="auto"/>
       </w:pPr>
     </w:pPrDefault>
   </w:docDefaults>
@@ -2783,9 +2345,10 @@
     <w:lsdException w:name="Title" w:semiHidden="0" w:uiPriority="10" w:unhideWhenUsed="0" w:qFormat="1"/>
     <w:lsdException w:name="Default Paragraph Font" w:uiPriority="1"/>
     <w:lsdException w:name="Subtitle" w:semiHidden="0" w:uiPriority="11" w:unhideWhenUsed="0" w:qFormat="1"/>
+    <w:lsdException w:name="Hyperlink" w:uiPriority="0"/>
     <w:lsdException w:name="Strong" w:semiHidden="0" w:uiPriority="22" w:unhideWhenUsed="0" w:qFormat="1"/>
     <w:lsdException w:name="Emphasis" w:semiHidden="0" w:uiPriority="20" w:unhideWhenUsed="0" w:qFormat="1"/>
-    <w:lsdException w:name="Table Grid" w:semiHidden="0" w:uiPriority="59" w:unhideWhenUsed="0"/>
+    <w:lsdException w:name="Table Grid" w:semiHidden="0" w:uiPriority="39" w:unhideWhenUsed="0"/>
     <w:lsdException w:name="Placeholder Text" w:unhideWhenUsed="0"/>
     <w:lsdException w:name="No Spacing" w:semiHidden="0" w:uiPriority="1" w:unhideWhenUsed="0" w:qFormat="1"/>
     <w:lsdException w:name="Light Shading" w:semiHidden="0" w:uiPriority="60" w:unhideWhenUsed="0"/>
@@ -2901,6 +2464,11 @@
   <w:style w:type="paragraph" w:default="1" w:styleId="Standaard">
     <w:name w:val="Normal"/>
     <w:qFormat/>
+    <w:rsid w:val="007159BB"/>
+    <w:rPr>
+      <w:rFonts w:ascii="Calibri" w:hAnsi="Calibri"/>
+      <w:sz w:val="22"/>
+    </w:rPr>
   </w:style>
   <w:style w:type="paragraph" w:styleId="Kop1">
     <w:name w:val="heading 1"/>
@@ -2909,19 +2477,17 @@
     <w:link w:val="Kop1Char"/>
     <w:uiPriority w:val="9"/>
     <w:qFormat/>
-    <w:rsid w:val="00CA09FE"/>
+    <w:rsid w:val="007159BB"/>
     <w:pPr>
       <w:keepNext/>
       <w:keepLines/>
-      <w:spacing w:before="480" w:after="0"/>
+      <w:spacing w:before="400" w:after="40" w:line="240" w:lineRule="auto"/>
       <w:outlineLvl w:val="0"/>
     </w:pPr>
     <w:rPr>
-      <w:rFonts w:asciiTheme="majorHAnsi" w:eastAsiaTheme="majorEastAsia" w:hAnsiTheme="majorHAnsi" w:cstheme="majorBidi"/>
-      <w:b/>
-      <w:bCs/>
-      <w:color w:val="365F91" w:themeColor="accent1" w:themeShade="BF"/>
-      <w:sz w:val="28"/>
+      <w:rFonts w:eastAsiaTheme="majorEastAsia" w:cstheme="majorBidi"/>
+      <w:color w:val="8A0912"/>
+      <w:sz w:val="48"/>
       <w:szCs w:val="28"/>
     </w:rPr>
   </w:style>
@@ -2933,20 +2499,18 @@
     <w:uiPriority w:val="9"/>
     <w:unhideWhenUsed/>
     <w:qFormat/>
-    <w:rsid w:val="00CA09FE"/>
+    <w:rsid w:val="007159BB"/>
     <w:pPr>
       <w:keepNext/>
       <w:keepLines/>
-      <w:spacing w:before="200" w:after="0"/>
+      <w:spacing w:before="160" w:after="0" w:line="240" w:lineRule="auto"/>
       <w:outlineLvl w:val="1"/>
     </w:pPr>
     <w:rPr>
-      <w:rFonts w:asciiTheme="majorHAnsi" w:eastAsiaTheme="majorEastAsia" w:hAnsiTheme="majorHAnsi" w:cstheme="majorBidi"/>
-      <w:b/>
-      <w:bCs/>
-      <w:color w:val="4F81BD" w:themeColor="accent1"/>
-      <w:sz w:val="26"/>
-      <w:szCs w:val="26"/>
+      <w:rFonts w:eastAsiaTheme="majorEastAsia" w:cstheme="majorBidi"/>
+      <w:color w:val="8A0912"/>
+      <w:sz w:val="36"/>
+      <w:szCs w:val="24"/>
     </w:rPr>
   </w:style>
   <w:style w:type="paragraph" w:styleId="Kop3">
@@ -2957,18 +2521,18 @@
     <w:uiPriority w:val="9"/>
     <w:unhideWhenUsed/>
     <w:qFormat/>
-    <w:rsid w:val="00CA09FE"/>
+    <w:rsid w:val="007159BB"/>
     <w:pPr>
       <w:keepNext/>
       <w:keepLines/>
-      <w:spacing w:before="200" w:after="0"/>
+      <w:spacing w:before="40" w:after="0" w:line="240" w:lineRule="auto"/>
       <w:outlineLvl w:val="2"/>
     </w:pPr>
     <w:rPr>
-      <w:rFonts w:asciiTheme="majorHAnsi" w:eastAsiaTheme="majorEastAsia" w:hAnsiTheme="majorHAnsi" w:cstheme="majorBidi"/>
-      <w:b/>
-      <w:bCs/>
-      <w:color w:val="4F81BD" w:themeColor="accent1"/>
+      <w:rFonts w:eastAsiaTheme="majorEastAsia" w:cstheme="majorBidi"/>
+      <w:color w:val="8A0912"/>
+      <w:sz w:val="28"/>
+      <w:szCs w:val="22"/>
     </w:rPr>
   </w:style>
   <w:style w:type="paragraph" w:styleId="Kop4">
@@ -2979,12 +2543,56 @@
     <w:uiPriority w:val="9"/>
     <w:unhideWhenUsed/>
     <w:qFormat/>
-    <w:rsid w:val="00CA09FE"/>
+    <w:rsid w:val="007159BB"/>
     <w:pPr>
       <w:keepNext/>
       <w:keepLines/>
-      <w:spacing w:before="200" w:after="0"/>
+      <w:spacing w:before="160" w:after="0"/>
       <w:outlineLvl w:val="3"/>
+    </w:pPr>
+    <w:rPr>
+      <w:rFonts w:eastAsiaTheme="majorEastAsia" w:cstheme="majorBidi"/>
+      <w:bCs/>
+      <w:color w:val="8A0912"/>
+      <w:sz w:val="24"/>
+      <w:szCs w:val="20"/>
+    </w:rPr>
+  </w:style>
+  <w:style w:type="paragraph" w:styleId="Kop5">
+    <w:name w:val="heading 5"/>
+    <w:basedOn w:val="Standaard"/>
+    <w:next w:val="Standaard"/>
+    <w:link w:val="Kop5Char"/>
+    <w:uiPriority w:val="9"/>
+    <w:semiHidden/>
+    <w:unhideWhenUsed/>
+    <w:qFormat/>
+    <w:pPr>
+      <w:keepNext/>
+      <w:keepLines/>
+      <w:spacing w:before="40" w:after="0"/>
+      <w:outlineLvl w:val="4"/>
+    </w:pPr>
+    <w:rPr>
+      <w:rFonts w:asciiTheme="majorHAnsi" w:eastAsiaTheme="majorEastAsia" w:hAnsiTheme="majorHAnsi" w:cstheme="majorBidi"/>
+      <w:sz w:val="20"/>
+      <w:szCs w:val="20"/>
+    </w:rPr>
+  </w:style>
+  <w:style w:type="paragraph" w:styleId="Kop6">
+    <w:name w:val="heading 6"/>
+    <w:basedOn w:val="Standaard"/>
+    <w:next w:val="Standaard"/>
+    <w:link w:val="Kop6Char"/>
+    <w:uiPriority w:val="9"/>
+    <w:semiHidden/>
+    <w:unhideWhenUsed/>
+    <w:qFormat/>
+    <w:pPr>
+      <w:keepNext/>
+      <w:keepLines/>
+      <w:spacing w:before="160" w:after="0"/>
+      <w:outlineLvl w:val="5"/>
     </w:pPr>
     <w:rPr>
       <w:rFonts w:asciiTheme="majorHAnsi" w:eastAsiaTheme="majorEastAsia" w:hAnsiTheme="majorHAnsi" w:cstheme="majorBidi"/>
@@ -2992,7 +2600,78 @@
       <w:bCs/>
       <w:i/>
       <w:iCs/>
-      <w:color w:val="4F81BD" w:themeColor="accent1"/>
+      <w:sz w:val="20"/>
+      <w:szCs w:val="20"/>
+    </w:rPr>
+  </w:style>
+  <w:style w:type="paragraph" w:styleId="Kop7">
+    <w:name w:val="heading 7"/>
+    <w:basedOn w:val="Standaard"/>
+    <w:next w:val="Standaard"/>
+    <w:link w:val="Kop7Char"/>
+    <w:uiPriority w:val="9"/>
+    <w:semiHidden/>
+    <w:unhideWhenUsed/>
+    <w:qFormat/>
+    <w:pPr>
+      <w:keepNext/>
+      <w:keepLines/>
+      <w:spacing w:before="40" w:after="0"/>
+      <w:outlineLvl w:val="6"/>
+    </w:pPr>
+    <w:rPr>
+      <w:rFonts w:asciiTheme="majorHAnsi" w:eastAsiaTheme="majorEastAsia" w:hAnsiTheme="majorHAnsi" w:cstheme="majorBidi"/>
+      <w:i/>
+      <w:iCs/>
+      <w:color w:val="000000" w:themeColor="text1"/>
+      <w:sz w:val="20"/>
+      <w:szCs w:val="20"/>
+    </w:rPr>
+  </w:style>
+  <w:style w:type="paragraph" w:styleId="Kop8">
+    <w:name w:val="heading 8"/>
+    <w:basedOn w:val="Standaard"/>
+    <w:next w:val="Standaard"/>
+    <w:link w:val="Kop8Char"/>
+    <w:uiPriority w:val="9"/>
+    <w:semiHidden/>
+    <w:unhideWhenUsed/>
+    <w:qFormat/>
+    <w:pPr>
+      <w:keepNext/>
+      <w:keepLines/>
+      <w:spacing w:before="120" w:after="0"/>
+      <w:outlineLvl w:val="7"/>
+    </w:pPr>
+    <w:rPr>
+      <w:rFonts w:asciiTheme="majorHAnsi" w:eastAsiaTheme="majorEastAsia" w:hAnsiTheme="majorHAnsi" w:cstheme="majorBidi"/>
+      <w:b/>
+      <w:bCs/>
+      <w:color w:val="000000" w:themeColor="text1"/>
+    </w:rPr>
+  </w:style>
+  <w:style w:type="paragraph" w:styleId="Kop9">
+    <w:name w:val="heading 9"/>
+    <w:basedOn w:val="Standaard"/>
+    <w:next w:val="Standaard"/>
+    <w:link w:val="Kop9Char"/>
+    <w:uiPriority w:val="9"/>
+    <w:semiHidden/>
+    <w:unhideWhenUsed/>
+    <w:qFormat/>
+    <w:pPr>
+      <w:keepNext/>
+      <w:keepLines/>
+      <w:spacing w:before="40" w:after="0"/>
+      <w:outlineLvl w:val="8"/>
+    </w:pPr>
+    <w:rPr>
+      <w:rFonts w:asciiTheme="majorHAnsi" w:eastAsiaTheme="majorEastAsia" w:hAnsiTheme="majorHAnsi" w:cstheme="majorBidi"/>
+      <w:b/>
+      <w:bCs/>
+      <w:i/>
+      <w:iCs/>
+      <w:color w:val="000000" w:themeColor="text1"/>
     </w:rPr>
   </w:style>
   <w:style w:type="character" w:default="1" w:styleId="Standaardalinea-lettertype">
@@ -3022,19 +2701,73 @@
     <w:semiHidden/>
     <w:unhideWhenUsed/>
   </w:style>
+  <w:style w:type="character" w:styleId="Titelvanboek">
+    <w:name w:val="Book Title"/>
+    <w:basedOn w:val="Standaardalinea-lettertype"/>
+    <w:uiPriority w:val="33"/>
+    <w:qFormat/>
+    <w:rPr>
+      <w:b/>
+      <w:bCs/>
+      <w:caps w:val="0"/>
+      <w:smallCaps/>
+      <w:spacing w:val="10"/>
+    </w:rPr>
+  </w:style>
+  <w:style w:type="paragraph" w:styleId="Bijschrift">
+    <w:name w:val="caption"/>
+    <w:basedOn w:val="Standaard"/>
+    <w:next w:val="Standaard"/>
+    <w:uiPriority w:val="35"/>
+    <w:semiHidden/>
+    <w:unhideWhenUsed/>
+    <w:qFormat/>
+    <w:pPr>
+      <w:spacing w:line="240" w:lineRule="auto"/>
+    </w:pPr>
+    <w:rPr>
+      <w:b/>
+      <w:bCs/>
+      <w:smallCaps/>
+      <w:color w:val="595959" w:themeColor="text1" w:themeTint="A6"/>
+      <w:spacing w:val="6"/>
+    </w:rPr>
+  </w:style>
+  <w:style w:type="character" w:styleId="Nadruk">
+    <w:name w:val="Emphasis"/>
+    <w:basedOn w:val="Standaardalinea-lettertype"/>
+    <w:uiPriority w:val="20"/>
+    <w:qFormat/>
+    <w:rPr>
+      <w:i/>
+      <w:iCs/>
+      <w:color w:val="000000" w:themeColor="text1"/>
+    </w:rPr>
+  </w:style>
   <w:style w:type="character" w:customStyle="1" w:styleId="Kop1Char">
     <w:name w:val="Kop 1 Char"/>
     <w:basedOn w:val="Standaardalinea-lettertype"/>
     <w:link w:val="Kop1"/>
     <w:uiPriority w:val="9"/>
-    <w:rsid w:val="00CA09FE"/>
-    <w:rPr>
-      <w:rFonts w:asciiTheme="majorHAnsi" w:eastAsiaTheme="majorEastAsia" w:hAnsiTheme="majorHAnsi" w:cstheme="majorBidi"/>
-      <w:b/>
-      <w:bCs/>
-      <w:color w:val="365F91" w:themeColor="accent1" w:themeShade="BF"/>
-      <w:sz w:val="28"/>
+    <w:rsid w:val="007159BB"/>
+    <w:rPr>
+      <w:rFonts w:ascii="Calibri" w:eastAsiaTheme="majorEastAsia" w:hAnsi="Calibri" w:cstheme="majorBidi"/>
+      <w:color w:val="8A0912"/>
+      <w:sz w:val="48"/>
       <w:szCs w:val="28"/>
+    </w:rPr>
+  </w:style>
+  <w:style w:type="character" w:customStyle="1" w:styleId="Kop2Char">
+    <w:name w:val="Kop 2 Char"/>
+    <w:basedOn w:val="Standaardalinea-lettertype"/>
+    <w:link w:val="Kop2"/>
+    <w:uiPriority w:val="9"/>
+    <w:rsid w:val="007159BB"/>
+    <w:rPr>
+      <w:rFonts w:ascii="Calibri" w:eastAsiaTheme="majorEastAsia" w:hAnsi="Calibri" w:cstheme="majorBidi"/>
+      <w:color w:val="8A0912"/>
+      <w:sz w:val="36"/>
+      <w:szCs w:val="24"/>
     </w:rPr>
   </w:style>
   <w:style w:type="character" w:customStyle="1" w:styleId="Kop3Char">
@@ -3042,55 +2775,12 @@
     <w:basedOn w:val="Standaardalinea-lettertype"/>
     <w:link w:val="Kop3"/>
     <w:uiPriority w:val="9"/>
-    <w:rsid w:val="00CA09FE"/>
-    <w:rPr>
-      <w:rFonts w:asciiTheme="majorHAnsi" w:eastAsiaTheme="majorEastAsia" w:hAnsiTheme="majorHAnsi" w:cstheme="majorBidi"/>
-      <w:b/>
-      <w:bCs/>
-      <w:color w:val="4F81BD" w:themeColor="accent1"/>
-    </w:rPr>
-  </w:style>
-  <w:style w:type="paragraph" w:styleId="Normaalweb">
-    <w:name w:val="Normal (Web)"/>
-    <w:basedOn w:val="Standaard"/>
-    <w:uiPriority w:val="99"/>
-    <w:semiHidden/>
-    <w:unhideWhenUsed/>
-    <w:rsid w:val="00CA09FE"/>
-    <w:pPr>
-      <w:spacing w:before="100" w:beforeAutospacing="1" w:after="100" w:afterAutospacing="1" w:line="240" w:lineRule="auto"/>
-    </w:pPr>
-    <w:rPr>
-      <w:rFonts w:ascii="Times New Roman" w:eastAsia="Times New Roman" w:hAnsi="Times New Roman" w:cs="Times New Roman"/>
-      <w:sz w:val="24"/>
-      <w:szCs w:val="24"/>
-      <w:lang w:eastAsia="nl-NL"/>
-    </w:rPr>
-  </w:style>
-  <w:style w:type="character" w:customStyle="1" w:styleId="Kop2Char">
-    <w:name w:val="Kop 2 Char"/>
-    <w:basedOn w:val="Standaardalinea-lettertype"/>
-    <w:link w:val="Kop2"/>
-    <w:uiPriority w:val="9"/>
-    <w:rsid w:val="00CA09FE"/>
-    <w:rPr>
-      <w:rFonts w:asciiTheme="majorHAnsi" w:eastAsiaTheme="majorEastAsia" w:hAnsiTheme="majorHAnsi" w:cstheme="majorBidi"/>
-      <w:b/>
-      <w:bCs/>
-      <w:color w:val="4F81BD" w:themeColor="accent1"/>
-      <w:sz w:val="26"/>
-      <w:szCs w:val="26"/>
-    </w:rPr>
-  </w:style>
-  <w:style w:type="character" w:styleId="Hyperlink">
-    <w:name w:val="Hyperlink"/>
-    <w:basedOn w:val="Standaardalinea-lettertype"/>
-    <w:uiPriority w:val="99"/>
-    <w:unhideWhenUsed/>
-    <w:rsid w:val="00CA09FE"/>
-    <w:rPr>
-      <w:color w:val="0000FF"/>
-      <w:u w:val="single"/>
+    <w:rsid w:val="007159BB"/>
+    <w:rPr>
+      <w:rFonts w:ascii="Calibri" w:eastAsiaTheme="majorEastAsia" w:hAnsi="Calibri" w:cstheme="majorBidi"/>
+      <w:color w:val="8A0912"/>
+      <w:sz w:val="28"/>
+      <w:szCs w:val="22"/>
     </w:rPr>
   </w:style>
   <w:style w:type="character" w:customStyle="1" w:styleId="Kop4Char">
@@ -3098,14 +2788,296 @@
     <w:basedOn w:val="Standaardalinea-lettertype"/>
     <w:link w:val="Kop4"/>
     <w:uiPriority w:val="9"/>
-    <w:rsid w:val="00CA09FE"/>
+    <w:rsid w:val="007159BB"/>
+    <w:rPr>
+      <w:rFonts w:ascii="Calibri" w:eastAsiaTheme="majorEastAsia" w:hAnsi="Calibri" w:cstheme="majorBidi"/>
+      <w:bCs/>
+      <w:color w:val="8A0912"/>
+      <w:sz w:val="24"/>
+      <w:szCs w:val="20"/>
+    </w:rPr>
+  </w:style>
+  <w:style w:type="character" w:customStyle="1" w:styleId="Kop5Char">
+    <w:name w:val="Kop 5 Char"/>
+    <w:basedOn w:val="Standaardalinea-lettertype"/>
+    <w:link w:val="Kop5"/>
+    <w:uiPriority w:val="9"/>
+    <w:semiHidden/>
+    <w:rPr>
+      <w:rFonts w:asciiTheme="majorHAnsi" w:eastAsiaTheme="majorEastAsia" w:hAnsiTheme="majorHAnsi" w:cstheme="majorBidi"/>
+      <w:sz w:val="20"/>
+      <w:szCs w:val="20"/>
+    </w:rPr>
+  </w:style>
+  <w:style w:type="character" w:customStyle="1" w:styleId="Kop6Char">
+    <w:name w:val="Kop 6 Char"/>
+    <w:basedOn w:val="Standaardalinea-lettertype"/>
+    <w:link w:val="Kop6"/>
+    <w:uiPriority w:val="9"/>
+    <w:semiHidden/>
     <w:rPr>
       <w:rFonts w:asciiTheme="majorHAnsi" w:eastAsiaTheme="majorEastAsia" w:hAnsiTheme="majorHAnsi" w:cstheme="majorBidi"/>
       <w:b/>
       <w:bCs/>
       <w:i/>
       <w:iCs/>
-      <w:color w:val="4F81BD" w:themeColor="accent1"/>
+      <w:sz w:val="20"/>
+      <w:szCs w:val="20"/>
+    </w:rPr>
+  </w:style>
+  <w:style w:type="character" w:customStyle="1" w:styleId="Kop7Char">
+    <w:name w:val="Kop 7 Char"/>
+    <w:basedOn w:val="Standaardalinea-lettertype"/>
+    <w:link w:val="Kop7"/>
+    <w:uiPriority w:val="9"/>
+    <w:semiHidden/>
+    <w:rPr>
+      <w:rFonts w:asciiTheme="majorHAnsi" w:eastAsiaTheme="majorEastAsia" w:hAnsiTheme="majorHAnsi" w:cstheme="majorBidi"/>
+      <w:i/>
+      <w:iCs/>
+      <w:color w:val="000000" w:themeColor="text1"/>
+      <w:sz w:val="20"/>
+      <w:szCs w:val="20"/>
+    </w:rPr>
+  </w:style>
+  <w:style w:type="character" w:customStyle="1" w:styleId="Kop8Char">
+    <w:name w:val="Kop 8 Char"/>
+    <w:basedOn w:val="Standaardalinea-lettertype"/>
+    <w:link w:val="Kop8"/>
+    <w:uiPriority w:val="9"/>
+    <w:semiHidden/>
+    <w:rPr>
+      <w:rFonts w:asciiTheme="majorHAnsi" w:eastAsiaTheme="majorEastAsia" w:hAnsiTheme="majorHAnsi" w:cstheme="majorBidi"/>
+      <w:b/>
+      <w:bCs/>
+      <w:color w:val="000000" w:themeColor="text1"/>
+    </w:rPr>
+  </w:style>
+  <w:style w:type="character" w:customStyle="1" w:styleId="Kop9Char">
+    <w:name w:val="Kop 9 Char"/>
+    <w:basedOn w:val="Standaardalinea-lettertype"/>
+    <w:link w:val="Kop9"/>
+    <w:uiPriority w:val="9"/>
+    <w:semiHidden/>
+    <w:rPr>
+      <w:rFonts w:asciiTheme="majorHAnsi" w:eastAsiaTheme="majorEastAsia" w:hAnsiTheme="majorHAnsi" w:cstheme="majorBidi"/>
+      <w:b/>
+      <w:bCs/>
+      <w:i/>
+      <w:iCs/>
+      <w:color w:val="000000" w:themeColor="text1"/>
+    </w:rPr>
+  </w:style>
+  <w:style w:type="character" w:styleId="Intensievebenadrukking">
+    <w:name w:val="Intense Emphasis"/>
+    <w:basedOn w:val="Standaardalinea-lettertype"/>
+    <w:uiPriority w:val="21"/>
+    <w:qFormat/>
+    <w:rPr>
+      <w:b/>
+      <w:bCs/>
+      <w:i/>
+      <w:iCs/>
+      <w:color w:val="auto"/>
+    </w:rPr>
+  </w:style>
+  <w:style w:type="paragraph" w:styleId="Duidelijkcitaat">
+    <w:name w:val="Intense Quote"/>
+    <w:basedOn w:val="Standaard"/>
+    <w:next w:val="Standaard"/>
+    <w:link w:val="DuidelijkcitaatChar"/>
+    <w:uiPriority w:val="30"/>
+    <w:qFormat/>
+    <w:pPr>
+      <w:pBdr>
+        <w:left w:val="single" w:sz="36" w:space="4" w:color="B01513" w:themeColor="accent1"/>
+      </w:pBdr>
+      <w:spacing w:before="100" w:beforeAutospacing="1"/>
+      <w:ind w:left="1224" w:right="1224"/>
+    </w:pPr>
+    <w:rPr>
+      <w:color w:val="B01513" w:themeColor="accent1"/>
+      <w:sz w:val="28"/>
+      <w:szCs w:val="28"/>
+    </w:rPr>
+  </w:style>
+  <w:style w:type="character" w:customStyle="1" w:styleId="DuidelijkcitaatChar">
+    <w:name w:val="Duidelijk citaat Char"/>
+    <w:basedOn w:val="Standaardalinea-lettertype"/>
+    <w:link w:val="Duidelijkcitaat"/>
+    <w:uiPriority w:val="30"/>
+    <w:rPr>
+      <w:color w:val="B01513" w:themeColor="accent1"/>
+      <w:sz w:val="28"/>
+      <w:szCs w:val="28"/>
+    </w:rPr>
+  </w:style>
+  <w:style w:type="character" w:styleId="Intensieveverwijzing">
+    <w:name w:val="Intense Reference"/>
+    <w:basedOn w:val="Standaardalinea-lettertype"/>
+    <w:uiPriority w:val="32"/>
+    <w:qFormat/>
+    <w:rPr>
+      <w:b/>
+      <w:bCs/>
+      <w:caps w:val="0"/>
+      <w:smallCaps/>
+      <w:color w:val="auto"/>
+      <w:spacing w:val="5"/>
+      <w:u w:val="single"/>
+    </w:rPr>
+  </w:style>
+  <w:style w:type="character" w:styleId="Hyperlink">
+    <w:name w:val="Hyperlink"/>
+    <w:basedOn w:val="Standaardalinea-lettertype"/>
+    <w:unhideWhenUsed/>
+    <w:rPr>
+      <w:color w:val="4FB8C1" w:themeColor="text2" w:themeTint="99"/>
+      <w:u w:val="single"/>
+    </w:rPr>
+  </w:style>
+  <w:style w:type="character" w:styleId="GevolgdeHyperlink">
+    <w:name w:val="FollowedHyperlink"/>
+    <w:basedOn w:val="Standaardalinea-lettertype"/>
+    <w:uiPriority w:val="99"/>
+    <w:semiHidden/>
+    <w:unhideWhenUsed/>
+    <w:rPr>
+      <w:color w:val="9DFFCB" w:themeColor="followedHyperlink"/>
+      <w:u w:val="single"/>
+    </w:rPr>
+  </w:style>
+  <w:style w:type="paragraph" w:styleId="Geenafstand">
+    <w:name w:val="No Spacing"/>
+    <w:link w:val="GeenafstandChar"/>
+    <w:uiPriority w:val="1"/>
+    <w:qFormat/>
+    <w:pPr>
+      <w:spacing w:after="0" w:line="240" w:lineRule="auto"/>
+    </w:pPr>
+  </w:style>
+  <w:style w:type="character" w:customStyle="1" w:styleId="GeenafstandChar">
+    <w:name w:val="Geen afstand Char"/>
+    <w:basedOn w:val="Standaardalinea-lettertype"/>
+    <w:link w:val="Geenafstand"/>
+    <w:uiPriority w:val="1"/>
+  </w:style>
+  <w:style w:type="paragraph" w:styleId="Citaat">
+    <w:name w:val="Quote"/>
+    <w:basedOn w:val="Standaard"/>
+    <w:next w:val="Standaard"/>
+    <w:link w:val="CitaatChar"/>
+    <w:uiPriority w:val="29"/>
+    <w:qFormat/>
+    <w:pPr>
+      <w:spacing w:before="160"/>
+      <w:ind w:left="864" w:right="864"/>
+    </w:pPr>
+    <w:rPr>
+      <w:rFonts w:asciiTheme="majorHAnsi" w:eastAsiaTheme="majorEastAsia" w:hAnsiTheme="majorHAnsi" w:cstheme="majorBidi"/>
+    </w:rPr>
+  </w:style>
+  <w:style w:type="character" w:customStyle="1" w:styleId="CitaatChar">
+    <w:name w:val="Citaat Char"/>
+    <w:basedOn w:val="Standaardalinea-lettertype"/>
+    <w:link w:val="Citaat"/>
+    <w:uiPriority w:val="29"/>
+    <w:rPr>
+      <w:rFonts w:asciiTheme="majorHAnsi" w:eastAsiaTheme="majorEastAsia" w:hAnsiTheme="majorHAnsi" w:cstheme="majorBidi"/>
+    </w:rPr>
+  </w:style>
+  <w:style w:type="character" w:styleId="Zwaar">
+    <w:name w:val="Strong"/>
+    <w:basedOn w:val="Standaardalinea-lettertype"/>
+    <w:uiPriority w:val="22"/>
+    <w:qFormat/>
+    <w:rPr>
+      <w:b/>
+      <w:bCs/>
+    </w:rPr>
+  </w:style>
+  <w:style w:type="paragraph" w:styleId="Ondertitel">
+    <w:name w:val="Subtitle"/>
+    <w:basedOn w:val="Standaard"/>
+    <w:next w:val="Standaard"/>
+    <w:link w:val="OndertitelChar"/>
+    <w:uiPriority w:val="11"/>
+    <w:qFormat/>
+    <w:pPr>
+      <w:numPr>
+        <w:ilvl w:val="1"/>
+      </w:numPr>
+    </w:pPr>
+    <w:rPr>
+      <w:sz w:val="28"/>
+      <w:szCs w:val="28"/>
+    </w:rPr>
+  </w:style>
+  <w:style w:type="character" w:customStyle="1" w:styleId="OndertitelChar">
+    <w:name w:val="Ondertitel Char"/>
+    <w:basedOn w:val="Standaardalinea-lettertype"/>
+    <w:link w:val="Ondertitel"/>
+    <w:uiPriority w:val="11"/>
+    <w:rPr>
+      <w:sz w:val="28"/>
+      <w:szCs w:val="28"/>
+    </w:rPr>
+  </w:style>
+  <w:style w:type="character" w:styleId="Subtielebenadrukking">
+    <w:name w:val="Subtle Emphasis"/>
+    <w:basedOn w:val="Standaardalinea-lettertype"/>
+    <w:uiPriority w:val="19"/>
+    <w:qFormat/>
+    <w:rPr>
+      <w:i/>
+      <w:iCs/>
+      <w:color w:val="595959" w:themeColor="text1" w:themeTint="A6"/>
+    </w:rPr>
+  </w:style>
+  <w:style w:type="character" w:styleId="Subtieleverwijzing">
+    <w:name w:val="Subtle Reference"/>
+    <w:basedOn w:val="Standaardalinea-lettertype"/>
+    <w:uiPriority w:val="31"/>
+    <w:qFormat/>
+    <w:rPr>
+      <w:caps w:val="0"/>
+      <w:smallCaps/>
+      <w:color w:val="404040" w:themeColor="text1" w:themeTint="BF"/>
+      <w:u w:val="single" w:color="7F7F7F" w:themeColor="text1" w:themeTint="80"/>
+    </w:rPr>
+  </w:style>
+  <w:style w:type="paragraph" w:styleId="Titel">
+    <w:name w:val="Title"/>
+    <w:basedOn w:val="Standaard"/>
+    <w:next w:val="Standaard"/>
+    <w:link w:val="TitelChar"/>
+    <w:uiPriority w:val="10"/>
+    <w:qFormat/>
+    <w:rsid w:val="00BB7836"/>
+    <w:pPr>
+      <w:spacing w:after="0" w:line="240" w:lineRule="auto"/>
+      <w:contextualSpacing/>
+    </w:pPr>
+    <w:rPr>
+      <w:rFonts w:eastAsiaTheme="majorEastAsia" w:cstheme="majorBidi"/>
+      <w:color w:val="B01513" w:themeColor="accent1"/>
+      <w:kern w:val="28"/>
+      <w:sz w:val="72"/>
+      <w:szCs w:val="72"/>
+    </w:rPr>
+  </w:style>
+  <w:style w:type="character" w:customStyle="1" w:styleId="TitelChar">
+    <w:name w:val="Titel Char"/>
+    <w:basedOn w:val="Standaardalinea-lettertype"/>
+    <w:link w:val="Titel"/>
+    <w:uiPriority w:val="10"/>
+    <w:rsid w:val="00BB7836"/>
+    <w:rPr>
+      <w:rFonts w:ascii="Calibri" w:eastAsiaTheme="majorEastAsia" w:hAnsi="Calibri" w:cstheme="majorBidi"/>
+      <w:color w:val="B01513" w:themeColor="accent1"/>
+      <w:kern w:val="28"/>
+      <w:sz w:val="72"/>
+      <w:szCs w:val="72"/>
     </w:rPr>
   </w:style>
   <w:style w:type="paragraph" w:styleId="Lijstalinea">
@@ -3113,11 +3085,118 @@
     <w:basedOn w:val="Standaard"/>
     <w:uiPriority w:val="34"/>
     <w:qFormat/>
-    <w:rsid w:val="00CA09FE"/>
     <w:pPr>
       <w:ind w:left="720"/>
       <w:contextualSpacing/>
     </w:pPr>
+  </w:style>
+  <w:style w:type="paragraph" w:styleId="Koptekst">
+    <w:name w:val="header"/>
+    <w:basedOn w:val="Standaard"/>
+    <w:link w:val="KoptekstChar"/>
+    <w:uiPriority w:val="99"/>
+    <w:unhideWhenUsed/>
+    <w:rsid w:val="005D158A"/>
+    <w:pPr>
+      <w:tabs>
+        <w:tab w:val="center" w:pos="4536"/>
+        <w:tab w:val="right" w:pos="9072"/>
+      </w:tabs>
+      <w:spacing w:after="0" w:line="240" w:lineRule="auto"/>
+    </w:pPr>
+  </w:style>
+  <w:style w:type="character" w:customStyle="1" w:styleId="KoptekstChar">
+    <w:name w:val="Koptekst Char"/>
+    <w:basedOn w:val="Standaardalinea-lettertype"/>
+    <w:link w:val="Koptekst"/>
+    <w:uiPriority w:val="99"/>
+    <w:rsid w:val="005D158A"/>
+    <w:rPr>
+      <w:rFonts w:ascii="Calibri" w:hAnsi="Calibri"/>
+      <w:sz w:val="22"/>
+    </w:rPr>
+  </w:style>
+  <w:style w:type="paragraph" w:styleId="Voettekst">
+    <w:name w:val="footer"/>
+    <w:basedOn w:val="Standaard"/>
+    <w:link w:val="VoettekstChar"/>
+    <w:uiPriority w:val="99"/>
+    <w:unhideWhenUsed/>
+    <w:rsid w:val="005D158A"/>
+    <w:pPr>
+      <w:tabs>
+        <w:tab w:val="center" w:pos="4536"/>
+        <w:tab w:val="right" w:pos="9072"/>
+      </w:tabs>
+      <w:spacing w:after="0" w:line="240" w:lineRule="auto"/>
+    </w:pPr>
+  </w:style>
+  <w:style w:type="character" w:customStyle="1" w:styleId="VoettekstChar">
+    <w:name w:val="Voettekst Char"/>
+    <w:basedOn w:val="Standaardalinea-lettertype"/>
+    <w:link w:val="Voettekst"/>
+    <w:uiPriority w:val="99"/>
+    <w:rsid w:val="005D158A"/>
+    <w:rPr>
+      <w:rFonts w:ascii="Calibri" w:hAnsi="Calibri"/>
+      <w:sz w:val="22"/>
+    </w:rPr>
+  </w:style>
+  <w:style w:type="character" w:styleId="Tekstvantijdelijkeaanduiding">
+    <w:name w:val="Placeholder Text"/>
+    <w:basedOn w:val="Standaardalinea-lettertype"/>
+    <w:uiPriority w:val="99"/>
+    <w:semiHidden/>
+    <w:rsid w:val="00801BF3"/>
+    <w:rPr>
+      <w:color w:val="808080"/>
+    </w:rPr>
+  </w:style>
+  <w:style w:type="paragraph" w:styleId="Ballontekst">
+    <w:name w:val="Balloon Text"/>
+    <w:basedOn w:val="Standaard"/>
+    <w:link w:val="BallontekstChar"/>
+    <w:uiPriority w:val="99"/>
+    <w:semiHidden/>
+    <w:unhideWhenUsed/>
+    <w:rsid w:val="00801BF3"/>
+    <w:pPr>
+      <w:spacing w:after="0" w:line="240" w:lineRule="auto"/>
+    </w:pPr>
+    <w:rPr>
+      <w:rFonts w:ascii="Tahoma" w:hAnsi="Tahoma" w:cs="Tahoma"/>
+      <w:sz w:val="16"/>
+      <w:szCs w:val="16"/>
+    </w:rPr>
+  </w:style>
+  <w:style w:type="character" w:customStyle="1" w:styleId="BallontekstChar">
+    <w:name w:val="Ballontekst Char"/>
+    <w:basedOn w:val="Standaardalinea-lettertype"/>
+    <w:link w:val="Ballontekst"/>
+    <w:uiPriority w:val="99"/>
+    <w:semiHidden/>
+    <w:rsid w:val="00801BF3"/>
+    <w:rPr>
+      <w:rFonts w:ascii="Tahoma" w:hAnsi="Tahoma" w:cs="Tahoma"/>
+      <w:sz w:val="16"/>
+      <w:szCs w:val="16"/>
+    </w:rPr>
+  </w:style>
+  <w:style w:type="paragraph" w:styleId="Normaalweb">
+    <w:name w:val="Normal (Web)"/>
+    <w:basedOn w:val="Standaard"/>
+    <w:uiPriority w:val="99"/>
+    <w:unhideWhenUsed/>
+    <w:rsid w:val="00650C82"/>
+    <w:pPr>
+      <w:spacing w:before="100" w:beforeAutospacing="1" w:after="100" w:afterAutospacing="1" w:line="240" w:lineRule="auto"/>
+    </w:pPr>
+    <w:rPr>
+      <w:rFonts w:ascii="Times New Roman" w:eastAsia="Times New Roman" w:hAnsi="Times New Roman" w:cs="Times New Roman"/>
+      <w:sz w:val="24"/>
+      <w:szCs w:val="24"/>
+      <w:lang w:val="nl-NL" w:eastAsia="nl-NL"/>
+    </w:rPr>
   </w:style>
 </w:styles>
 </file>
@@ -3127,15 +3206,15 @@
   <w:docDefaults>
     <w:rPrDefault>
       <w:rPr>
-        <w:rFonts w:asciiTheme="minorHAnsi" w:eastAsiaTheme="minorHAnsi" w:hAnsiTheme="minorHAnsi" w:cstheme="minorBidi"/>
-        <w:sz w:val="22"/>
-        <w:szCs w:val="22"/>
-        <w:lang w:val="nl-NL" w:eastAsia="en-US" w:bidi="ar-SA"/>
+        <w:rFonts w:asciiTheme="minorHAnsi" w:eastAsiaTheme="minorEastAsia" w:hAnsiTheme="minorHAnsi" w:cstheme="minorBidi"/>
+        <w:sz w:val="17"/>
+        <w:szCs w:val="17"/>
+        <w:lang w:val="en-US" w:eastAsia="ja-JP" w:bidi="ar-SA"/>
       </w:rPr>
     </w:rPrDefault>
     <w:pPrDefault>
       <w:pPr>
-        <w:spacing w:after="200" w:line="276" w:lineRule="auto"/>
+        <w:spacing w:after="160" w:line="300" w:lineRule="auto"/>
       </w:pPr>
     </w:pPrDefault>
   </w:docDefaults>
@@ -3163,9 +3242,10 @@
     <w:lsdException w:name="Title" w:semiHidden="0" w:uiPriority="10" w:unhideWhenUsed="0" w:qFormat="1"/>
     <w:lsdException w:name="Default Paragraph Font" w:uiPriority="1"/>
     <w:lsdException w:name="Subtitle" w:semiHidden="0" w:uiPriority="11" w:unhideWhenUsed="0" w:qFormat="1"/>
+    <w:lsdException w:name="Hyperlink" w:uiPriority="0"/>
     <w:lsdException w:name="Strong" w:semiHidden="0" w:uiPriority="22" w:unhideWhenUsed="0" w:qFormat="1"/>
     <w:lsdException w:name="Emphasis" w:semiHidden="0" w:uiPriority="20" w:unhideWhenUsed="0" w:qFormat="1"/>
-    <w:lsdException w:name="Table Grid" w:semiHidden="0" w:uiPriority="59" w:unhideWhenUsed="0"/>
+    <w:lsdException w:name="Table Grid" w:semiHidden="0" w:uiPriority="39" w:unhideWhenUsed="0"/>
     <w:lsdException w:name="Placeholder Text" w:unhideWhenUsed="0"/>
     <w:lsdException w:name="No Spacing" w:semiHidden="0" w:uiPriority="1" w:unhideWhenUsed="0" w:qFormat="1"/>
     <w:lsdException w:name="Light Shading" w:semiHidden="0" w:uiPriority="60" w:unhideWhenUsed="0"/>
@@ -3281,6 +3361,11 @@
   <w:style w:type="paragraph" w:default="1" w:styleId="Standaard">
     <w:name w:val="Normal"/>
     <w:qFormat/>
+    <w:rsid w:val="007159BB"/>
+    <w:rPr>
+      <w:rFonts w:ascii="Calibri" w:hAnsi="Calibri"/>
+      <w:sz w:val="22"/>
+    </w:rPr>
   </w:style>
   <w:style w:type="paragraph" w:styleId="Kop1">
     <w:name w:val="heading 1"/>
@@ -3289,19 +3374,17 @@
     <w:link w:val="Kop1Char"/>
     <w:uiPriority w:val="9"/>
     <w:qFormat/>
-    <w:rsid w:val="00CA09FE"/>
+    <w:rsid w:val="007159BB"/>
     <w:pPr>
       <w:keepNext/>
       <w:keepLines/>
-      <w:spacing w:before="480" w:after="0"/>
+      <w:spacing w:before="400" w:after="40" w:line="240" w:lineRule="auto"/>
       <w:outlineLvl w:val="0"/>
     </w:pPr>
     <w:rPr>
-      <w:rFonts w:asciiTheme="majorHAnsi" w:eastAsiaTheme="majorEastAsia" w:hAnsiTheme="majorHAnsi" w:cstheme="majorBidi"/>
-      <w:b/>
-      <w:bCs/>
-      <w:color w:val="365F91" w:themeColor="accent1" w:themeShade="BF"/>
-      <w:sz w:val="28"/>
+      <w:rFonts w:eastAsiaTheme="majorEastAsia" w:cstheme="majorBidi"/>
+      <w:color w:val="8A0912"/>
+      <w:sz w:val="48"/>
       <w:szCs w:val="28"/>
     </w:rPr>
   </w:style>
@@ -3313,20 +3396,18 @@
     <w:uiPriority w:val="9"/>
     <w:unhideWhenUsed/>
     <w:qFormat/>
-    <w:rsid w:val="00CA09FE"/>
+    <w:rsid w:val="007159BB"/>
     <w:pPr>
       <w:keepNext/>
       <w:keepLines/>
-      <w:spacing w:before="200" w:after="0"/>
+      <w:spacing w:before="160" w:after="0" w:line="240" w:lineRule="auto"/>
       <w:outlineLvl w:val="1"/>
     </w:pPr>
     <w:rPr>
-      <w:rFonts w:asciiTheme="majorHAnsi" w:eastAsiaTheme="majorEastAsia" w:hAnsiTheme="majorHAnsi" w:cstheme="majorBidi"/>
-      <w:b/>
-      <w:bCs/>
-      <w:color w:val="4F81BD" w:themeColor="accent1"/>
-      <w:sz w:val="26"/>
-      <w:szCs w:val="26"/>
+      <w:rFonts w:eastAsiaTheme="majorEastAsia" w:cstheme="majorBidi"/>
+      <w:color w:val="8A0912"/>
+      <w:sz w:val="36"/>
+      <w:szCs w:val="24"/>
     </w:rPr>
   </w:style>
   <w:style w:type="paragraph" w:styleId="Kop3">
@@ -3337,18 +3418,18 @@
     <w:uiPriority w:val="9"/>
     <w:unhideWhenUsed/>
     <w:qFormat/>
-    <w:rsid w:val="00CA09FE"/>
+    <w:rsid w:val="007159BB"/>
     <w:pPr>
       <w:keepNext/>
       <w:keepLines/>
-      <w:spacing w:before="200" w:after="0"/>
+      <w:spacing w:before="40" w:after="0" w:line="240" w:lineRule="auto"/>
       <w:outlineLvl w:val="2"/>
     </w:pPr>
     <w:rPr>
-      <w:rFonts w:asciiTheme="majorHAnsi" w:eastAsiaTheme="majorEastAsia" w:hAnsiTheme="majorHAnsi" w:cstheme="majorBidi"/>
-      <w:b/>
-      <w:bCs/>
-      <w:color w:val="4F81BD" w:themeColor="accent1"/>
+      <w:rFonts w:eastAsiaTheme="majorEastAsia" w:cstheme="majorBidi"/>
+      <w:color w:val="8A0912"/>
+      <w:sz w:val="28"/>
+      <w:szCs w:val="22"/>
     </w:rPr>
   </w:style>
   <w:style w:type="paragraph" w:styleId="Kop4">
@@ -3359,12 +3440,56 @@
     <w:uiPriority w:val="9"/>
     <w:unhideWhenUsed/>
     <w:qFormat/>
-    <w:rsid w:val="00CA09FE"/>
+    <w:rsid w:val="007159BB"/>
     <w:pPr>
       <w:keepNext/>
       <w:keepLines/>
-      <w:spacing w:before="200" w:after="0"/>
+      <w:spacing w:before="160" w:after="0"/>
       <w:outlineLvl w:val="3"/>
+    </w:pPr>
+    <w:rPr>
+      <w:rFonts w:eastAsiaTheme="majorEastAsia" w:cstheme="majorBidi"/>
+      <w:bCs/>
+      <w:color w:val="8A0912"/>
+      <w:sz w:val="24"/>
+      <w:szCs w:val="20"/>
+    </w:rPr>
+  </w:style>
+  <w:style w:type="paragraph" w:styleId="Kop5">
+    <w:name w:val="heading 5"/>
+    <w:basedOn w:val="Standaard"/>
+    <w:next w:val="Standaard"/>
+    <w:link w:val="Kop5Char"/>
+    <w:uiPriority w:val="9"/>
+    <w:semiHidden/>
+    <w:unhideWhenUsed/>
+    <w:qFormat/>
+    <w:pPr>
+      <w:keepNext/>
+      <w:keepLines/>
+      <w:spacing w:before="40" w:after="0"/>
+      <w:outlineLvl w:val="4"/>
+    </w:pPr>
+    <w:rPr>
+      <w:rFonts w:asciiTheme="majorHAnsi" w:eastAsiaTheme="majorEastAsia" w:hAnsiTheme="majorHAnsi" w:cstheme="majorBidi"/>
+      <w:sz w:val="20"/>
+      <w:szCs w:val="20"/>
+    </w:rPr>
+  </w:style>
+  <w:style w:type="paragraph" w:styleId="Kop6">
+    <w:name w:val="heading 6"/>
+    <w:basedOn w:val="Standaard"/>
+    <w:next w:val="Standaard"/>
+    <w:link w:val="Kop6Char"/>
+    <w:uiPriority w:val="9"/>
+    <w:semiHidden/>
+    <w:unhideWhenUsed/>
+    <w:qFormat/>
+    <w:pPr>
+      <w:keepNext/>
+      <w:keepLines/>
+      <w:spacing w:before="160" w:after="0"/>
+      <w:outlineLvl w:val="5"/>
     </w:pPr>
     <w:rPr>
       <w:rFonts w:asciiTheme="majorHAnsi" w:eastAsiaTheme="majorEastAsia" w:hAnsiTheme="majorHAnsi" w:cstheme="majorBidi"/>
@@ -3372,7 +3497,78 @@
       <w:bCs/>
       <w:i/>
       <w:iCs/>
-      <w:color w:val="4F81BD" w:themeColor="accent1"/>
+      <w:sz w:val="20"/>
+      <w:szCs w:val="20"/>
+    </w:rPr>
+  </w:style>
+  <w:style w:type="paragraph" w:styleId="Kop7">
+    <w:name w:val="heading 7"/>
+    <w:basedOn w:val="Standaard"/>
+    <w:next w:val="Standaard"/>
+    <w:link w:val="Kop7Char"/>
+    <w:uiPriority w:val="9"/>
+    <w:semiHidden/>
+    <w:unhideWhenUsed/>
+    <w:qFormat/>
+    <w:pPr>
+      <w:keepNext/>
+      <w:keepLines/>
+      <w:spacing w:before="40" w:after="0"/>
+      <w:outlineLvl w:val="6"/>
+    </w:pPr>
+    <w:rPr>
+      <w:rFonts w:asciiTheme="majorHAnsi" w:eastAsiaTheme="majorEastAsia" w:hAnsiTheme="majorHAnsi" w:cstheme="majorBidi"/>
+      <w:i/>
+      <w:iCs/>
+      <w:color w:val="000000" w:themeColor="text1"/>
+      <w:sz w:val="20"/>
+      <w:szCs w:val="20"/>
+    </w:rPr>
+  </w:style>
+  <w:style w:type="paragraph" w:styleId="Kop8">
+    <w:name w:val="heading 8"/>
+    <w:basedOn w:val="Standaard"/>
+    <w:next w:val="Standaard"/>
+    <w:link w:val="Kop8Char"/>
+    <w:uiPriority w:val="9"/>
+    <w:semiHidden/>
+    <w:unhideWhenUsed/>
+    <w:qFormat/>
+    <w:pPr>
+      <w:keepNext/>
+      <w:keepLines/>
+      <w:spacing w:before="120" w:after="0"/>
+      <w:outlineLvl w:val="7"/>
+    </w:pPr>
+    <w:rPr>
+      <w:rFonts w:asciiTheme="majorHAnsi" w:eastAsiaTheme="majorEastAsia" w:hAnsiTheme="majorHAnsi" w:cstheme="majorBidi"/>
+      <w:b/>
+      <w:bCs/>
+      <w:color w:val="000000" w:themeColor="text1"/>
+    </w:rPr>
+  </w:style>
+  <w:style w:type="paragraph" w:styleId="Kop9">
+    <w:name w:val="heading 9"/>
+    <w:basedOn w:val="Standaard"/>
+    <w:next w:val="Standaard"/>
+    <w:link w:val="Kop9Char"/>
+    <w:uiPriority w:val="9"/>
+    <w:semiHidden/>
+    <w:unhideWhenUsed/>
+    <w:qFormat/>
+    <w:pPr>
+      <w:keepNext/>
+      <w:keepLines/>
+      <w:spacing w:before="40" w:after="0"/>
+      <w:outlineLvl w:val="8"/>
+    </w:pPr>
+    <w:rPr>
+      <w:rFonts w:asciiTheme="majorHAnsi" w:eastAsiaTheme="majorEastAsia" w:hAnsiTheme="majorHAnsi" w:cstheme="majorBidi"/>
+      <w:b/>
+      <w:bCs/>
+      <w:i/>
+      <w:iCs/>
+      <w:color w:val="000000" w:themeColor="text1"/>
     </w:rPr>
   </w:style>
   <w:style w:type="character" w:default="1" w:styleId="Standaardalinea-lettertype">
@@ -3402,19 +3598,73 @@
     <w:semiHidden/>
     <w:unhideWhenUsed/>
   </w:style>
+  <w:style w:type="character" w:styleId="Titelvanboek">
+    <w:name w:val="Book Title"/>
+    <w:basedOn w:val="Standaardalinea-lettertype"/>
+    <w:uiPriority w:val="33"/>
+    <w:qFormat/>
+    <w:rPr>
+      <w:b/>
+      <w:bCs/>
+      <w:caps w:val="0"/>
+      <w:smallCaps/>
+      <w:spacing w:val="10"/>
+    </w:rPr>
+  </w:style>
+  <w:style w:type="paragraph" w:styleId="Bijschrift">
+    <w:name w:val="caption"/>
+    <w:basedOn w:val="Standaard"/>
+    <w:next w:val="Standaard"/>
+    <w:uiPriority w:val="35"/>
+    <w:semiHidden/>
+    <w:unhideWhenUsed/>
+    <w:qFormat/>
+    <w:pPr>
+      <w:spacing w:line="240" w:lineRule="auto"/>
+    </w:pPr>
+    <w:rPr>
+      <w:b/>
+      <w:bCs/>
+      <w:smallCaps/>
+      <w:color w:val="595959" w:themeColor="text1" w:themeTint="A6"/>
+      <w:spacing w:val="6"/>
+    </w:rPr>
+  </w:style>
+  <w:style w:type="character" w:styleId="Nadruk">
+    <w:name w:val="Emphasis"/>
+    <w:basedOn w:val="Standaardalinea-lettertype"/>
+    <w:uiPriority w:val="20"/>
+    <w:qFormat/>
+    <w:rPr>
+      <w:i/>
+      <w:iCs/>
+      <w:color w:val="000000" w:themeColor="text1"/>
+    </w:rPr>
+  </w:style>
   <w:style w:type="character" w:customStyle="1" w:styleId="Kop1Char">
     <w:name w:val="Kop 1 Char"/>
     <w:basedOn w:val="Standaardalinea-lettertype"/>
     <w:link w:val="Kop1"/>
     <w:uiPriority w:val="9"/>
-    <w:rsid w:val="00CA09FE"/>
-    <w:rPr>
-      <w:rFonts w:asciiTheme="majorHAnsi" w:eastAsiaTheme="majorEastAsia" w:hAnsiTheme="majorHAnsi" w:cstheme="majorBidi"/>
-      <w:b/>
-      <w:bCs/>
-      <w:color w:val="365F91" w:themeColor="accent1" w:themeShade="BF"/>
-      <w:sz w:val="28"/>
+    <w:rsid w:val="007159BB"/>
+    <w:rPr>
+      <w:rFonts w:ascii="Calibri" w:eastAsiaTheme="majorEastAsia" w:hAnsi="Calibri" w:cstheme="majorBidi"/>
+      <w:color w:val="8A0912"/>
+      <w:sz w:val="48"/>
       <w:szCs w:val="28"/>
+    </w:rPr>
+  </w:style>
+  <w:style w:type="character" w:customStyle="1" w:styleId="Kop2Char">
+    <w:name w:val="Kop 2 Char"/>
+    <w:basedOn w:val="Standaardalinea-lettertype"/>
+    <w:link w:val="Kop2"/>
+    <w:uiPriority w:val="9"/>
+    <w:rsid w:val="007159BB"/>
+    <w:rPr>
+      <w:rFonts w:ascii="Calibri" w:eastAsiaTheme="majorEastAsia" w:hAnsi="Calibri" w:cstheme="majorBidi"/>
+      <w:color w:val="8A0912"/>
+      <w:sz w:val="36"/>
+      <w:szCs w:val="24"/>
     </w:rPr>
   </w:style>
   <w:style w:type="character" w:customStyle="1" w:styleId="Kop3Char">
@@ -3422,55 +3672,12 @@
     <w:basedOn w:val="Standaardalinea-lettertype"/>
     <w:link w:val="Kop3"/>
     <w:uiPriority w:val="9"/>
-    <w:rsid w:val="00CA09FE"/>
-    <w:rPr>
-      <w:rFonts w:asciiTheme="majorHAnsi" w:eastAsiaTheme="majorEastAsia" w:hAnsiTheme="majorHAnsi" w:cstheme="majorBidi"/>
-      <w:b/>
-      <w:bCs/>
-      <w:color w:val="4F81BD" w:themeColor="accent1"/>
-    </w:rPr>
-  </w:style>
-  <w:style w:type="paragraph" w:styleId="Normaalweb">
-    <w:name w:val="Normal (Web)"/>
-    <w:basedOn w:val="Standaard"/>
-    <w:uiPriority w:val="99"/>
-    <w:semiHidden/>
-    <w:unhideWhenUsed/>
-    <w:rsid w:val="00CA09FE"/>
-    <w:pPr>
-      <w:spacing w:before="100" w:beforeAutospacing="1" w:after="100" w:afterAutospacing="1" w:line="240" w:lineRule="auto"/>
-    </w:pPr>
-    <w:rPr>
-      <w:rFonts w:ascii="Times New Roman" w:eastAsia="Times New Roman" w:hAnsi="Times New Roman" w:cs="Times New Roman"/>
-      <w:sz w:val="24"/>
-      <w:szCs w:val="24"/>
-      <w:lang w:eastAsia="nl-NL"/>
-    </w:rPr>
-  </w:style>
-  <w:style w:type="character" w:customStyle="1" w:styleId="Kop2Char">
-    <w:name w:val="Kop 2 Char"/>
-    <w:basedOn w:val="Standaardalinea-lettertype"/>
-    <w:link w:val="Kop2"/>
-    <w:uiPriority w:val="9"/>
-    <w:rsid w:val="00CA09FE"/>
-    <w:rPr>
-      <w:rFonts w:asciiTheme="majorHAnsi" w:eastAsiaTheme="majorEastAsia" w:hAnsiTheme="majorHAnsi" w:cstheme="majorBidi"/>
-      <w:b/>
-      <w:bCs/>
-      <w:color w:val="4F81BD" w:themeColor="accent1"/>
-      <w:sz w:val="26"/>
-      <w:szCs w:val="26"/>
-    </w:rPr>
-  </w:style>
-  <w:style w:type="character" w:styleId="Hyperlink">
-    <w:name w:val="Hyperlink"/>
-    <w:basedOn w:val="Standaardalinea-lettertype"/>
-    <w:uiPriority w:val="99"/>
-    <w:unhideWhenUsed/>
-    <w:rsid w:val="00CA09FE"/>
-    <w:rPr>
-      <w:color w:val="0000FF"/>
-      <w:u w:val="single"/>
+    <w:rsid w:val="007159BB"/>
+    <w:rPr>
+      <w:rFonts w:ascii="Calibri" w:eastAsiaTheme="majorEastAsia" w:hAnsi="Calibri" w:cstheme="majorBidi"/>
+      <w:color w:val="8A0912"/>
+      <w:sz w:val="28"/>
+      <w:szCs w:val="22"/>
     </w:rPr>
   </w:style>
   <w:style w:type="character" w:customStyle="1" w:styleId="Kop4Char">
@@ -3478,14 +3685,296 @@
     <w:basedOn w:val="Standaardalinea-lettertype"/>
     <w:link w:val="Kop4"/>
     <w:uiPriority w:val="9"/>
-    <w:rsid w:val="00CA09FE"/>
+    <w:rsid w:val="007159BB"/>
+    <w:rPr>
+      <w:rFonts w:ascii="Calibri" w:eastAsiaTheme="majorEastAsia" w:hAnsi="Calibri" w:cstheme="majorBidi"/>
+      <w:bCs/>
+      <w:color w:val="8A0912"/>
+      <w:sz w:val="24"/>
+      <w:szCs w:val="20"/>
+    </w:rPr>
+  </w:style>
+  <w:style w:type="character" w:customStyle="1" w:styleId="Kop5Char">
+    <w:name w:val="Kop 5 Char"/>
+    <w:basedOn w:val="Standaardalinea-lettertype"/>
+    <w:link w:val="Kop5"/>
+    <w:uiPriority w:val="9"/>
+    <w:semiHidden/>
+    <w:rPr>
+      <w:rFonts w:asciiTheme="majorHAnsi" w:eastAsiaTheme="majorEastAsia" w:hAnsiTheme="majorHAnsi" w:cstheme="majorBidi"/>
+      <w:sz w:val="20"/>
+      <w:szCs w:val="20"/>
+    </w:rPr>
+  </w:style>
+  <w:style w:type="character" w:customStyle="1" w:styleId="Kop6Char">
+    <w:name w:val="Kop 6 Char"/>
+    <w:basedOn w:val="Standaardalinea-lettertype"/>
+    <w:link w:val="Kop6"/>
+    <w:uiPriority w:val="9"/>
+    <w:semiHidden/>
     <w:rPr>
       <w:rFonts w:asciiTheme="majorHAnsi" w:eastAsiaTheme="majorEastAsia" w:hAnsiTheme="majorHAnsi" w:cstheme="majorBidi"/>
       <w:b/>
       <w:bCs/>
       <w:i/>
       <w:iCs/>
-      <w:color w:val="4F81BD" w:themeColor="accent1"/>
+      <w:sz w:val="20"/>
+      <w:szCs w:val="20"/>
+    </w:rPr>
+  </w:style>
+  <w:style w:type="character" w:customStyle="1" w:styleId="Kop7Char">
+    <w:name w:val="Kop 7 Char"/>
+    <w:basedOn w:val="Standaardalinea-lettertype"/>
+    <w:link w:val="Kop7"/>
+    <w:uiPriority w:val="9"/>
+    <w:semiHidden/>
+    <w:rPr>
+      <w:rFonts w:asciiTheme="majorHAnsi" w:eastAsiaTheme="majorEastAsia" w:hAnsiTheme="majorHAnsi" w:cstheme="majorBidi"/>
+      <w:i/>
+      <w:iCs/>
+      <w:color w:val="000000" w:themeColor="text1"/>
+      <w:sz w:val="20"/>
+      <w:szCs w:val="20"/>
+    </w:rPr>
+  </w:style>
+  <w:style w:type="character" w:customStyle="1" w:styleId="Kop8Char">
+    <w:name w:val="Kop 8 Char"/>
+    <w:basedOn w:val="Standaardalinea-lettertype"/>
+    <w:link w:val="Kop8"/>
+    <w:uiPriority w:val="9"/>
+    <w:semiHidden/>
+    <w:rPr>
+      <w:rFonts w:asciiTheme="majorHAnsi" w:eastAsiaTheme="majorEastAsia" w:hAnsiTheme="majorHAnsi" w:cstheme="majorBidi"/>
+      <w:b/>
+      <w:bCs/>
+      <w:color w:val="000000" w:themeColor="text1"/>
+    </w:rPr>
+  </w:style>
+  <w:style w:type="character" w:customStyle="1" w:styleId="Kop9Char">
+    <w:name w:val="Kop 9 Char"/>
+    <w:basedOn w:val="Standaardalinea-lettertype"/>
+    <w:link w:val="Kop9"/>
+    <w:uiPriority w:val="9"/>
+    <w:semiHidden/>
+    <w:rPr>
+      <w:rFonts w:asciiTheme="majorHAnsi" w:eastAsiaTheme="majorEastAsia" w:hAnsiTheme="majorHAnsi" w:cstheme="majorBidi"/>
+      <w:b/>
+      <w:bCs/>
+      <w:i/>
+      <w:iCs/>
+      <w:color w:val="000000" w:themeColor="text1"/>
+    </w:rPr>
+  </w:style>
+  <w:style w:type="character" w:styleId="Intensievebenadrukking">
+    <w:name w:val="Intense Emphasis"/>
+    <w:basedOn w:val="Standaardalinea-lettertype"/>
+    <w:uiPriority w:val="21"/>
+    <w:qFormat/>
+    <w:rPr>
+      <w:b/>
+      <w:bCs/>
+      <w:i/>
+      <w:iCs/>
+      <w:color w:val="auto"/>
+    </w:rPr>
+  </w:style>
+  <w:style w:type="paragraph" w:styleId="Duidelijkcitaat">
+    <w:name w:val="Intense Quote"/>
+    <w:basedOn w:val="Standaard"/>
+    <w:next w:val="Standaard"/>
+    <w:link w:val="DuidelijkcitaatChar"/>
+    <w:uiPriority w:val="30"/>
+    <w:qFormat/>
+    <w:pPr>
+      <w:pBdr>
+        <w:left w:val="single" w:sz="36" w:space="4" w:color="B01513" w:themeColor="accent1"/>
+      </w:pBdr>
+      <w:spacing w:before="100" w:beforeAutospacing="1"/>
+      <w:ind w:left="1224" w:right="1224"/>
+    </w:pPr>
+    <w:rPr>
+      <w:color w:val="B01513" w:themeColor="accent1"/>
+      <w:sz w:val="28"/>
+      <w:szCs w:val="28"/>
+    </w:rPr>
+  </w:style>
+  <w:style w:type="character" w:customStyle="1" w:styleId="DuidelijkcitaatChar">
+    <w:name w:val="Duidelijk citaat Char"/>
+    <w:basedOn w:val="Standaardalinea-lettertype"/>
+    <w:link w:val="Duidelijkcitaat"/>
+    <w:uiPriority w:val="30"/>
+    <w:rPr>
+      <w:color w:val="B01513" w:themeColor="accent1"/>
+      <w:sz w:val="28"/>
+      <w:szCs w:val="28"/>
+    </w:rPr>
+  </w:style>
+  <w:style w:type="character" w:styleId="Intensieveverwijzing">
+    <w:name w:val="Intense Reference"/>
+    <w:basedOn w:val="Standaardalinea-lettertype"/>
+    <w:uiPriority w:val="32"/>
+    <w:qFormat/>
+    <w:rPr>
+      <w:b/>
+      <w:bCs/>
+      <w:caps w:val="0"/>
+      <w:smallCaps/>
+      <w:color w:val="auto"/>
+      <w:spacing w:val="5"/>
+      <w:u w:val="single"/>
+    </w:rPr>
+  </w:style>
+  <w:style w:type="character" w:styleId="Hyperlink">
+    <w:name w:val="Hyperlink"/>
+    <w:basedOn w:val="Standaardalinea-lettertype"/>
+    <w:unhideWhenUsed/>
+    <w:rPr>
+      <w:color w:val="4FB8C1" w:themeColor="text2" w:themeTint="99"/>
+      <w:u w:val="single"/>
+    </w:rPr>
+  </w:style>
+  <w:style w:type="character" w:styleId="GevolgdeHyperlink">
+    <w:name w:val="FollowedHyperlink"/>
+    <w:basedOn w:val="Standaardalinea-lettertype"/>
+    <w:uiPriority w:val="99"/>
+    <w:semiHidden/>
+    <w:unhideWhenUsed/>
+    <w:rPr>
+      <w:color w:val="9DFFCB" w:themeColor="followedHyperlink"/>
+      <w:u w:val="single"/>
+    </w:rPr>
+  </w:style>
+  <w:style w:type="paragraph" w:styleId="Geenafstand">
+    <w:name w:val="No Spacing"/>
+    <w:link w:val="GeenafstandChar"/>
+    <w:uiPriority w:val="1"/>
+    <w:qFormat/>
+    <w:pPr>
+      <w:spacing w:after="0" w:line="240" w:lineRule="auto"/>
+    </w:pPr>
+  </w:style>
+  <w:style w:type="character" w:customStyle="1" w:styleId="GeenafstandChar">
+    <w:name w:val="Geen afstand Char"/>
+    <w:basedOn w:val="Standaardalinea-lettertype"/>
+    <w:link w:val="Geenafstand"/>
+    <w:uiPriority w:val="1"/>
+  </w:style>
+  <w:style w:type="paragraph" w:styleId="Citaat">
+    <w:name w:val="Quote"/>
+    <w:basedOn w:val="Standaard"/>
+    <w:next w:val="Standaard"/>
+    <w:link w:val="CitaatChar"/>
+    <w:uiPriority w:val="29"/>
+    <w:qFormat/>
+    <w:pPr>
+      <w:spacing w:before="160"/>
+      <w:ind w:left="864" w:right="864"/>
+    </w:pPr>
+    <w:rPr>
+      <w:rFonts w:asciiTheme="majorHAnsi" w:eastAsiaTheme="majorEastAsia" w:hAnsiTheme="majorHAnsi" w:cstheme="majorBidi"/>
+    </w:rPr>
+  </w:style>
+  <w:style w:type="character" w:customStyle="1" w:styleId="CitaatChar">
+    <w:name w:val="Citaat Char"/>
+    <w:basedOn w:val="Standaardalinea-lettertype"/>
+    <w:link w:val="Citaat"/>
+    <w:uiPriority w:val="29"/>
+    <w:rPr>
+      <w:rFonts w:asciiTheme="majorHAnsi" w:eastAsiaTheme="majorEastAsia" w:hAnsiTheme="majorHAnsi" w:cstheme="majorBidi"/>
+    </w:rPr>
+  </w:style>
+  <w:style w:type="character" w:styleId="Zwaar">
+    <w:name w:val="Strong"/>
+    <w:basedOn w:val="Standaardalinea-lettertype"/>
+    <w:uiPriority w:val="22"/>
+    <w:qFormat/>
+    <w:rPr>
+      <w:b/>
+      <w:bCs/>
+    </w:rPr>
+  </w:style>
+  <w:style w:type="paragraph" w:styleId="Ondertitel">
+    <w:name w:val="Subtitle"/>
+    <w:basedOn w:val="Standaard"/>
+    <w:next w:val="Standaard"/>
+    <w:link w:val="OndertitelChar"/>
+    <w:uiPriority w:val="11"/>
+    <w:qFormat/>
+    <w:pPr>
+      <w:numPr>
+        <w:ilvl w:val="1"/>
+      </w:numPr>
+    </w:pPr>
+    <w:rPr>
+      <w:sz w:val="28"/>
+      <w:szCs w:val="28"/>
+    </w:rPr>
+  </w:style>
+  <w:style w:type="character" w:customStyle="1" w:styleId="OndertitelChar">
+    <w:name w:val="Ondertitel Char"/>
+    <w:basedOn w:val="Standaardalinea-lettertype"/>
+    <w:link w:val="Ondertitel"/>
+    <w:uiPriority w:val="11"/>
+    <w:rPr>
+      <w:sz w:val="28"/>
+      <w:szCs w:val="28"/>
+    </w:rPr>
+  </w:style>
+  <w:style w:type="character" w:styleId="Subtielebenadrukking">
+    <w:name w:val="Subtle Emphasis"/>
+    <w:basedOn w:val="Standaardalinea-lettertype"/>
+    <w:uiPriority w:val="19"/>
+    <w:qFormat/>
+    <w:rPr>
+      <w:i/>
+      <w:iCs/>
+      <w:color w:val="595959" w:themeColor="text1" w:themeTint="A6"/>
+    </w:rPr>
+  </w:style>
+  <w:style w:type="character" w:styleId="Subtieleverwijzing">
+    <w:name w:val="Subtle Reference"/>
+    <w:basedOn w:val="Standaardalinea-lettertype"/>
+    <w:uiPriority w:val="31"/>
+    <w:qFormat/>
+    <w:rPr>
+      <w:caps w:val="0"/>
+      <w:smallCaps/>
+      <w:color w:val="404040" w:themeColor="text1" w:themeTint="BF"/>
+      <w:u w:val="single" w:color="7F7F7F" w:themeColor="text1" w:themeTint="80"/>
+    </w:rPr>
+  </w:style>
+  <w:style w:type="paragraph" w:styleId="Titel">
+    <w:name w:val="Title"/>
+    <w:basedOn w:val="Standaard"/>
+    <w:next w:val="Standaard"/>
+    <w:link w:val="TitelChar"/>
+    <w:uiPriority w:val="10"/>
+    <w:qFormat/>
+    <w:rsid w:val="00BB7836"/>
+    <w:pPr>
+      <w:spacing w:after="0" w:line="240" w:lineRule="auto"/>
+      <w:contextualSpacing/>
+    </w:pPr>
+    <w:rPr>
+      <w:rFonts w:eastAsiaTheme="majorEastAsia" w:cstheme="majorBidi"/>
+      <w:color w:val="B01513" w:themeColor="accent1"/>
+      <w:kern w:val="28"/>
+      <w:sz w:val="72"/>
+      <w:szCs w:val="72"/>
+    </w:rPr>
+  </w:style>
+  <w:style w:type="character" w:customStyle="1" w:styleId="TitelChar">
+    <w:name w:val="Titel Char"/>
+    <w:basedOn w:val="Standaardalinea-lettertype"/>
+    <w:link w:val="Titel"/>
+    <w:uiPriority w:val="10"/>
+    <w:rsid w:val="00BB7836"/>
+    <w:rPr>
+      <w:rFonts w:ascii="Calibri" w:eastAsiaTheme="majorEastAsia" w:hAnsi="Calibri" w:cstheme="majorBidi"/>
+      <w:color w:val="B01513" w:themeColor="accent1"/>
+      <w:kern w:val="28"/>
+      <w:sz w:val="72"/>
+      <w:szCs w:val="72"/>
     </w:rPr>
   </w:style>
   <w:style w:type="paragraph" w:styleId="Lijstalinea">
@@ -3493,19 +3982,126 @@
     <w:basedOn w:val="Standaard"/>
     <w:uiPriority w:val="34"/>
     <w:qFormat/>
-    <w:rsid w:val="00CA09FE"/>
     <w:pPr>
       <w:ind w:left="720"/>
       <w:contextualSpacing/>
     </w:pPr>
+  </w:style>
+  <w:style w:type="paragraph" w:styleId="Koptekst">
+    <w:name w:val="header"/>
+    <w:basedOn w:val="Standaard"/>
+    <w:link w:val="KoptekstChar"/>
+    <w:uiPriority w:val="99"/>
+    <w:unhideWhenUsed/>
+    <w:rsid w:val="005D158A"/>
+    <w:pPr>
+      <w:tabs>
+        <w:tab w:val="center" w:pos="4536"/>
+        <w:tab w:val="right" w:pos="9072"/>
+      </w:tabs>
+      <w:spacing w:after="0" w:line="240" w:lineRule="auto"/>
+    </w:pPr>
+  </w:style>
+  <w:style w:type="character" w:customStyle="1" w:styleId="KoptekstChar">
+    <w:name w:val="Koptekst Char"/>
+    <w:basedOn w:val="Standaardalinea-lettertype"/>
+    <w:link w:val="Koptekst"/>
+    <w:uiPriority w:val="99"/>
+    <w:rsid w:val="005D158A"/>
+    <w:rPr>
+      <w:rFonts w:ascii="Calibri" w:hAnsi="Calibri"/>
+      <w:sz w:val="22"/>
+    </w:rPr>
+  </w:style>
+  <w:style w:type="paragraph" w:styleId="Voettekst">
+    <w:name w:val="footer"/>
+    <w:basedOn w:val="Standaard"/>
+    <w:link w:val="VoettekstChar"/>
+    <w:uiPriority w:val="99"/>
+    <w:unhideWhenUsed/>
+    <w:rsid w:val="005D158A"/>
+    <w:pPr>
+      <w:tabs>
+        <w:tab w:val="center" w:pos="4536"/>
+        <w:tab w:val="right" w:pos="9072"/>
+      </w:tabs>
+      <w:spacing w:after="0" w:line="240" w:lineRule="auto"/>
+    </w:pPr>
+  </w:style>
+  <w:style w:type="character" w:customStyle="1" w:styleId="VoettekstChar">
+    <w:name w:val="Voettekst Char"/>
+    <w:basedOn w:val="Standaardalinea-lettertype"/>
+    <w:link w:val="Voettekst"/>
+    <w:uiPriority w:val="99"/>
+    <w:rsid w:val="005D158A"/>
+    <w:rPr>
+      <w:rFonts w:ascii="Calibri" w:hAnsi="Calibri"/>
+      <w:sz w:val="22"/>
+    </w:rPr>
+  </w:style>
+  <w:style w:type="character" w:styleId="Tekstvantijdelijkeaanduiding">
+    <w:name w:val="Placeholder Text"/>
+    <w:basedOn w:val="Standaardalinea-lettertype"/>
+    <w:uiPriority w:val="99"/>
+    <w:semiHidden/>
+    <w:rsid w:val="00801BF3"/>
+    <w:rPr>
+      <w:color w:val="808080"/>
+    </w:rPr>
+  </w:style>
+  <w:style w:type="paragraph" w:styleId="Ballontekst">
+    <w:name w:val="Balloon Text"/>
+    <w:basedOn w:val="Standaard"/>
+    <w:link w:val="BallontekstChar"/>
+    <w:uiPriority w:val="99"/>
+    <w:semiHidden/>
+    <w:unhideWhenUsed/>
+    <w:rsid w:val="00801BF3"/>
+    <w:pPr>
+      <w:spacing w:after="0" w:line="240" w:lineRule="auto"/>
+    </w:pPr>
+    <w:rPr>
+      <w:rFonts w:ascii="Tahoma" w:hAnsi="Tahoma" w:cs="Tahoma"/>
+      <w:sz w:val="16"/>
+      <w:szCs w:val="16"/>
+    </w:rPr>
+  </w:style>
+  <w:style w:type="character" w:customStyle="1" w:styleId="BallontekstChar">
+    <w:name w:val="Ballontekst Char"/>
+    <w:basedOn w:val="Standaardalinea-lettertype"/>
+    <w:link w:val="Ballontekst"/>
+    <w:uiPriority w:val="99"/>
+    <w:semiHidden/>
+    <w:rsid w:val="00801BF3"/>
+    <w:rPr>
+      <w:rFonts w:ascii="Tahoma" w:hAnsi="Tahoma" w:cs="Tahoma"/>
+      <w:sz w:val="16"/>
+      <w:szCs w:val="16"/>
+    </w:rPr>
+  </w:style>
+  <w:style w:type="paragraph" w:styleId="Normaalweb">
+    <w:name w:val="Normal (Web)"/>
+    <w:basedOn w:val="Standaard"/>
+    <w:uiPriority w:val="99"/>
+    <w:unhideWhenUsed/>
+    <w:rsid w:val="00650C82"/>
+    <w:pPr>
+      <w:spacing w:before="100" w:beforeAutospacing="1" w:after="100" w:afterAutospacing="1" w:line="240" w:lineRule="auto"/>
+    </w:pPr>
+    <w:rPr>
+      <w:rFonts w:ascii="Times New Roman" w:eastAsia="Times New Roman" w:hAnsi="Times New Roman" w:cs="Times New Roman"/>
+      <w:sz w:val="24"/>
+      <w:szCs w:val="24"/>
+      <w:lang w:val="nl-NL" w:eastAsia="nl-NL"/>
+    </w:rPr>
   </w:style>
 </w:styles>
 </file>
 
 <file path=word/theme/theme1.xml><?xml version="1.0" encoding="utf-8"?>
-<a:theme xmlns:a="http://schemas.openxmlformats.org/drawingml/2006/main" name="Kantoorthema">
+<a:theme xmlns:a="http://schemas.openxmlformats.org/drawingml/2006/main" name="Ion">
   <a:themeElements>
-    <a:clrScheme name="Kantoor">
+    <a:clrScheme name="Ion">
       <a:dk1>
         <a:sysClr val="windowText" lastClr="000000"/>
       </a:dk1>
@@ -3513,42 +4109,42 @@
         <a:sysClr val="window" lastClr="FFFFFF"/>
       </a:lt1>
       <a:dk2>
-        <a:srgbClr val="1F497D"/>
+        <a:srgbClr val="1E5155"/>
       </a:dk2>
       <a:lt2>
-        <a:srgbClr val="EEECE1"/>
+        <a:srgbClr val="EBEBEB"/>
       </a:lt2>
       <a:accent1>
-        <a:srgbClr val="4F81BD"/>
+        <a:srgbClr val="B01513"/>
       </a:accent1>
       <a:accent2>
-        <a:srgbClr val="C0504D"/>
+        <a:srgbClr val="EA6312"/>
       </a:accent2>
       <a:accent3>
-        <a:srgbClr val="9BBB59"/>
+        <a:srgbClr val="E6B729"/>
       </a:accent3>
       <a:accent4>
-        <a:srgbClr val="8064A2"/>
+        <a:srgbClr val="6AAC90"/>
       </a:accent4>
       <a:accent5>
-        <a:srgbClr val="4BACC6"/>
+        <a:srgbClr val="54849A"/>
       </a:accent5>
       <a:accent6>
-        <a:srgbClr val="F79646"/>
+        <a:srgbClr val="9E5E9B"/>
       </a:accent6>
       <a:hlink>
-        <a:srgbClr val="0000FF"/>
+        <a:srgbClr val="58C1BA"/>
       </a:hlink>
       <a:folHlink>
-        <a:srgbClr val="800080"/>
+        <a:srgbClr val="9DFFCB"/>
       </a:folHlink>
     </a:clrScheme>
-    <a:fontScheme name="Kantoor">
+    <a:fontScheme name="Ion">
       <a:majorFont>
-        <a:latin typeface="Cambria"/>
+        <a:latin typeface="Century Gothic" panose="020B0502020202020204"/>
         <a:ea typeface=""/>
         <a:cs typeface=""/>
-        <a:font script="Jpan" typeface="ＭＳ ゴシック"/>
+        <a:font script="Jpan" typeface="メイリオ"/>
         <a:font script="Hang" typeface="맑은 고딕"/>
         <a:font script="Hans" typeface="宋体"/>
         <a:font script="Hant" typeface="新細明體"/>
@@ -3580,10 +4176,10 @@
         <a:font script="Geor" typeface="Sylfaen"/>
       </a:majorFont>
       <a:minorFont>
-        <a:latin typeface="Calibri"/>
+        <a:latin typeface="Century Gothic" panose="020B0502020202020204"/>
         <a:ea typeface=""/>
         <a:cs typeface=""/>
-        <a:font script="Jpan" typeface="ＭＳ 明朝"/>
+        <a:font script="Jpan" typeface="メイリオ"/>
         <a:font script="Hang" typeface="맑은 고딕"/>
         <a:font script="Hans" typeface="宋体"/>
         <a:font script="Hant" typeface="新細明體"/>
@@ -3615,7 +4211,7 @@
         <a:font script="Geor" typeface="Sylfaen"/>
       </a:minorFont>
     </a:fontScheme>
-    <a:fmtScheme name="Kantoor">
+    <a:fmtScheme name="Ion">
       <a:fillStyleLst>
         <a:solidFill>
           <a:schemeClr val="phClr"/>
@@ -3624,66 +4220,52 @@
           <a:gsLst>
             <a:gs pos="0">
               <a:schemeClr val="phClr">
-                <a:tint val="50000"/>
-                <a:satMod val="300000"/>
-              </a:schemeClr>
-            </a:gs>
-            <a:gs pos="35000">
-              <a:schemeClr val="phClr">
-                <a:tint val="37000"/>
-                <a:satMod val="300000"/>
+                <a:tint val="64000"/>
+                <a:lumMod val="118000"/>
               </a:schemeClr>
             </a:gs>
             <a:gs pos="100000">
               <a:schemeClr val="phClr">
-                <a:tint val="15000"/>
-                <a:satMod val="350000"/>
+                <a:tint val="92000"/>
+                <a:alpha val="100000"/>
+                <a:lumMod val="110000"/>
               </a:schemeClr>
             </a:gs>
           </a:gsLst>
-          <a:lin ang="16200000" scaled="1"/>
+          <a:lin ang="5400000" scaled="0"/>
         </a:gradFill>
         <a:gradFill rotWithShape="1">
           <a:gsLst>
             <a:gs pos="0">
               <a:schemeClr val="phClr">
-                <a:shade val="51000"/>
-                <a:satMod val="130000"/>
-              </a:schemeClr>
-            </a:gs>
-            <a:gs pos="80000">
-              <a:schemeClr val="phClr">
-                <a:shade val="93000"/>
-                <a:satMod val="130000"/>
+                <a:tint val="98000"/>
+                <a:lumMod val="114000"/>
               </a:schemeClr>
             </a:gs>
             <a:gs pos="100000">
               <a:schemeClr val="phClr">
-                <a:shade val="94000"/>
-                <a:satMod val="135000"/>
+                <a:shade val="90000"/>
+                <a:lumMod val="84000"/>
               </a:schemeClr>
             </a:gs>
           </a:gsLst>
-          <a:lin ang="16200000" scaled="0"/>
+          <a:lin ang="5400000" scaled="0"/>
         </a:gradFill>
       </a:fillStyleLst>
       <a:lnStyleLst>
-        <a:ln w="9525" cap="flat" cmpd="sng" algn="ctr">
-          <a:solidFill>
-            <a:schemeClr val="phClr">
-              <a:shade val="95000"/>
-              <a:satMod val="105000"/>
-            </a:schemeClr>
-          </a:solidFill>
-          <a:prstDash val="solid"/>
-        </a:ln>
-        <a:ln w="25400" cap="flat" cmpd="sng" algn="ctr">
+        <a:ln w="9525" cap="rnd" cmpd="sng" algn="ctr">
           <a:solidFill>
             <a:schemeClr val="phClr"/>
           </a:solidFill>
           <a:prstDash val="solid"/>
         </a:ln>
-        <a:ln w="38100" cap="flat" cmpd="sng" algn="ctr">
+        <a:ln w="19050" cap="rnd" cmpd="sng" algn="ctr">
+          <a:solidFill>
+            <a:schemeClr val="phClr"/>
+          </a:solidFill>
+          <a:prstDash val="solid"/>
+        </a:ln>
+        <a:ln w="28575" cap="rnd" cmpd="sng" algn="ctr">
           <a:solidFill>
             <a:schemeClr val="phClr"/>
           </a:solidFill>
@@ -3692,28 +4274,22 @@
       </a:lnStyleLst>
       <a:effectStyleLst>
         <a:effectStyle>
+          <a:effectLst/>
+        </a:effectStyle>
+        <a:effectStyle>
           <a:effectLst>
-            <a:outerShdw blurRad="40000" dist="20000" dir="5400000" rotWithShape="0">
+            <a:outerShdw blurRad="38100" dist="25400" dir="5400000" rotWithShape="0">
               <a:srgbClr val="000000">
-                <a:alpha val="38000"/>
+                <a:alpha val="45000"/>
               </a:srgbClr>
             </a:outerShdw>
           </a:effectLst>
         </a:effectStyle>
         <a:effectStyle>
           <a:effectLst>
-            <a:outerShdw blurRad="40000" dist="23000" dir="5400000" rotWithShape="0">
+            <a:outerShdw blurRad="63500" dist="38100" dir="5400000" rotWithShape="0">
               <a:srgbClr val="000000">
-                <a:alpha val="35000"/>
-              </a:srgbClr>
-            </a:outerShdw>
-          </a:effectLst>
-        </a:effectStyle>
-        <a:effectStyle>
-          <a:effectLst>
-            <a:outerShdw blurRad="40000" dist="23000" dir="5400000" rotWithShape="0">
-              <a:srgbClr val="000000">
-                <a:alpha val="35000"/>
+                <a:alpha val="60000"/>
               </a:srgbClr>
             </a:outerShdw>
           </a:effectLst>
@@ -3721,12 +4297,10 @@
             <a:camera prst="orthographicFront">
               <a:rot lat="0" lon="0" rev="0"/>
             </a:camera>
-            <a:lightRig rig="threePt" dir="t">
-              <a:rot lat="0" lon="0" rev="1200000"/>
-            </a:lightRig>
+            <a:lightRig rig="threePt" dir="tl"/>
           </a:scene3d>
-          <a:sp3d>
-            <a:bevelT w="63500" h="25400"/>
+          <a:sp3d prstMaterial="plastic">
+            <a:bevelT w="0" h="0"/>
           </a:sp3d>
         </a:effectStyle>
       </a:effectStyleLst>
@@ -3738,51 +4312,83 @@
           <a:gsLst>
             <a:gs pos="0">
               <a:schemeClr val="phClr">
-                <a:tint val="40000"/>
-                <a:satMod val="350000"/>
-              </a:schemeClr>
-            </a:gs>
-            <a:gs pos="40000">
-              <a:schemeClr val="phClr">
-                <a:tint val="45000"/>
-                <a:shade val="99000"/>
-                <a:satMod val="350000"/>
+                <a:tint val="97000"/>
+                <a:hueMod val="88000"/>
+                <a:satMod val="130000"/>
+                <a:lumMod val="124000"/>
               </a:schemeClr>
             </a:gs>
             <a:gs pos="100000">
               <a:schemeClr val="phClr">
-                <a:shade val="20000"/>
-                <a:satMod val="255000"/>
+                <a:tint val="96000"/>
+                <a:shade val="88000"/>
+                <a:hueMod val="108000"/>
+                <a:satMod val="164000"/>
+                <a:lumMod val="76000"/>
               </a:schemeClr>
             </a:gs>
           </a:gsLst>
           <a:path path="circle">
-            <a:fillToRect l="50000" t="-80000" r="50000" b="180000"/>
+            <a:fillToRect l="45000" t="65000" r="125000" b="100000"/>
           </a:path>
         </a:gradFill>
-        <a:gradFill rotWithShape="1">
-          <a:gsLst>
-            <a:gs pos="0">
+        <a:blipFill rotWithShape="1">
+          <a:blip xmlns:r="http://schemas.openxmlformats.org/officeDocument/2006/relationships">
+            <a:duotone>
               <a:schemeClr val="phClr">
-                <a:tint val="80000"/>
-                <a:satMod val="300000"/>
+                <a:shade val="69000"/>
+                <a:hueMod val="108000"/>
+                <a:satMod val="164000"/>
+                <a:lumMod val="74000"/>
               </a:schemeClr>
-            </a:gs>
-            <a:gs pos="100000">
               <a:schemeClr val="phClr">
-                <a:shade val="30000"/>
-                <a:satMod val="200000"/>
+                <a:tint val="96000"/>
+                <a:hueMod val="88000"/>
+                <a:satMod val="140000"/>
+                <a:lumMod val="132000"/>
               </a:schemeClr>
-            </a:gs>
-          </a:gsLst>
-          <a:path path="circle">
-            <a:fillToRect l="50000" t="50000" r="50000" b="50000"/>
-          </a:path>
-        </a:gradFill>
+            </a:duotone>
+          </a:blip>
+          <a:stretch/>
+        </a:blipFill>
       </a:bgFillStyleLst>
     </a:fmtScheme>
   </a:themeElements>
   <a:objectDefaults/>
   <a:extraClrSchemeLst/>
+  <a:extLst>
+    <a:ext uri="{05A4C25C-085E-4340-85A3-A5531E510DB2}">
+      <thm15:themeFamily xmlns:thm15="http://schemas.microsoft.com/office/thememl/2012/main" xmlns="" name="Ion" id="{B8441ADB-2E43-4AF7-B97A-BD870242C6A8}" vid="{292E63A9-BB86-4E3D-B92A-7223C6510D2E}"/>
+    </a:ext>
+  </a:extLst>
 </a:theme>
+</file>
+
+<file path=customXml/item1.xml><?xml version="1.0" encoding="utf-8"?>
+<?mso-contentType ?>
+<FormTemplates xmlns="http://schemas.microsoft.com/sharepoint/v3/contenttype/forms">
+  <Display>DocumentLibraryForm</Display>
+  <Edit>AssetEditForm</Edit>
+  <New>DocumentLibraryForm</New>
+</FormTemplates>
+</file>
+
+<file path=customXml/item2.xml><?xml version="1.0" encoding="utf-8"?>
+<b:Sources xmlns:b="http://schemas.openxmlformats.org/officeDocument/2006/bibliography" xmlns="http://schemas.openxmlformats.org/officeDocument/2006/bibliography" SelectedStyle="\APA.XSL" StyleName="APA"/>
+</file>
+
+<file path=customXml/itemProps1.xml><?xml version="1.0" encoding="utf-8"?>
+<ds:datastoreItem xmlns:ds="http://schemas.openxmlformats.org/officeDocument/2006/customXml" ds:itemID="{F8D527A9-858A-4DE6-85D1-2C4E15415FCB}">
+  <ds:schemaRefs>
+    <ds:schemaRef ds:uri="http://schemas.microsoft.com/sharepoint/v3/contenttype/forms"/>
+  </ds:schemaRefs>
+</ds:datastoreItem>
+</file>
+
+<file path=customXml/itemProps2.xml><?xml version="1.0" encoding="utf-8"?>
+<ds:datastoreItem xmlns:ds="http://schemas.openxmlformats.org/officeDocument/2006/customXml" ds:itemID="{09184910-68CA-4936-93F7-72BE508AB05B}">
+  <ds:schemaRefs>
+    <ds:schemaRef ds:uri="http://schemas.openxmlformats.org/officeDocument/2006/bibliography"/>
+  </ds:schemaRefs>
+</ds:datastoreItem>
 </file>